--- a/doc/tesina.docx
+++ b/doc/tesina.docx
@@ -2484,7 +2484,7 @@
           <v:shape id="ole_rId2" style="width:465.9pt;height:62.1pt" o:ole="">
             <v:imagedata r:id="rId3" o:title=""/>
           </v:shape>
-          <o:OLEObject Type="Embed" ProgID="Excel.Sheet.12" ShapeID="ole_rId2" DrawAspect="Content" ObjectID="_2087128062" r:id="rId2"/>
+          <o:OLEObject Type="Embed" ProgID="Excel.Sheet.12" ShapeID="ole_rId2" DrawAspect="Content" ObjectID="_132052177" r:id="rId2"/>
         </w:object>
       </w:r>
     </w:p>
@@ -3031,6 +3031,33 @@
       <w:pPr>
         <w:pStyle w:val="PreformattedText"/>
         <w:spacing w:lineRule="auto" w:line="360" w:before="0" w:after="0"/>
+        <w:ind w:left="0" w:right="0" w:hanging="0"/>
+        <w:jc w:val="both"/>
+        <w:rPr>
+          <w:rFonts w:ascii="Arial" w:hAnsi="Arial"/>
+          <w:b/>
+          <w:b/>
+          <w:bCs/>
+          <w:sz w:val="24"/>
+          <w:szCs w:val="24"/>
+          <w:lang w:val="es-MX"/>
+        </w:rPr>
+      </w:pPr>
+      <w:r>
+        <w:rPr>
+          <w:rFonts w:ascii="Arial" w:hAnsi="Arial"/>
+          <w:b/>
+          <w:bCs/>
+          <w:sz w:val="24"/>
+          <w:szCs w:val="24"/>
+          <w:lang w:val="es-MX"/>
+        </w:rPr>
+      </w:r>
+    </w:p>
+    <w:p>
+      <w:pPr>
+        <w:pStyle w:val="PreformattedText"/>
+        <w:spacing w:lineRule="auto" w:line="360" w:before="0" w:after="0"/>
         <w:ind w:left="0" w:right="0" w:firstLine="850"/>
         <w:jc w:val="both"/>
         <w:rPr>
@@ -3145,13 +3172,13 @@
         <w:fldChar w:fldCharType="begin"/>
       </w:r>
       <w:r>
-        <w:instrText> CITATION  "LCEO"</w:instrText>
+        <w:instrText> CITATION  "1"</w:instrText>
       </w:r>
       <w:r>
         <w:fldChar w:fldCharType="separate"/>
       </w:r>
       <w:r>
-        <w:t>Ley de Catastro para el Estado de Oaxaca</w:t>
+        <w:t>1</w:t>
       </w:r>
       <w:r>
         <w:fldChar w:fldCharType="end"/>
@@ -5099,13 +5126,13 @@
         <w:fldChar w:fldCharType="begin"/>
       </w:r>
       <w:r>
-        <w:instrText> CITATION  "LPDP"</w:instrText>
+        <w:instrText> CITATION  "2"</w:instrText>
       </w:r>
       <w:r>
         <w:fldChar w:fldCharType="separate"/>
       </w:r>
       <w:r>
-        <w:t>Ley de Protección de Datos Personales del Estado de Oaxaca</w:t>
+        <w:t>2</w:t>
       </w:r>
       <w:r>
         <w:fldChar w:fldCharType="end"/>
@@ -5960,13 +5987,13 @@
         <w:fldChar w:fldCharType="begin"/>
       </w:r>
       <w:r>
-        <w:instrText> CITATION  "LTAIP"</w:instrText>
+        <w:instrText> CITATION  "3"</w:instrText>
       </w:r>
       <w:r>
         <w:fldChar w:fldCharType="separate"/>
       </w:r>
       <w:r>
-        <w:t>Ley de Transparencia y Acceso a la Información Pública del Estado de Oaxaca</w:t>
+        <w:t>3</w:t>
       </w:r>
       <w:r>
         <w:fldChar w:fldCharType="end"/>
@@ -6237,13 +6264,13 @@
         <w:fldChar w:fldCharType="begin"/>
       </w:r>
       <w:r>
-        <w:instrText> CITATION  "MOC"</w:instrText>
+        <w:instrText> CITATION  "4"</w:instrText>
       </w:r>
       <w:r>
         <w:fldChar w:fldCharType="separate"/>
       </w:r>
       <w:r>
-        <w:t>Modelo Óptimo de Catastro</w:t>
+        <w:t>4</w:t>
       </w:r>
       <w:r>
         <w:fldChar w:fldCharType="end"/>
@@ -6433,1451 +6460,6 @@
     <w:p>
       <w:pPr>
         <w:pStyle w:val="PreformattedText"/>
-        <w:spacing w:lineRule="auto" w:line="360"/>
-        <w:ind w:left="0" w:right="0" w:firstLine="850"/>
-        <w:jc w:val="both"/>
-        <w:rPr>
-          <w:rFonts w:ascii="Arial" w:hAnsi="Arial"/>
-          <w:sz w:val="24"/>
-          <w:szCs w:val="24"/>
-          <w:lang w:val="es-MX"/>
-        </w:rPr>
-      </w:pPr>
-      <w:r>
-        <w:rPr>
-          <w:rFonts w:ascii="Arial" w:hAnsi="Arial"/>
-          <w:sz w:val="24"/>
-          <w:szCs w:val="24"/>
-          <w:lang w:val="es-MX"/>
-        </w:rPr>
-        <w:t xml:space="preserve">De acuerdo a la definición de la Real Academia Española de la Lengua (RAE) </w:t>
-      </w:r>
-      <w:r>
-        <w:rPr>
-          <w:rFonts w:ascii="Arial" w:hAnsi="Arial"/>
-          <w:sz w:val="24"/>
-          <w:szCs w:val="24"/>
-          <w:lang w:val="es-MX"/>
-        </w:rPr>
-        <w:fldChar w:fldCharType="begin"/>
-      </w:r>
-      <w:r>
-        <w:instrText> CITATION  "RAE"</w:instrText>
-      </w:r>
-      <w:r>
-        <w:fldChar w:fldCharType="separate"/>
-      </w:r>
-      <w:r>
-        <w:t>Diccionario de la lengua española</w:t>
-      </w:r>
-      <w:r>
-        <w:fldChar w:fldCharType="end"/>
-      </w:r>
-      <w:r>
-        <w:rPr>
-          <w:rFonts w:ascii="Arial" w:hAnsi="Arial"/>
-          <w:sz w:val="24"/>
-          <w:szCs w:val="24"/>
-          <w:lang w:val="es-MX"/>
-        </w:rPr>
-        <w:t xml:space="preserve">, la digitalización es </w:t>
-      </w:r>
-      <w:r>
-        <w:rPr>
-          <w:rFonts w:ascii="Arial" w:hAnsi="Arial"/>
-          <w:sz w:val="24"/>
-          <w:szCs w:val="24"/>
-          <w:lang w:val="es-MX"/>
-        </w:rPr>
-        <w:t>la</w:t>
-      </w:r>
-      <w:r>
-        <w:rPr>
-          <w:rFonts w:ascii="Arial" w:hAnsi="Arial"/>
-          <w:sz w:val="24"/>
-          <w:szCs w:val="24"/>
-          <w:lang w:val="es-MX"/>
-        </w:rPr>
-        <w:t xml:space="preserve"> “</w:t>
-      </w:r>
-      <w:r>
-        <w:rPr>
-          <w:rFonts w:ascii="Arial" w:hAnsi="Arial"/>
-          <w:sz w:val="24"/>
-          <w:szCs w:val="24"/>
-          <w:lang w:val="es-MX"/>
-        </w:rPr>
-        <w:t>acción y efecto de digitalizar”</w:t>
-      </w:r>
-      <w:r>
-        <w:rPr>
-          <w:rFonts w:ascii="Arial" w:hAnsi="Arial"/>
-          <w:sz w:val="24"/>
-          <w:szCs w:val="24"/>
-          <w:lang w:val="es-MX"/>
-        </w:rPr>
-        <w:t xml:space="preserve"> </w:t>
-      </w:r>
-      <w:r>
-        <w:rPr>
-          <w:rFonts w:ascii="Arial" w:hAnsi="Arial"/>
-          <w:sz w:val="24"/>
-          <w:szCs w:val="24"/>
-          <w:lang w:val="es-MX"/>
-        </w:rPr>
-        <w:t>, y digitalizar es “registrar datos en forma digital. Convertir o codificar en números dígitos datos o informaciones de carácter continuo, como una imagen fotográfica, un documento o un libro”.</w:t>
-      </w:r>
-    </w:p>
-    <w:p>
-      <w:pPr>
-        <w:pStyle w:val="PreformattedText"/>
-        <w:spacing w:lineRule="auto" w:line="360"/>
-        <w:ind w:left="0" w:right="0" w:firstLine="850"/>
-        <w:jc w:val="both"/>
-        <w:rPr>
-          <w:rFonts w:ascii="Arial" w:hAnsi="Arial"/>
-          <w:sz w:val="24"/>
-          <w:szCs w:val="24"/>
-          <w:lang w:val="es-MX"/>
-        </w:rPr>
-      </w:pPr>
-      <w:r>
-        <w:rPr>
-          <w:rFonts w:ascii="Arial" w:hAnsi="Arial"/>
-          <w:sz w:val="24"/>
-          <w:szCs w:val="24"/>
-          <w:lang w:val="es-MX"/>
-        </w:rPr>
-        <w:t xml:space="preserve">Considerando estas definiciones y el contexto del presente trabajo, se entenderá como </w:t>
-      </w:r>
-      <w:r>
-        <w:rPr>
-          <w:rFonts w:ascii="Arial" w:hAnsi="Arial"/>
-          <w:sz w:val="24"/>
-          <w:szCs w:val="24"/>
-          <w:lang w:val="es-MX"/>
-        </w:rPr>
-        <w:t xml:space="preserve">digitalización </w:t>
-      </w:r>
-      <w:r>
-        <w:rPr>
-          <w:rFonts w:ascii="Arial" w:hAnsi="Arial"/>
-          <w:sz w:val="24"/>
-          <w:szCs w:val="24"/>
-          <w:lang w:val="es-MX"/>
-        </w:rPr>
-        <w:t>a</w:t>
-      </w:r>
-      <w:r>
-        <w:rPr>
-          <w:rFonts w:ascii="Arial" w:hAnsi="Arial"/>
-          <w:sz w:val="24"/>
-          <w:szCs w:val="24"/>
-          <w:lang w:val="es-MX"/>
-        </w:rPr>
-        <w:t xml:space="preserve">l proceso mediante el cual </w:t>
-      </w:r>
-      <w:r>
-        <w:rPr>
-          <w:rFonts w:ascii="Arial" w:hAnsi="Arial"/>
-          <w:sz w:val="24"/>
-          <w:szCs w:val="24"/>
-          <w:lang w:val="es-MX"/>
-        </w:rPr>
-        <w:t>un objeto material se transforma hacia un objeto inmaterial construido con algún dispositivo electrónico y que sólo puede ser manipulado por dispositivos de la misma naturaleza.</w:t>
-      </w:r>
-    </w:p>
-    <w:p>
-      <w:pPr>
-        <w:pStyle w:val="PreformattedText"/>
-        <w:spacing w:lineRule="auto" w:line="360"/>
-        <w:ind w:left="0" w:right="0" w:firstLine="850"/>
-        <w:jc w:val="both"/>
-        <w:rPr>
-          <w:rFonts w:ascii="Arial" w:hAnsi="Arial"/>
-          <w:sz w:val="24"/>
-          <w:szCs w:val="24"/>
-          <w:lang w:val="es-MX"/>
-        </w:rPr>
-      </w:pPr>
-      <w:r>
-        <w:rPr>
-          <w:rFonts w:ascii="Arial" w:hAnsi="Arial"/>
-          <w:sz w:val="24"/>
-          <w:szCs w:val="24"/>
-          <w:lang w:val="es-MX"/>
-        </w:rPr>
-        <w:t>Dada esta definición,</w:t>
-      </w:r>
-      <w:r>
-        <w:rPr>
-          <w:rFonts w:ascii="Arial" w:hAnsi="Arial"/>
-          <w:sz w:val="24"/>
-          <w:szCs w:val="24"/>
-          <w:lang w:val="es-MX"/>
-        </w:rPr>
-        <w:t xml:space="preserve"> podemos decir que el proceso de convertir un documento en papel a una imagen que pueda ser visualizada en algún dispositivo electrónico, es una digitalización del documento. A este proceso de digitalización, también se le llama escaneo del documento, debido al nombre de los dispositivos utilizados para obtener la imagen del mismo (Scanner, o Escáner). </w:t>
-      </w:r>
-      <w:r>
-        <w:rPr>
-          <w:rFonts w:ascii="Arial" w:hAnsi="Arial"/>
-          <w:sz w:val="24"/>
-          <w:szCs w:val="24"/>
-          <w:lang w:val="es-MX"/>
-        </w:rPr>
-        <w:t>La imagen obtenida de la digitalización, se considera un documento digitalizado.</w:t>
-      </w:r>
-    </w:p>
-    <w:p>
-      <w:pPr>
-        <w:pStyle w:val="PreformattedText"/>
-        <w:spacing w:lineRule="auto" w:line="360"/>
-        <w:ind w:left="0" w:right="0" w:firstLine="850"/>
-        <w:jc w:val="both"/>
-        <w:rPr>
-          <w:rFonts w:ascii="Arial" w:hAnsi="Arial"/>
-          <w:sz w:val="24"/>
-          <w:szCs w:val="24"/>
-          <w:lang w:val="es-MX"/>
-        </w:rPr>
-      </w:pPr>
-      <w:r>
-        <w:rPr>
-          <w:rFonts w:ascii="Arial" w:hAnsi="Arial"/>
-          <w:sz w:val="24"/>
-          <w:szCs w:val="24"/>
-          <w:lang w:val="es-MX"/>
-        </w:rPr>
-      </w:r>
-    </w:p>
-    <w:p>
-      <w:pPr>
-        <w:pStyle w:val="PreformattedText"/>
-        <w:spacing w:lineRule="auto" w:line="360"/>
-        <w:ind w:left="0" w:right="0" w:firstLine="850"/>
-        <w:jc w:val="both"/>
-        <w:rPr>
-          <w:rFonts w:ascii="Arial" w:hAnsi="Arial"/>
-          <w:sz w:val="24"/>
-          <w:szCs w:val="24"/>
-          <w:lang w:val="es-MX"/>
-        </w:rPr>
-      </w:pPr>
-      <w:r>
-        <w:rPr>
-          <w:rFonts w:ascii="Arial" w:hAnsi="Arial"/>
-          <w:sz w:val="24"/>
-          <w:szCs w:val="24"/>
-          <w:lang w:val="es-MX"/>
-        </w:rPr>
-        <w:t xml:space="preserve">1.2.1. </w:t>
-      </w:r>
-      <w:r>
-        <w:rPr>
-          <w:rFonts w:ascii="Arial" w:hAnsi="Arial"/>
-          <w:sz w:val="24"/>
-          <w:szCs w:val="24"/>
-          <w:lang w:val="es-MX"/>
-        </w:rPr>
-        <w:t>Atributos de una imagen digital</w:t>
-      </w:r>
-    </w:p>
-    <w:p>
-      <w:pPr>
-        <w:pStyle w:val="PreformattedText"/>
-        <w:spacing w:lineRule="auto" w:line="360"/>
-        <w:ind w:left="0" w:right="0" w:firstLine="850"/>
-        <w:jc w:val="both"/>
-        <w:rPr>
-          <w:rFonts w:ascii="Arial" w:hAnsi="Arial"/>
-          <w:sz w:val="24"/>
-          <w:szCs w:val="24"/>
-          <w:lang w:val="es-MX"/>
-        </w:rPr>
-      </w:pPr>
-      <w:r>
-        <w:rPr>
-          <w:rFonts w:ascii="Arial" w:hAnsi="Arial"/>
-          <w:sz w:val="24"/>
-          <w:szCs w:val="24"/>
-          <w:lang w:val="es-MX"/>
-        </w:rPr>
-      </w:r>
-    </w:p>
-    <w:p>
-      <w:pPr>
-        <w:pStyle w:val="PreformattedText"/>
-        <w:spacing w:lineRule="auto" w:line="360"/>
-        <w:ind w:left="0" w:right="0" w:firstLine="850"/>
-        <w:jc w:val="both"/>
-        <w:rPr>
-          <w:rFonts w:ascii="Arial" w:hAnsi="Arial"/>
-          <w:sz w:val="24"/>
-          <w:szCs w:val="24"/>
-          <w:lang w:val="es-MX"/>
-        </w:rPr>
-      </w:pPr>
-      <w:r>
-        <w:rPr>
-          <w:rFonts w:ascii="Arial" w:hAnsi="Arial"/>
-          <w:sz w:val="24"/>
-          <w:szCs w:val="24"/>
-          <w:lang w:val="es-MX"/>
-        </w:rPr>
-        <w:t>Cuando se realiza un proyecto de digitalización de documentos, es importante conocer los aspectos técnicos de las imágenes digitales, ya que con ellas se conformarán los documentos digitalizados. Por esta razón, a continuación se presentan las definiciones de los aspectos que se consideran más importantes, las cuales están basadas en el Curso de Imagen Digital, de Hugo Rodríguez, publicado en internet por la Universidad Nacional de San Luis, de Argentina</w:t>
-      </w:r>
-      <w:r>
-        <w:rPr>
-          <w:rFonts w:ascii="Arial" w:hAnsi="Arial"/>
-          <w:sz w:val="24"/>
-          <w:szCs w:val="24"/>
-          <w:lang w:val="es-MX"/>
-        </w:rPr>
-        <w:fldChar w:fldCharType="begin"/>
-      </w:r>
-      <w:r>
-        <w:instrText> CITATION  "CID"</w:instrText>
-      </w:r>
-      <w:r>
-        <w:fldChar w:fldCharType="separate"/>
-      </w:r>
-      <w:r>
-        <w:t>Curso de Imagen Digital</w:t>
-      </w:r>
-      <w:r>
-        <w:fldChar w:fldCharType="end"/>
-      </w:r>
-      <w:r>
-        <w:rPr>
-          <w:rFonts w:ascii="Arial" w:hAnsi="Arial"/>
-          <w:sz w:val="24"/>
-          <w:szCs w:val="24"/>
-          <w:lang w:val="es-MX"/>
-        </w:rPr>
-        <w:t>:</w:t>
-      </w:r>
-    </w:p>
-    <w:p>
-      <w:pPr>
-        <w:pStyle w:val="PreformattedText"/>
-        <w:spacing w:lineRule="auto" w:line="360"/>
-        <w:ind w:left="0" w:right="0" w:firstLine="850"/>
-        <w:jc w:val="both"/>
-        <w:rPr>
-          <w:rFonts w:ascii="Arial" w:hAnsi="Arial"/>
-          <w:sz w:val="24"/>
-          <w:szCs w:val="24"/>
-          <w:lang w:val="es-MX"/>
-        </w:rPr>
-      </w:pPr>
-      <w:r>
-        <w:rPr>
-          <w:rFonts w:ascii="Arial" w:hAnsi="Arial"/>
-          <w:sz w:val="24"/>
-          <w:szCs w:val="24"/>
-          <w:lang w:val="es-MX"/>
-        </w:rPr>
-        <w:t>“</w:t>
-      </w:r>
-      <w:r>
-        <w:rPr>
-          <w:rFonts w:ascii="Arial" w:hAnsi="Arial"/>
-          <w:sz w:val="24"/>
-          <w:szCs w:val="24"/>
-          <w:lang w:val="es-MX"/>
-        </w:rPr>
-        <w:t xml:space="preserve">La imagen digital está formada por un conjunto definido de puntos llamados píxeles. </w:t>
-      </w:r>
-    </w:p>
-    <w:p>
-      <w:pPr>
-        <w:pStyle w:val="PreformattedText"/>
-        <w:spacing w:lineRule="auto" w:line="360"/>
-        <w:ind w:left="0" w:right="0" w:firstLine="850"/>
-        <w:jc w:val="both"/>
-        <w:rPr>
-          <w:rFonts w:ascii="Arial" w:hAnsi="Arial"/>
-          <w:sz w:val="24"/>
-          <w:szCs w:val="24"/>
-          <w:lang w:val="es-MX"/>
-        </w:rPr>
-      </w:pPr>
-      <w:r>
-        <w:rPr>
-          <w:rFonts w:ascii="Arial" w:hAnsi="Arial"/>
-          <w:sz w:val="24"/>
-          <w:szCs w:val="24"/>
-          <w:lang w:val="es-MX"/>
-        </w:rPr>
-        <w:t>Cada píxel de una imagen almacena la información de su tono o luminosidad, donde el tono blanco es el valor 0 y el negro el valor más alto (normalmente 255 en escala de grises), pero en formato binario.</w:t>
-      </w:r>
-    </w:p>
-    <w:p>
-      <w:pPr>
-        <w:pStyle w:val="PreformattedText"/>
-        <w:spacing w:lineRule="auto" w:line="360"/>
-        <w:ind w:left="0" w:right="0" w:firstLine="850"/>
-        <w:jc w:val="both"/>
-        <w:rPr>
-          <w:rFonts w:ascii="Arial" w:hAnsi="Arial"/>
-          <w:sz w:val="24"/>
-          <w:szCs w:val="24"/>
-          <w:lang w:val="es-MX"/>
-        </w:rPr>
-      </w:pPr>
-      <w:r>
-        <w:rPr>
-          <w:rFonts w:ascii="Arial" w:hAnsi="Arial"/>
-          <w:sz w:val="24"/>
-          <w:szCs w:val="24"/>
-          <w:lang w:val="es-MX"/>
-        </w:rPr>
-        <w:t>PROFUNDIDAD DE COLOR</w:t>
-      </w:r>
-    </w:p>
-    <w:p>
-      <w:pPr>
-        <w:pStyle w:val="PreformattedText"/>
-        <w:spacing w:lineRule="auto" w:line="360"/>
-        <w:ind w:left="0" w:right="0" w:firstLine="850"/>
-        <w:jc w:val="both"/>
-        <w:rPr>
-          <w:rFonts w:ascii="Arial" w:hAnsi="Arial"/>
-          <w:sz w:val="24"/>
-          <w:szCs w:val="24"/>
-          <w:lang w:val="es-MX"/>
-        </w:rPr>
-      </w:pPr>
-      <w:r>
-        <w:rPr>
-          <w:rFonts w:ascii="Arial" w:hAnsi="Arial"/>
-          <w:sz w:val="24"/>
-          <w:szCs w:val="24"/>
-          <w:lang w:val="es-MX"/>
-        </w:rPr>
-        <w:t>En una imagen en escala de grises cada punto de la imagen se almacena en un Byte, donde su valor numérico representa su tono, que puede oscilar entre el blanco (255) y el negro (0). Esto quiere decir que es una imagen donde existen 256 tonos de gris (de 0 a 255, ambos inclusive). Es decir, la profundidad de color es el número de bits que definen cada píxel, que determinan el máximo numero de colores que puede tener.</w:t>
-      </w:r>
-    </w:p>
-    <w:p>
-      <w:pPr>
-        <w:pStyle w:val="PreformattedText"/>
-        <w:spacing w:lineRule="auto" w:line="360"/>
-        <w:ind w:left="0" w:right="0" w:firstLine="850"/>
-        <w:jc w:val="both"/>
-        <w:rPr>
-          <w:rFonts w:ascii="Arial" w:hAnsi="Arial"/>
-          <w:sz w:val="24"/>
-          <w:szCs w:val="24"/>
-          <w:lang w:val="es-MX"/>
-        </w:rPr>
-      </w:pPr>
-      <w:r>
-        <w:rPr>
-          <w:rFonts w:ascii="Arial" w:hAnsi="Arial"/>
-          <w:sz w:val="24"/>
-          <w:szCs w:val="24"/>
-          <w:lang w:val="es-MX"/>
-        </w:rPr>
-        <w:t>Si cada píxel viene determinado por 2 Bytes (=16 bits) en vez de por un Byte, existirán 65,536 tonos de gris, ya que el número binario 1111111111111111 corresponde a 65,536. Es lo que se denomina una profundidad de color de 16 bits.</w:t>
-      </w:r>
-    </w:p>
-    <w:p>
-      <w:pPr>
-        <w:pStyle w:val="PreformattedText"/>
-        <w:spacing w:lineRule="auto" w:line="360"/>
-        <w:ind w:left="0" w:right="0" w:firstLine="850"/>
-        <w:jc w:val="both"/>
-        <w:rPr>
-          <w:rFonts w:ascii="Arial" w:hAnsi="Arial"/>
-          <w:sz w:val="24"/>
-          <w:szCs w:val="24"/>
-          <w:lang w:val="es-MX"/>
-        </w:rPr>
-      </w:pPr>
-      <w:r>
-        <w:rPr>
-          <w:rFonts w:ascii="Arial" w:hAnsi="Arial"/>
-          <w:sz w:val="24"/>
-          <w:szCs w:val="24"/>
-          <w:lang w:val="es-MX"/>
-        </w:rPr>
-        <w:t>TAMAÑO DE IMAGEN</w:t>
-      </w:r>
-    </w:p>
-    <w:p>
-      <w:pPr>
-        <w:pStyle w:val="PreformattedText"/>
-        <w:spacing w:lineRule="auto" w:line="360"/>
-        <w:ind w:left="0" w:right="0" w:firstLine="850"/>
-        <w:jc w:val="both"/>
-        <w:rPr>
-          <w:rFonts w:ascii="Arial" w:hAnsi="Arial"/>
-          <w:sz w:val="24"/>
-          <w:szCs w:val="24"/>
-          <w:lang w:val="es-MX"/>
-        </w:rPr>
-      </w:pPr>
-      <w:r>
-        <w:rPr>
-          <w:rFonts w:ascii="Arial" w:hAnsi="Arial"/>
-          <w:sz w:val="24"/>
-          <w:szCs w:val="24"/>
-          <w:lang w:val="es-MX"/>
-        </w:rPr>
-        <w:t>Se define con las dimensiones en píxeles de la matriz o cuadrícula.</w:t>
-      </w:r>
-    </w:p>
-    <w:p>
-      <w:pPr>
-        <w:pStyle w:val="PreformattedText"/>
-        <w:spacing w:lineRule="auto" w:line="360"/>
-        <w:ind w:left="0" w:right="0" w:firstLine="850"/>
-        <w:jc w:val="both"/>
-        <w:rPr>
-          <w:rFonts w:ascii="Arial" w:hAnsi="Arial"/>
-          <w:sz w:val="24"/>
-          <w:szCs w:val="24"/>
-          <w:lang w:val="es-MX"/>
-        </w:rPr>
-      </w:pPr>
-      <w:r>
-        <w:rPr>
-          <w:rFonts w:ascii="Arial" w:hAnsi="Arial"/>
-          <w:sz w:val="24"/>
-          <w:szCs w:val="24"/>
-          <w:lang w:val="es-MX"/>
-        </w:rPr>
-        <w:t>Si una imagen está formada por una matriz de 800 columnas por 500 filas, tiene entonces un tamaño de 800 x 500 píxeles.</w:t>
-      </w:r>
-    </w:p>
-    <w:p>
-      <w:pPr>
-        <w:pStyle w:val="PreformattedText"/>
-        <w:spacing w:lineRule="auto" w:line="360"/>
-        <w:ind w:left="0" w:right="0" w:firstLine="850"/>
-        <w:jc w:val="both"/>
-        <w:rPr>
-          <w:rFonts w:ascii="Arial" w:hAnsi="Arial"/>
-          <w:sz w:val="24"/>
-          <w:szCs w:val="24"/>
-          <w:lang w:val="es-MX"/>
-        </w:rPr>
-      </w:pPr>
-      <w:r>
-        <w:rPr>
-          <w:rFonts w:ascii="Arial" w:hAnsi="Arial"/>
-          <w:sz w:val="24"/>
-          <w:szCs w:val="24"/>
-          <w:lang w:val="es-MX"/>
-        </w:rPr>
-        <w:t>Se suele utilizar el término “megapíxel” para simplificar las cifras: 1 megapíxel equivale a 1 millón de píxel</w:t>
-      </w:r>
-      <w:r>
-        <w:rPr>
-          <w:rFonts w:ascii="Arial" w:hAnsi="Arial"/>
-          <w:sz w:val="24"/>
-          <w:szCs w:val="24"/>
-          <w:lang w:val="es-MX"/>
-        </w:rPr>
-        <w:t>e</w:t>
-      </w:r>
-      <w:r>
-        <w:rPr>
-          <w:rFonts w:ascii="Arial" w:hAnsi="Arial"/>
-          <w:sz w:val="24"/>
-          <w:szCs w:val="24"/>
-          <w:lang w:val="es-MX"/>
-        </w:rPr>
-        <w:t>s. Su problema es que es una medida que no da información acerca de sus dimensiones. Una imagen de 1000x400 tiene el mismo número de píxel</w:t>
-      </w:r>
-      <w:r>
-        <w:rPr>
-          <w:rFonts w:ascii="Arial" w:hAnsi="Arial"/>
-          <w:sz w:val="24"/>
-          <w:szCs w:val="24"/>
-          <w:lang w:val="es-MX"/>
-        </w:rPr>
-        <w:t>e</w:t>
-      </w:r>
-      <w:r>
-        <w:rPr>
-          <w:rFonts w:ascii="Arial" w:hAnsi="Arial"/>
-          <w:sz w:val="24"/>
-          <w:szCs w:val="24"/>
-          <w:lang w:val="es-MX"/>
-        </w:rPr>
-        <w:t>s (400,000) que una de 800x500 pero, evidentemente, sus dimensiones son diferentes.</w:t>
-      </w:r>
-    </w:p>
-    <w:p>
-      <w:pPr>
-        <w:pStyle w:val="PreformattedText"/>
-        <w:spacing w:lineRule="auto" w:line="360"/>
-        <w:ind w:left="0" w:right="0" w:firstLine="850"/>
-        <w:jc w:val="both"/>
-        <w:rPr>
-          <w:rFonts w:ascii="Arial" w:hAnsi="Arial"/>
-          <w:sz w:val="24"/>
-          <w:szCs w:val="24"/>
-          <w:lang w:val="es-MX"/>
-        </w:rPr>
-      </w:pPr>
-      <w:r>
-        <w:rPr>
-          <w:rFonts w:ascii="Arial" w:hAnsi="Arial"/>
-          <w:sz w:val="24"/>
-          <w:szCs w:val="24"/>
-          <w:lang w:val="es-MX"/>
-        </w:rPr>
-        <w:t>RESOLUCIÓN</w:t>
-      </w:r>
-    </w:p>
-    <w:p>
-      <w:pPr>
-        <w:pStyle w:val="PreformattedText"/>
-        <w:spacing w:lineRule="auto" w:line="360"/>
-        <w:ind w:left="0" w:right="0" w:firstLine="850"/>
-        <w:jc w:val="both"/>
-        <w:rPr>
-          <w:rFonts w:ascii="Arial" w:hAnsi="Arial"/>
-          <w:sz w:val="24"/>
-          <w:szCs w:val="24"/>
-          <w:lang w:val="es-MX"/>
-        </w:rPr>
-      </w:pPr>
-      <w:r>
-        <w:rPr>
-          <w:rFonts w:ascii="Arial" w:hAnsi="Arial"/>
-          <w:sz w:val="24"/>
-          <w:szCs w:val="24"/>
-          <w:lang w:val="es-MX"/>
-        </w:rPr>
-        <w:t>Es la medida de cantidad de píxeles por unidad de longitud, comúnmente píxeles por pulgada (una pulgada equivale a 2,54 cm de longitud). Se suele abreviar como “ppp” o “dpi” (dot per inch). Como la resolución mide el número de píxeles por longitud, se deduce que a mayor resolución, mayor número de puntos de imagen en el mismo espacio y, por tanto, mayor definición. Es decir: resolución es definición. Este es, posiblemente, uno de los conceptos que más se prestan a confusiones entre los aficionados, principalmente por creer que resolución es lo mismo que calidad.</w:t>
-      </w:r>
-    </w:p>
-    <w:p>
-      <w:pPr>
-        <w:pStyle w:val="PreformattedText"/>
-        <w:spacing w:lineRule="auto" w:line="360"/>
-        <w:ind w:left="0" w:right="0" w:firstLine="850"/>
-        <w:jc w:val="both"/>
-        <w:rPr>
-          <w:rFonts w:ascii="Arial" w:hAnsi="Arial"/>
-          <w:sz w:val="24"/>
-          <w:szCs w:val="24"/>
-          <w:lang w:val="es-MX"/>
-        </w:rPr>
-      </w:pPr>
-      <w:r>
-        <w:rPr>
-          <w:rFonts w:ascii="Arial" w:hAnsi="Arial"/>
-          <w:sz w:val="24"/>
-          <w:szCs w:val="24"/>
-          <w:lang w:val="es-MX"/>
-        </w:rPr>
-        <w:t>Un ejemplo: si una imagen tiene unas dimensiones en píxeles de 548x366 y se imprime o está mostrando en pantalla con unas dimensiones de 2x3 pulgadas, entonces tiene una resolución de 72 dpi. Debe quedar claro que la resolución es la relación entre las dimensiones digitales (las medidas en píxeles) y las físicas (las que tiene una vez está impresa).</w:t>
-      </w:r>
-    </w:p>
-    <w:p>
-      <w:pPr>
-        <w:pStyle w:val="PreformattedText"/>
-        <w:spacing w:lineRule="auto" w:line="360"/>
-        <w:ind w:left="0" w:right="0" w:firstLine="850"/>
-        <w:jc w:val="both"/>
-        <w:rPr>
-          <w:rFonts w:ascii="Arial" w:hAnsi="Arial"/>
-          <w:sz w:val="24"/>
-          <w:szCs w:val="24"/>
-          <w:lang w:val="es-MX"/>
-        </w:rPr>
-      </w:pPr>
-      <w:r>
-        <w:rPr>
-          <w:rFonts w:ascii="Arial" w:hAnsi="Arial"/>
-          <w:sz w:val="24"/>
-          <w:szCs w:val="24"/>
-          <w:lang w:val="es-MX"/>
-        </w:rPr>
-        <w:t>La resolución no es una medida de la calidad de una imagen digital, aunque muy a menudo se utilice para ello; es una medida de nitidez o definición, de forma que cuanto más alta sea, mayor definición y viceversa. La calidad es la conjunción de dos factores: la resolución y el tamaño, y si ambas son elevadas, la calidad también lo será.”</w:t>
-      </w:r>
-    </w:p>
-    <w:p>
-      <w:pPr>
-        <w:pStyle w:val="PreformattedText"/>
-        <w:spacing w:lineRule="auto" w:line="360"/>
-        <w:ind w:left="0" w:right="0" w:firstLine="850"/>
-        <w:jc w:val="both"/>
-        <w:rPr>
-          <w:rFonts w:ascii="Arial" w:hAnsi="Arial"/>
-          <w:sz w:val="24"/>
-          <w:szCs w:val="24"/>
-          <w:lang w:val="es-MX"/>
-        </w:rPr>
-      </w:pPr>
-      <w:r>
-        <w:rPr>
-          <w:rFonts w:ascii="Arial" w:hAnsi="Arial"/>
-          <w:sz w:val="24"/>
-          <w:szCs w:val="24"/>
-          <w:lang w:val="es-MX"/>
-        </w:rPr>
-        <w:t>E</w:t>
-      </w:r>
-      <w:r>
-        <w:rPr>
-          <w:rFonts w:ascii="Arial" w:hAnsi="Arial"/>
-          <w:sz w:val="24"/>
-          <w:szCs w:val="24"/>
-          <w:lang w:val="es-MX"/>
-        </w:rPr>
-        <w:t xml:space="preserve">xisten varios algoritmos con los que se procesa electrónicamente un documento físico, cada uno de los cuales define </w:t>
-      </w:r>
-      <w:r>
-        <w:rPr>
-          <w:rFonts w:ascii="Arial" w:hAnsi="Arial"/>
-          <w:sz w:val="24"/>
-          <w:szCs w:val="24"/>
-          <w:lang w:val="es-MX"/>
-        </w:rPr>
-        <w:t xml:space="preserve">la resolución y calidad de la imagen digital. </w:t>
-      </w:r>
-    </w:p>
-    <w:p>
-      <w:pPr>
-        <w:pStyle w:val="PreformattedText"/>
-        <w:spacing w:lineRule="auto" w:line="360"/>
-        <w:ind w:left="0" w:right="0" w:firstLine="850"/>
-        <w:jc w:val="both"/>
-        <w:rPr>
-          <w:rFonts w:ascii="Arial" w:hAnsi="Arial"/>
-          <w:sz w:val="24"/>
-          <w:szCs w:val="24"/>
-          <w:lang w:val="es-MX"/>
-        </w:rPr>
-      </w:pPr>
-      <w:r>
-        <w:rPr>
-          <w:rFonts w:ascii="Arial" w:hAnsi="Arial"/>
-          <w:sz w:val="24"/>
-          <w:szCs w:val="24"/>
-          <w:lang w:val="es-MX"/>
-        </w:rPr>
-        <w:t>En la Revista Digital Universita, volumen 5, número 7</w:t>
-      </w:r>
-      <w:r>
-        <w:rPr>
-          <w:rFonts w:ascii="Arial" w:hAnsi="Arial"/>
-          <w:sz w:val="24"/>
-          <w:szCs w:val="24"/>
-          <w:lang w:val="es-MX"/>
-        </w:rPr>
-        <w:fldChar w:fldCharType="begin"/>
-      </w:r>
-      <w:r>
-        <w:instrText> CITATION  "FID"</w:instrText>
-      </w:r>
-      <w:r>
-        <w:fldChar w:fldCharType="separate"/>
-      </w:r>
-      <w:r>
-        <w:t>Formatos de Imagen Digital</w:t>
-      </w:r>
-      <w:r>
-        <w:fldChar w:fldCharType="end"/>
-      </w:r>
-      <w:r>
-        <w:rPr>
-          <w:rFonts w:ascii="Arial" w:hAnsi="Arial"/>
-          <w:sz w:val="24"/>
-          <w:szCs w:val="24"/>
-          <w:lang w:val="es-MX"/>
-        </w:rPr>
-        <w:t xml:space="preserve">, se definen estos  </w:t>
-      </w:r>
-      <w:r>
-        <w:rPr>
-          <w:rFonts w:ascii="Arial" w:hAnsi="Arial"/>
-          <w:sz w:val="24"/>
-          <w:szCs w:val="24"/>
-          <w:lang w:val="es-MX"/>
-        </w:rPr>
-        <w:t>algoritmos</w:t>
-      </w:r>
-      <w:r>
-        <w:rPr>
-          <w:rFonts w:ascii="Arial" w:hAnsi="Arial"/>
-          <w:sz w:val="24"/>
-          <w:szCs w:val="24"/>
-          <w:lang w:val="es-MX"/>
-        </w:rPr>
-        <w:t xml:space="preserve"> como sigue:</w:t>
-      </w:r>
-    </w:p>
-    <w:p>
-      <w:pPr>
-        <w:pStyle w:val="PreformattedText"/>
-        <w:spacing w:lineRule="auto" w:line="360"/>
-        <w:ind w:left="0" w:right="0" w:firstLine="850"/>
-        <w:jc w:val="both"/>
-        <w:rPr>
-          <w:rFonts w:ascii="Arial" w:hAnsi="Arial"/>
-          <w:sz w:val="24"/>
-          <w:szCs w:val="24"/>
-          <w:lang w:val="es-MX"/>
-        </w:rPr>
-      </w:pPr>
-      <w:r>
-        <w:rPr>
-          <w:rFonts w:ascii="Arial" w:hAnsi="Arial"/>
-          <w:sz w:val="24"/>
-          <w:szCs w:val="24"/>
-          <w:lang w:val="es-MX"/>
-        </w:rPr>
-        <w:t>“</w:t>
-      </w:r>
-      <w:r>
-        <w:rPr>
-          <w:rFonts w:ascii="Arial" w:hAnsi="Arial"/>
-          <w:sz w:val="24"/>
-          <w:szCs w:val="24"/>
-          <w:lang w:val="es-MX"/>
-        </w:rPr>
-        <w:t>TIPOS DE IMÁGENES</w:t>
-      </w:r>
-    </w:p>
-    <w:p>
-      <w:pPr>
-        <w:pStyle w:val="PreformattedText"/>
-        <w:spacing w:lineRule="auto" w:line="360"/>
-        <w:ind w:left="0" w:right="0" w:firstLine="850"/>
-        <w:jc w:val="both"/>
-        <w:rPr>
-          <w:rFonts w:ascii="Arial" w:hAnsi="Arial"/>
-          <w:sz w:val="24"/>
-          <w:szCs w:val="24"/>
-          <w:lang w:val="es-MX"/>
-        </w:rPr>
-      </w:pPr>
-      <w:r>
-        <w:rPr>
-          <w:rFonts w:ascii="Arial" w:hAnsi="Arial"/>
-          <w:sz w:val="24"/>
-          <w:szCs w:val="24"/>
-          <w:lang w:val="es-MX"/>
-        </w:rPr>
-        <w:t>Por la forma de manejar los datos en un archivo de imagen, se puede hablar de dos modos principales para manipular la información que integra una imagen digital. Estos modos son las imágenes de mapa de bits y las imágenes vectoriales.</w:t>
-      </w:r>
-    </w:p>
-    <w:p>
-      <w:pPr>
-        <w:pStyle w:val="PreformattedText"/>
-        <w:spacing w:lineRule="auto" w:line="360"/>
-        <w:ind w:left="0" w:right="0" w:firstLine="850"/>
-        <w:jc w:val="both"/>
-        <w:rPr>
-          <w:rFonts w:ascii="Arial" w:hAnsi="Arial"/>
-          <w:sz w:val="24"/>
-          <w:szCs w:val="24"/>
-          <w:lang w:val="es-MX"/>
-        </w:rPr>
-      </w:pPr>
-      <w:r>
-        <w:rPr>
-          <w:rFonts w:ascii="Arial" w:hAnsi="Arial"/>
-          <w:sz w:val="24"/>
-          <w:szCs w:val="24"/>
-          <w:lang w:val="es-MX"/>
-        </w:rPr>
-        <w:t>IMÁGENES DE MAPA DE BITS</w:t>
-      </w:r>
-    </w:p>
-    <w:p>
-      <w:pPr>
-        <w:pStyle w:val="PreformattedText"/>
-        <w:spacing w:lineRule="auto" w:line="360"/>
-        <w:ind w:left="0" w:right="0" w:firstLine="850"/>
-        <w:jc w:val="both"/>
-        <w:rPr>
-          <w:rFonts w:ascii="Arial" w:hAnsi="Arial"/>
-          <w:sz w:val="24"/>
-          <w:szCs w:val="24"/>
-          <w:lang w:val="es-MX"/>
-        </w:rPr>
-      </w:pPr>
-      <w:r>
-        <w:rPr>
-          <w:rFonts w:ascii="Arial" w:hAnsi="Arial"/>
-          <w:sz w:val="24"/>
-          <w:szCs w:val="24"/>
-          <w:lang w:val="es-MX"/>
-        </w:rPr>
-        <w:t>Las imágenes de mapa de bits (bitmaps o imágenes raster) están formadas por una rejilla de celdas. A cada una de estas celdas, que se denominan píxeles, se le asigna un valor de color y luminancia propios.</w:t>
-      </w:r>
-    </w:p>
-    <w:p>
-      <w:pPr>
-        <w:pStyle w:val="PreformattedText"/>
-        <w:spacing w:lineRule="auto" w:line="360"/>
-        <w:ind w:left="0" w:right="0" w:firstLine="850"/>
-        <w:jc w:val="both"/>
-        <w:rPr>
-          <w:rFonts w:ascii="Arial" w:hAnsi="Arial"/>
-          <w:sz w:val="24"/>
-          <w:szCs w:val="24"/>
-          <w:lang w:val="es-MX"/>
-        </w:rPr>
-      </w:pPr>
-      <w:r>
-        <w:rPr>
-          <w:rFonts w:ascii="Arial" w:hAnsi="Arial"/>
-          <w:sz w:val="24"/>
-          <w:szCs w:val="24"/>
-          <w:lang w:val="es-MX"/>
-        </w:rPr>
-        <w:t>IMÁGENES VECTORIALES</w:t>
-      </w:r>
-    </w:p>
-    <w:p>
-      <w:pPr>
-        <w:pStyle w:val="PreformattedText"/>
-        <w:spacing w:lineRule="auto" w:line="360"/>
-        <w:ind w:left="0" w:right="0" w:firstLine="850"/>
-        <w:jc w:val="both"/>
-        <w:rPr>
-          <w:rFonts w:ascii="Arial" w:hAnsi="Arial"/>
-          <w:sz w:val="24"/>
-          <w:szCs w:val="24"/>
-          <w:lang w:val="es-MX"/>
-        </w:rPr>
-      </w:pPr>
-      <w:r>
-        <w:rPr>
-          <w:rFonts w:ascii="Arial" w:hAnsi="Arial"/>
-          <w:sz w:val="24"/>
-          <w:szCs w:val="24"/>
-          <w:lang w:val="es-MX"/>
-        </w:rPr>
-        <w:t>Los llamados gráficos orientados a objetos son las imágenes vectoriales. Su tamaño es mucho más reducido, en comparación con los mapas de bits, porque el modo como organizan la información de una imagen es más simple que en aquellos. Dicha simplicidad radica en generar los objetos que conforman una imagen a través de trazos geométricos determinados por cálculos y fórmulas matemáticas.</w:t>
-      </w:r>
-    </w:p>
-    <w:p>
-      <w:pPr>
-        <w:pStyle w:val="PreformattedText"/>
-        <w:spacing w:lineRule="auto" w:line="360"/>
-        <w:ind w:left="0" w:right="0" w:firstLine="850"/>
-        <w:jc w:val="both"/>
-        <w:rPr>
-          <w:rFonts w:ascii="Arial" w:hAnsi="Arial"/>
-          <w:sz w:val="24"/>
-          <w:szCs w:val="24"/>
-          <w:lang w:val="es-MX"/>
-        </w:rPr>
-      </w:pPr>
-      <w:r>
-        <w:rPr>
-          <w:rFonts w:ascii="Arial" w:hAnsi="Arial"/>
-          <w:sz w:val="24"/>
-          <w:szCs w:val="24"/>
-          <w:lang w:val="es-MX"/>
-        </w:rPr>
-        <w:t>TIPOS DE COMPRESIÓN</w:t>
-      </w:r>
-    </w:p>
-    <w:p>
-      <w:pPr>
-        <w:pStyle w:val="PreformattedText"/>
-        <w:spacing w:lineRule="auto" w:line="360"/>
-        <w:ind w:left="0" w:right="0" w:firstLine="850"/>
-        <w:jc w:val="both"/>
-        <w:rPr>
-          <w:rFonts w:ascii="Arial" w:hAnsi="Arial"/>
-          <w:sz w:val="24"/>
-          <w:szCs w:val="24"/>
-          <w:lang w:val="es-MX"/>
-        </w:rPr>
-      </w:pPr>
-      <w:r>
-        <w:rPr>
-          <w:rFonts w:ascii="Arial" w:hAnsi="Arial"/>
-          <w:sz w:val="24"/>
-          <w:szCs w:val="24"/>
-          <w:lang w:val="es-MX"/>
-        </w:rPr>
-        <w:t>Se han desarrollado diferentes técnicas de compresión debido a que los archivos de imagen pueden ocupar mucho espacio, provocando que muchas veces sean imposibles de manejar con máquinas comunes. Estas técnicas tratan de reducir, mediante algoritmos matemáticos, el volumen del archivo para así disminuir los recursos que consuma y abreviar el tiempo transferencia. Estos complejos algoritmos matemáticos reducen de diversos modos los 0 y 1 que conforman una imagen digital. Asimismo, como con los formatos de imagen, las técnicas de compresión son de dominio público o pertenecen a la empresa que las desarrolló.</w:t>
-      </w:r>
-    </w:p>
-    <w:p>
-      <w:pPr>
-        <w:pStyle w:val="PreformattedText"/>
-        <w:spacing w:lineRule="auto" w:line="360"/>
-        <w:ind w:left="0" w:right="0" w:firstLine="850"/>
-        <w:jc w:val="both"/>
-        <w:rPr>
-          <w:rFonts w:ascii="Arial" w:hAnsi="Arial"/>
-          <w:sz w:val="24"/>
-          <w:szCs w:val="24"/>
-          <w:lang w:val="es-MX"/>
-        </w:rPr>
-      </w:pPr>
-      <w:r>
-        <w:rPr>
-          <w:rFonts w:ascii="Arial" w:hAnsi="Arial"/>
-          <w:sz w:val="24"/>
-          <w:szCs w:val="24"/>
-          <w:lang w:val="es-MX"/>
-        </w:rPr>
-        <w:t>Su división más común es la compresión sin pérdida y la compresión con pérdida; lo cual radica en qu</w:t>
-      </w:r>
-      <w:r>
-        <w:rPr>
-          <w:rFonts w:ascii="Arial" w:hAnsi="Arial"/>
-          <w:sz w:val="24"/>
-          <w:szCs w:val="24"/>
-          <w:lang w:val="es-MX"/>
-        </w:rPr>
-        <w:t>é</w:t>
-      </w:r>
-      <w:r>
-        <w:rPr>
-          <w:rFonts w:ascii="Arial" w:hAnsi="Arial"/>
-          <w:sz w:val="24"/>
-          <w:szCs w:val="24"/>
-          <w:lang w:val="es-MX"/>
-        </w:rPr>
-        <w:t xml:space="preserve"> tanta información de la imagen se pierde al ser comprimida. Por último, hay que agregar que algunos de los formatos pueden utilizar varias de las diferentes técnicas para comprimir.</w:t>
-      </w:r>
-    </w:p>
-    <w:p>
-      <w:pPr>
-        <w:pStyle w:val="PreformattedText"/>
-        <w:spacing w:lineRule="auto" w:line="360"/>
-        <w:ind w:left="0" w:right="0" w:firstLine="850"/>
-        <w:jc w:val="both"/>
-        <w:rPr>
-          <w:rFonts w:ascii="Arial" w:hAnsi="Arial"/>
-          <w:sz w:val="24"/>
-          <w:szCs w:val="24"/>
-          <w:lang w:val="es-MX"/>
-        </w:rPr>
-      </w:pPr>
-      <w:r>
-        <w:rPr>
-          <w:rFonts w:ascii="Arial" w:hAnsi="Arial"/>
-          <w:sz w:val="24"/>
-          <w:szCs w:val="24"/>
-          <w:lang w:val="es-MX"/>
-        </w:rPr>
-        <w:t>COMPRENSIÓN SIN PÉRDIDA</w:t>
-      </w:r>
-    </w:p>
-    <w:p>
-      <w:pPr>
-        <w:pStyle w:val="PreformattedText"/>
-        <w:spacing w:lineRule="auto" w:line="360"/>
-        <w:ind w:left="0" w:right="0" w:firstLine="850"/>
-        <w:jc w:val="both"/>
-        <w:rPr>
-          <w:rFonts w:ascii="Arial" w:hAnsi="Arial"/>
-          <w:sz w:val="24"/>
-          <w:szCs w:val="24"/>
-          <w:lang w:val="es-MX"/>
-        </w:rPr>
-      </w:pPr>
-      <w:r>
-        <w:rPr>
-          <w:rFonts w:ascii="Arial" w:hAnsi="Arial"/>
-          <w:sz w:val="24"/>
-          <w:szCs w:val="24"/>
-          <w:lang w:val="es-MX"/>
-        </w:rPr>
-        <w:t>Esta técnica condensa las cadenas de código sin despreciar nada de la información que forma la imagen, por lo que ésta se regenera intacta al ser descomprimida. Sin embargo, es menor la capacidad de compresión que provee este tipo de técnicas; dado que su fin es permitir una impresión de calidad, además de una exacta visualización de la imagen.</w:t>
-      </w:r>
-    </w:p>
-    <w:p>
-      <w:pPr>
-        <w:pStyle w:val="PreformattedText"/>
-        <w:spacing w:lineRule="auto" w:line="360"/>
-        <w:ind w:left="0" w:right="0" w:firstLine="850"/>
-        <w:jc w:val="both"/>
-        <w:rPr>
-          <w:rFonts w:ascii="Arial" w:hAnsi="Arial"/>
-          <w:sz w:val="24"/>
-          <w:szCs w:val="24"/>
-          <w:lang w:val="es-MX"/>
-        </w:rPr>
-      </w:pPr>
-      <w:r>
-        <w:rPr>
-          <w:rFonts w:ascii="Arial" w:hAnsi="Arial"/>
-          <w:sz w:val="24"/>
-          <w:szCs w:val="24"/>
-          <w:lang w:val="es-MX"/>
-        </w:rPr>
-        <w:t>RLE (Run Length Encoded). Este esquema de compresión es el más sencillo y está basado en sustituir una determinada secuencia de bits por un código. Este método analiza la imagen y determina los píxeles que son del mismo color. Al guardar la imagen, basta con registrar el valor del color y la posición de cada uno de los pixeles que lo utilizan.</w:t>
-      </w:r>
-    </w:p>
-    <w:p>
-      <w:pPr>
-        <w:pStyle w:val="PreformattedText"/>
-        <w:spacing w:lineRule="auto" w:line="360"/>
-        <w:ind w:left="0" w:right="0" w:firstLine="850"/>
-        <w:jc w:val="both"/>
-        <w:rPr>
-          <w:rFonts w:ascii="Arial" w:hAnsi="Arial"/>
-          <w:sz w:val="24"/>
-          <w:szCs w:val="24"/>
-          <w:lang w:val="es-MX"/>
-        </w:rPr>
-      </w:pPr>
-      <w:r>
-        <w:rPr>
-          <w:rFonts w:ascii="Arial" w:hAnsi="Arial"/>
-          <w:sz w:val="24"/>
-          <w:szCs w:val="24"/>
-          <w:lang w:val="es-MX"/>
-        </w:rPr>
-        <w:t>Con imágenes que se compongan por muchas o grandes zonas del mismo color se obtiene una excelente compresión sin perder calidad. Si la imagen contiene gran cantidad de colores, sucede lo contrario, y al comprimir con este método pueden obtenerse incluso archivos de mayor tamaño que los originales. Se usa principalmente con archivos de imágenes de barrido.</w:t>
-      </w:r>
-    </w:p>
-    <w:p>
-      <w:pPr>
-        <w:pStyle w:val="PreformattedText"/>
-        <w:spacing w:lineRule="auto" w:line="360"/>
-        <w:ind w:left="0" w:right="0" w:firstLine="850"/>
-        <w:jc w:val="both"/>
-        <w:rPr>
-          <w:rFonts w:ascii="Arial" w:hAnsi="Arial"/>
-          <w:sz w:val="24"/>
-          <w:szCs w:val="24"/>
-          <w:lang w:val="es-MX"/>
-        </w:rPr>
-      </w:pPr>
-      <w:r>
-        <w:rPr>
-          <w:rFonts w:ascii="Arial" w:hAnsi="Arial"/>
-          <w:sz w:val="24"/>
-          <w:szCs w:val="24"/>
-          <w:lang w:val="es-MX"/>
-        </w:rPr>
-        <w:t>LZW (Lemple-Zif-Welch). Este método es muy similar al anterior pero son más, y de los más comunes, los formatos que lo utilizan. Entre estos formatos están tif, pdf y gif, aunque, también es usado por los archivos que utilizan el lenguaje PostScript. Asimismo, también es muy efectivo con imágenes que contengan áreas de color de gran tamaño e imágenes sencillas, pero no con imágenes tipo fotográficas que contengan una extensa gama de colores.</w:t>
-      </w:r>
-    </w:p>
-    <w:p>
-      <w:pPr>
-        <w:pStyle w:val="PreformattedText"/>
-        <w:spacing w:lineRule="auto" w:line="360"/>
-        <w:ind w:left="0" w:right="0" w:firstLine="850"/>
-        <w:jc w:val="both"/>
-        <w:rPr>
-          <w:rFonts w:ascii="Arial" w:hAnsi="Arial"/>
-          <w:sz w:val="24"/>
-          <w:szCs w:val="24"/>
-          <w:lang w:val="es-MX"/>
-        </w:rPr>
-      </w:pPr>
-      <w:r>
-        <w:rPr>
-          <w:rFonts w:ascii="Arial" w:hAnsi="Arial"/>
-          <w:sz w:val="24"/>
-          <w:szCs w:val="24"/>
-          <w:lang w:val="es-MX"/>
-        </w:rPr>
-        <w:t>ZIP. Este método esta diseñado para todo tipo de archivos y cuenta con una gran extensión en su uso. Por lo mismo una gran mayoría de las computadoras puede leerlo. Los tipos de archivo que lo utilizan son pdf y tif.</w:t>
-      </w:r>
-    </w:p>
-    <w:p>
-      <w:pPr>
-        <w:pStyle w:val="PreformattedText"/>
-        <w:spacing w:lineRule="auto" w:line="360"/>
-        <w:ind w:left="0" w:right="0" w:firstLine="850"/>
-        <w:jc w:val="both"/>
-        <w:rPr>
-          <w:rFonts w:ascii="Arial" w:hAnsi="Arial"/>
-          <w:sz w:val="24"/>
-          <w:szCs w:val="24"/>
-          <w:lang w:val="es-MX"/>
-        </w:rPr>
-      </w:pPr>
-      <w:r>
-        <w:rPr>
-          <w:rFonts w:ascii="Arial" w:hAnsi="Arial"/>
-          <w:sz w:val="24"/>
-          <w:szCs w:val="24"/>
-          <w:lang w:val="es-MX"/>
-        </w:rPr>
-        <w:t>COMPRENSIÓN CON PÉRDIDA</w:t>
-      </w:r>
-    </w:p>
-    <w:p>
-      <w:pPr>
-        <w:pStyle w:val="PreformattedText"/>
-        <w:spacing w:lineRule="auto" w:line="360"/>
-        <w:ind w:left="0" w:right="0" w:firstLine="850"/>
-        <w:jc w:val="both"/>
-        <w:rPr>
-          <w:rFonts w:ascii="Arial" w:hAnsi="Arial"/>
-          <w:sz w:val="24"/>
-          <w:szCs w:val="24"/>
-          <w:lang w:val="es-MX"/>
-        </w:rPr>
-      </w:pPr>
-      <w:r>
-        <w:rPr>
-          <w:rFonts w:ascii="Arial" w:hAnsi="Arial"/>
-          <w:sz w:val="24"/>
-          <w:szCs w:val="24"/>
-          <w:lang w:val="es-MX"/>
-        </w:rPr>
-        <w:t>La compresión con pérdida hace que los algoritmos usados, para reducir las cadenas del código, desechen información redundante de la imagen. Así, los archivos comprimidos con este método pierden parte de los datos de la imagen. Algunos formatos, como el jpg, compensan esta pérdida con técnicas que suavizan los bordes y áreas que tienen un color similar, haciendo que la falta de información sea invisible a simple vista. Este método permite un alto grado de compresión con pérdidas en la imagen que, muchas veces, sólo es visible si se realiza un fuerte acercamiento –zoom–. El grupo JPEG (Joint Photographic Experts Group) incluye este método de compresión en los archivos jpg y éste es, por mucho, el formato más difundido en el diseño para Internet. También otros archivos, como los pdf y los archivos basados en el lenguaje PostScrip (eps y ps), emplean este método de compresión.</w:t>
-      </w:r>
-    </w:p>
-    <w:p>
-      <w:pPr>
-        <w:pStyle w:val="PreformattedText"/>
-        <w:spacing w:lineRule="auto" w:line="360"/>
-        <w:ind w:left="0" w:right="0" w:firstLine="850"/>
-        <w:jc w:val="both"/>
-        <w:rPr>
-          <w:rFonts w:ascii="Arial" w:hAnsi="Arial"/>
-          <w:sz w:val="24"/>
-          <w:szCs w:val="24"/>
-          <w:lang w:val="es-MX"/>
-        </w:rPr>
-      </w:pPr>
-      <w:r>
-        <w:rPr>
-          <w:rFonts w:ascii="Arial" w:hAnsi="Arial"/>
-          <w:sz w:val="24"/>
-          <w:szCs w:val="24"/>
-          <w:lang w:val="es-MX"/>
-        </w:rPr>
-        <w:t>LENGUAJE POSTSCRIPT</w:t>
-      </w:r>
-    </w:p>
-    <w:p>
-      <w:pPr>
-        <w:pStyle w:val="PreformattedText"/>
-        <w:spacing w:lineRule="auto" w:line="360"/>
-        <w:ind w:left="0" w:right="0" w:firstLine="850"/>
-        <w:jc w:val="both"/>
-        <w:rPr>
-          <w:rFonts w:ascii="Arial" w:hAnsi="Arial"/>
-          <w:sz w:val="24"/>
-          <w:szCs w:val="24"/>
-          <w:lang w:val="es-MX"/>
-        </w:rPr>
-      </w:pPr>
-      <w:r>
-        <w:rPr>
-          <w:rFonts w:ascii="Arial" w:hAnsi="Arial"/>
-          <w:sz w:val="24"/>
-          <w:szCs w:val="24"/>
-          <w:lang w:val="es-MX"/>
-        </w:rPr>
-        <w:t>Lenguaje de programación diseñado por los fundadores de Adobe Systems, para generar la descripción de una página cualquiera que fuera fácil de interpretar por una impresora profesional. De hecho, como provee gran exactitud a la hora de imprimir, éste ha sido el formato nativo utilizado por los programas de diseño para las artes gráficas y las áreas editoriales.”</w:t>
-      </w:r>
-    </w:p>
-    <w:p>
-      <w:pPr>
-        <w:pStyle w:val="PreformattedText"/>
-        <w:spacing w:lineRule="auto" w:line="360"/>
-        <w:ind w:left="0" w:right="0" w:firstLine="850"/>
-        <w:jc w:val="both"/>
-        <w:rPr>
-          <w:rFonts w:ascii="Arial" w:hAnsi="Arial"/>
-          <w:sz w:val="24"/>
-          <w:szCs w:val="24"/>
-          <w:lang w:val="es-MX"/>
-        </w:rPr>
-      </w:pPr>
-      <w:r>
-        <w:rPr>
-          <w:rFonts w:ascii="Arial" w:hAnsi="Arial"/>
-          <w:sz w:val="24"/>
-          <w:szCs w:val="24"/>
-          <w:lang w:val="es-MX"/>
-        </w:rPr>
-      </w:r>
-    </w:p>
-    <w:p>
-      <w:pPr>
-        <w:pStyle w:val="PreformattedText"/>
-        <w:spacing w:lineRule="auto" w:line="360"/>
-        <w:ind w:left="0" w:right="0" w:firstLine="850"/>
-        <w:jc w:val="both"/>
-        <w:rPr>
-          <w:rFonts w:ascii="Arial" w:hAnsi="Arial"/>
-          <w:sz w:val="24"/>
-          <w:szCs w:val="24"/>
-          <w:lang w:val="es-MX"/>
-        </w:rPr>
-      </w:pPr>
-      <w:r>
-        <w:rPr>
-          <w:rFonts w:ascii="Arial" w:hAnsi="Arial"/>
-          <w:sz w:val="24"/>
-          <w:szCs w:val="24"/>
-          <w:lang w:val="es-MX"/>
-        </w:rPr>
-        <w:t>1.2.2. Formatos para digitalización de documentos</w:t>
-      </w:r>
-    </w:p>
-    <w:p>
-      <w:pPr>
-        <w:pStyle w:val="PreformattedText"/>
-        <w:spacing w:lineRule="auto" w:line="360"/>
-        <w:ind w:left="0" w:right="0" w:firstLine="850"/>
-        <w:jc w:val="both"/>
-        <w:rPr>
-          <w:rFonts w:ascii="Arial" w:hAnsi="Arial"/>
-          <w:sz w:val="24"/>
-          <w:szCs w:val="24"/>
-          <w:lang w:val="es-MX"/>
-        </w:rPr>
-      </w:pPr>
-      <w:r>
-        <w:rPr>
-          <w:rFonts w:ascii="Arial" w:hAnsi="Arial"/>
-          <w:sz w:val="24"/>
-          <w:szCs w:val="24"/>
-          <w:lang w:val="es-MX"/>
-        </w:rPr>
-        <w:t>PDF</w:t>
-      </w:r>
-    </w:p>
-    <w:p>
-      <w:pPr>
-        <w:pStyle w:val="PreformattedText"/>
-        <w:spacing w:lineRule="auto" w:line="360"/>
-        <w:ind w:left="0" w:right="0" w:firstLine="850"/>
-        <w:jc w:val="both"/>
-        <w:rPr>
-          <w:rFonts w:ascii="Arial" w:hAnsi="Arial"/>
-          <w:sz w:val="24"/>
-          <w:szCs w:val="24"/>
-          <w:lang w:val="es-MX"/>
-        </w:rPr>
-      </w:pPr>
-      <w:r>
-        <w:rPr>
-          <w:rFonts w:ascii="Arial" w:hAnsi="Arial"/>
-          <w:sz w:val="24"/>
-          <w:szCs w:val="24"/>
-          <w:lang w:val="es-MX"/>
-        </w:rPr>
-      </w:r>
-    </w:p>
-    <w:p>
-      <w:pPr>
-        <w:pStyle w:val="PreformattedText"/>
-        <w:spacing w:lineRule="auto" w:line="360"/>
-        <w:ind w:left="0" w:right="0" w:firstLine="850"/>
-        <w:jc w:val="both"/>
-        <w:rPr>
-          <w:rFonts w:ascii="Arial" w:hAnsi="Arial"/>
-          <w:sz w:val="24"/>
-          <w:szCs w:val="24"/>
-          <w:lang w:val="es-MX"/>
-        </w:rPr>
-      </w:pPr>
-      <w:r>
-        <w:rPr>
-          <w:rFonts w:ascii="Arial" w:hAnsi="Arial"/>
-          <w:sz w:val="24"/>
-          <w:szCs w:val="24"/>
-          <w:lang w:val="es-MX"/>
-        </w:rPr>
-        <w:t>DJVU</w:t>
-      </w:r>
-    </w:p>
-    <w:p>
-      <w:pPr>
-        <w:pStyle w:val="PreformattedText"/>
-        <w:spacing w:lineRule="auto" w:line="360"/>
-        <w:ind w:left="0" w:right="0" w:firstLine="850"/>
-        <w:jc w:val="both"/>
-        <w:rPr>
-          <w:rFonts w:ascii="Arial" w:hAnsi="Arial"/>
-          <w:sz w:val="24"/>
-          <w:szCs w:val="24"/>
-          <w:lang w:val="es-MX"/>
-        </w:rPr>
-      </w:pPr>
-      <w:r>
-        <w:rPr>
-          <w:rFonts w:ascii="Arial" w:hAnsi="Arial"/>
-          <w:sz w:val="24"/>
-          <w:szCs w:val="24"/>
-          <w:lang w:val="es-MX"/>
-        </w:rPr>
-      </w:r>
-    </w:p>
-    <w:p>
-      <w:pPr>
-        <w:pStyle w:val="PreformattedText"/>
-        <w:spacing w:lineRule="auto" w:line="360"/>
-        <w:ind w:left="0" w:right="0" w:firstLine="850"/>
-        <w:jc w:val="both"/>
-        <w:rPr>
-          <w:rFonts w:ascii="Arial" w:hAnsi="Arial"/>
-          <w:sz w:val="24"/>
-          <w:szCs w:val="24"/>
-          <w:lang w:val="es-MX"/>
-        </w:rPr>
-      </w:pPr>
-      <w:r>
-        <w:rPr>
-          <w:rFonts w:ascii="Arial" w:hAnsi="Arial"/>
-          <w:sz w:val="24"/>
-          <w:szCs w:val="24"/>
-          <w:lang w:val="es-MX"/>
-        </w:rPr>
-        <w:t>1.2.</w:t>
-      </w:r>
-      <w:r>
-        <w:rPr>
-          <w:rFonts w:ascii="Arial" w:hAnsi="Arial"/>
-          <w:sz w:val="24"/>
-          <w:szCs w:val="24"/>
-          <w:lang w:val="es-MX"/>
-        </w:rPr>
-        <w:t>3</w:t>
-      </w:r>
-      <w:r>
-        <w:rPr>
-          <w:rFonts w:ascii="Arial" w:hAnsi="Arial"/>
-          <w:sz w:val="24"/>
-          <w:szCs w:val="24"/>
-          <w:lang w:val="es-MX"/>
-        </w:rPr>
-        <w:t>. Normas o estándares nacionales de digitalización</w:t>
-      </w:r>
-    </w:p>
-    <w:p>
-      <w:pPr>
-        <w:pStyle w:val="PreformattedText"/>
-        <w:spacing w:lineRule="auto" w:line="360"/>
-        <w:ind w:left="0" w:right="0" w:firstLine="850"/>
-        <w:jc w:val="both"/>
-        <w:rPr>
-          <w:rFonts w:ascii="Arial" w:hAnsi="Arial"/>
-          <w:sz w:val="24"/>
-          <w:szCs w:val="24"/>
-          <w:lang w:val="es-MX"/>
-        </w:rPr>
-      </w:pPr>
-      <w:r>
-        <w:rPr>
-          <w:rFonts w:ascii="Arial" w:hAnsi="Arial"/>
-          <w:sz w:val="24"/>
-          <w:szCs w:val="24"/>
-          <w:lang w:val="es-MX"/>
-        </w:rPr>
-      </w:r>
-    </w:p>
-    <w:p>
-      <w:pPr>
-        <w:pStyle w:val="PreformattedText"/>
         <w:spacing w:lineRule="auto" w:line="360" w:before="0" w:after="0"/>
         <w:ind w:left="0" w:right="0" w:hanging="0"/>
         <w:jc w:val="both"/>
@@ -7900,120 +6482,2247 @@
           <w:szCs w:val="24"/>
           <w:lang w:val="es-MX"/>
         </w:rPr>
-        <w:t xml:space="preserve">1.3. Marco legal </w:t>
-      </w:r>
-      <w:r>
-        <w:rPr>
-          <w:rFonts w:ascii="Arial" w:hAnsi="Arial"/>
-          <w:b/>
-          <w:bCs/>
-          <w:sz w:val="24"/>
-          <w:szCs w:val="24"/>
-          <w:lang w:val="es-MX"/>
-        </w:rPr>
-        <w:t>estatal</w:t>
-      </w:r>
-      <w:r>
-        <w:rPr>
-          <w:rFonts w:ascii="Arial" w:hAnsi="Arial"/>
-          <w:b/>
-          <w:bCs/>
-          <w:sz w:val="24"/>
-          <w:szCs w:val="24"/>
-          <w:lang w:val="es-MX"/>
-        </w:rPr>
-        <w:t xml:space="preserve"> existente sobre documentos digitalizados</w:t>
-      </w:r>
-    </w:p>
-    <w:p>
-      <w:pPr>
-        <w:pStyle w:val="PreformattedText"/>
-        <w:spacing w:lineRule="auto" w:line="360"/>
-        <w:ind w:left="0" w:right="0" w:firstLine="850"/>
-        <w:jc w:val="both"/>
-        <w:rPr>
-          <w:rFonts w:ascii="Arial" w:hAnsi="Arial"/>
-          <w:sz w:val="24"/>
-          <w:szCs w:val="24"/>
-          <w:lang w:val="es-MX"/>
-        </w:rPr>
-      </w:pPr>
-      <w:r>
-        <w:rPr>
-          <w:rFonts w:ascii="Arial" w:hAnsi="Arial"/>
-          <w:sz w:val="24"/>
-          <w:szCs w:val="24"/>
-          <w:lang w:val="es-MX"/>
-        </w:rPr>
-        <w:t>Actualmente, las leyes estatales no contemplan ninguna reglamentación sobre los documentos digitalizados. A nivel nacional, tampoco existen normas que regulen o establezcan los lineamientos que se deben utilizar en la digitalización de documentos oficiales.</w:t>
-      </w:r>
-    </w:p>
-    <w:p>
-      <w:pPr>
-        <w:pStyle w:val="PreformattedText"/>
-        <w:spacing w:lineRule="auto" w:line="360"/>
-        <w:ind w:left="0" w:right="0" w:firstLine="850"/>
-        <w:jc w:val="both"/>
-        <w:rPr>
-          <w:rFonts w:ascii="Arial" w:hAnsi="Arial"/>
-          <w:sz w:val="24"/>
-          <w:szCs w:val="24"/>
-          <w:lang w:val="es-MX"/>
-        </w:rPr>
-      </w:pPr>
-      <w:r>
-        <w:rPr>
-          <w:rFonts w:ascii="Arial" w:hAnsi="Arial"/>
-          <w:sz w:val="24"/>
-          <w:szCs w:val="24"/>
-          <w:lang w:val="es-MX"/>
-        </w:rPr>
-        <w:t>Debido a esto, se recurrió a recomendaciones de otros organismos nacionales e internacionales, para definir las propiedades de los documentos digitales. &lt;&lt; mencionar algunas &gt;&gt;</w:t>
-      </w:r>
-    </w:p>
-    <w:p>
-      <w:pPr>
-        <w:pStyle w:val="PreformattedText"/>
-        <w:spacing w:lineRule="auto" w:line="360"/>
-        <w:ind w:left="0" w:right="0" w:firstLine="850"/>
-        <w:jc w:val="both"/>
-        <w:rPr>
-          <w:rFonts w:ascii="Arial" w:hAnsi="Arial"/>
-          <w:sz w:val="24"/>
-          <w:szCs w:val="24"/>
-          <w:lang w:val="es-MX"/>
-        </w:rPr>
-      </w:pPr>
-      <w:r>
-        <w:rPr>
-          <w:rFonts w:ascii="Arial" w:hAnsi="Arial"/>
-          <w:sz w:val="24"/>
-          <w:szCs w:val="24"/>
-          <w:lang w:val="es-MX"/>
-        </w:rPr>
-        <w:t>Para la definición del formato a utilizar, se buscó el que ofreciera más compresión y menos pérdida de resolución, siendo el formato DJVU, el que cumplió dicho criterio.</w:t>
-      </w:r>
-    </w:p>
-    <w:p>
-      <w:pPr>
-        <w:pStyle w:val="PreformattedText"/>
-        <w:spacing w:lineRule="auto" w:line="360"/>
-        <w:ind w:left="0" w:right="0" w:firstLine="850"/>
-        <w:jc w:val="both"/>
-        <w:rPr>
-          <w:rFonts w:ascii="Arial" w:hAnsi="Arial"/>
-          <w:sz w:val="24"/>
-          <w:szCs w:val="24"/>
-          <w:lang w:val="es-MX"/>
-        </w:rPr>
-      </w:pPr>
-      <w:r>
-        <w:rPr>
-          <w:rFonts w:ascii="Arial" w:hAnsi="Arial"/>
-          <w:sz w:val="24"/>
-          <w:szCs w:val="24"/>
-          <w:lang w:val="es-MX"/>
-        </w:rPr>
+      </w:r>
+    </w:p>
+    <w:p>
+      <w:pPr>
+        <w:pStyle w:val="PreformattedText"/>
+        <w:spacing w:lineRule="auto" w:line="360"/>
+        <w:ind w:left="0" w:right="0" w:firstLine="850"/>
+        <w:jc w:val="both"/>
+        <w:rPr>
+          <w:rFonts w:ascii="Arial" w:hAnsi="Arial"/>
+          <w:sz w:val="24"/>
+          <w:szCs w:val="24"/>
+          <w:lang w:val="es-MX"/>
+        </w:rPr>
+      </w:pPr>
+      <w:r>
+        <w:rPr>
+          <w:rFonts w:ascii="Arial" w:hAnsi="Arial"/>
+          <w:sz w:val="24"/>
+          <w:szCs w:val="24"/>
+          <w:lang w:val="es-MX"/>
+        </w:rPr>
+        <w:t xml:space="preserve">De acuerdo a la definición de la Real Academia Española de la Lengua (RAE) </w:t>
+      </w:r>
+      <w:r>
+        <w:rPr>
+          <w:rFonts w:ascii="Arial" w:hAnsi="Arial"/>
+          <w:sz w:val="24"/>
+          <w:szCs w:val="24"/>
+          <w:lang w:val="es-MX"/>
+        </w:rPr>
+        <w:fldChar w:fldCharType="begin"/>
+      </w:r>
+      <w:r>
+        <w:instrText> CITATION  "5"</w:instrText>
+      </w:r>
+      <w:r>
+        <w:fldChar w:fldCharType="separate"/>
+      </w:r>
+      <w:r>
+        <w:t>5</w:t>
+      </w:r>
+      <w:r>
+        <w:fldChar w:fldCharType="end"/>
+      </w:r>
+      <w:r>
+        <w:rPr>
+          <w:rFonts w:ascii="Arial" w:hAnsi="Arial"/>
+          <w:sz w:val="24"/>
+          <w:szCs w:val="24"/>
+          <w:lang w:val="es-MX"/>
+        </w:rPr>
+        <w:t xml:space="preserve">, la digitalización es </w:t>
+      </w:r>
+      <w:r>
+        <w:rPr>
+          <w:rFonts w:ascii="Arial" w:hAnsi="Arial"/>
+          <w:sz w:val="24"/>
+          <w:szCs w:val="24"/>
+          <w:lang w:val="es-MX"/>
+        </w:rPr>
+        <w:t>la</w:t>
+      </w:r>
+      <w:r>
+        <w:rPr>
+          <w:rFonts w:ascii="Arial" w:hAnsi="Arial"/>
+          <w:sz w:val="24"/>
+          <w:szCs w:val="24"/>
+          <w:lang w:val="es-MX"/>
+        </w:rPr>
+        <w:t xml:space="preserve"> “</w:t>
+      </w:r>
+      <w:r>
+        <w:rPr>
+          <w:rFonts w:ascii="Arial" w:hAnsi="Arial"/>
+          <w:sz w:val="24"/>
+          <w:szCs w:val="24"/>
+          <w:lang w:val="es-MX"/>
+        </w:rPr>
+        <w:t>acción y efecto de digitalizar”</w:t>
+      </w:r>
+      <w:r>
+        <w:rPr>
+          <w:rFonts w:ascii="Arial" w:hAnsi="Arial"/>
+          <w:sz w:val="24"/>
+          <w:szCs w:val="24"/>
+          <w:lang w:val="es-MX"/>
+        </w:rPr>
+        <w:t xml:space="preserve"> </w:t>
+      </w:r>
+      <w:r>
+        <w:rPr>
+          <w:rFonts w:ascii="Arial" w:hAnsi="Arial"/>
+          <w:sz w:val="24"/>
+          <w:szCs w:val="24"/>
+          <w:lang w:val="es-MX"/>
+        </w:rPr>
+        <w:t>, y digitalizar es “registrar datos en forma digital. Convertir o codificar en números dígitos datos o informaciones de carácter continuo, como una imagen fotográfica, un documento o un libro”.</w:t>
+      </w:r>
+    </w:p>
+    <w:p>
+      <w:pPr>
+        <w:pStyle w:val="PreformattedText"/>
+        <w:spacing w:lineRule="auto" w:line="360"/>
+        <w:ind w:left="0" w:right="0" w:firstLine="850"/>
+        <w:jc w:val="both"/>
+        <w:rPr>
+          <w:rFonts w:ascii="Arial" w:hAnsi="Arial"/>
+          <w:sz w:val="24"/>
+          <w:szCs w:val="24"/>
+          <w:lang w:val="es-MX"/>
+        </w:rPr>
+      </w:pPr>
+      <w:r>
+        <w:rPr>
+          <w:rFonts w:ascii="Arial" w:hAnsi="Arial"/>
+          <w:sz w:val="24"/>
+          <w:szCs w:val="24"/>
+          <w:lang w:val="es-MX"/>
+        </w:rPr>
+        <w:t xml:space="preserve">Considerando estas definiciones y el contexto del presente trabajo, se entenderá como </w:t>
+      </w:r>
+      <w:r>
+        <w:rPr>
+          <w:rFonts w:ascii="Arial" w:hAnsi="Arial"/>
+          <w:sz w:val="24"/>
+          <w:szCs w:val="24"/>
+          <w:lang w:val="es-MX"/>
+        </w:rPr>
+        <w:t xml:space="preserve">digitalización </w:t>
+      </w:r>
+      <w:r>
+        <w:rPr>
+          <w:rFonts w:ascii="Arial" w:hAnsi="Arial"/>
+          <w:sz w:val="24"/>
+          <w:szCs w:val="24"/>
+          <w:lang w:val="es-MX"/>
+        </w:rPr>
+        <w:t>a</w:t>
+      </w:r>
+      <w:r>
+        <w:rPr>
+          <w:rFonts w:ascii="Arial" w:hAnsi="Arial"/>
+          <w:sz w:val="24"/>
+          <w:szCs w:val="24"/>
+          <w:lang w:val="es-MX"/>
+        </w:rPr>
+        <w:t xml:space="preserve">l proceso mediante el cual </w:t>
+      </w:r>
+      <w:r>
+        <w:rPr>
+          <w:rFonts w:ascii="Arial" w:hAnsi="Arial"/>
+          <w:sz w:val="24"/>
+          <w:szCs w:val="24"/>
+          <w:lang w:val="es-MX"/>
+        </w:rPr>
+        <w:t>un objeto material se transforma hacia un objeto inmaterial construido con algún dispositivo electrónico y que sólo puede ser manipulado por dispositivos de la misma naturaleza.</w:t>
+      </w:r>
+    </w:p>
+    <w:p>
+      <w:pPr>
+        <w:pStyle w:val="PreformattedText"/>
+        <w:spacing w:lineRule="auto" w:line="360"/>
+        <w:ind w:left="0" w:right="0" w:firstLine="850"/>
+        <w:jc w:val="both"/>
+        <w:rPr>
+          <w:rFonts w:ascii="Arial" w:hAnsi="Arial"/>
+          <w:sz w:val="24"/>
+          <w:szCs w:val="24"/>
+          <w:lang w:val="es-MX"/>
+        </w:rPr>
+      </w:pPr>
+      <w:r>
+        <w:rPr>
+          <w:rFonts w:ascii="Arial" w:hAnsi="Arial"/>
+          <w:sz w:val="24"/>
+          <w:szCs w:val="24"/>
+          <w:lang w:val="es-MX"/>
+        </w:rPr>
+        <w:t>Dada esta definición,</w:t>
+      </w:r>
+      <w:r>
+        <w:rPr>
+          <w:rFonts w:ascii="Arial" w:hAnsi="Arial"/>
+          <w:sz w:val="24"/>
+          <w:szCs w:val="24"/>
+          <w:lang w:val="es-MX"/>
+        </w:rPr>
+        <w:t xml:space="preserve"> podemos decir que el proceso de convertir un documento en papel a una imagen que pueda ser visualizada en algún dispositivo electrónico, es una digitalización del documento. A este proceso de digitalización, también se le llama escaneo del documento, debido al nombre de los dispositivos utilizados para obtener la imagen del mismo (Scanner, o Escáner). </w:t>
+      </w:r>
+      <w:r>
+        <w:rPr>
+          <w:rFonts w:ascii="Arial" w:hAnsi="Arial"/>
+          <w:sz w:val="24"/>
+          <w:szCs w:val="24"/>
+          <w:lang w:val="es-MX"/>
+        </w:rPr>
+        <w:t>La imagen obtenida de la digitalización, se considera un documento digitalizado.</w:t>
+      </w:r>
+    </w:p>
+    <w:p>
+      <w:pPr>
+        <w:pStyle w:val="PreformattedText"/>
+        <w:spacing w:lineRule="auto" w:line="360"/>
+        <w:ind w:left="0" w:right="0" w:firstLine="850"/>
+        <w:jc w:val="both"/>
+        <w:rPr>
+          <w:rFonts w:ascii="Arial" w:hAnsi="Arial"/>
+          <w:sz w:val="24"/>
+          <w:szCs w:val="24"/>
+          <w:lang w:val="es-MX"/>
+        </w:rPr>
+      </w:pPr>
+      <w:r>
+        <w:rPr>
+          <w:rFonts w:ascii="Arial" w:hAnsi="Arial"/>
+          <w:sz w:val="24"/>
+          <w:szCs w:val="24"/>
+          <w:lang w:val="es-MX"/>
+        </w:rPr>
+      </w:r>
+    </w:p>
+    <w:p>
+      <w:pPr>
+        <w:pStyle w:val="PreformattedText"/>
+        <w:spacing w:lineRule="auto" w:line="360"/>
+        <w:ind w:left="0" w:right="0" w:firstLine="850"/>
+        <w:jc w:val="both"/>
+        <w:rPr>
+          <w:rFonts w:ascii="Arial" w:hAnsi="Arial"/>
+          <w:sz w:val="24"/>
+          <w:szCs w:val="24"/>
+          <w:lang w:val="es-MX"/>
+        </w:rPr>
+      </w:pPr>
+      <w:r>
+        <w:rPr>
+          <w:rFonts w:ascii="Arial" w:hAnsi="Arial"/>
+          <w:sz w:val="24"/>
+          <w:szCs w:val="24"/>
+          <w:lang w:val="es-MX"/>
+        </w:rPr>
+        <w:t xml:space="preserve">1.2.1. </w:t>
+      </w:r>
+      <w:r>
+        <w:rPr>
+          <w:rFonts w:ascii="Arial" w:hAnsi="Arial"/>
+          <w:sz w:val="24"/>
+          <w:szCs w:val="24"/>
+          <w:lang w:val="es-MX"/>
+        </w:rPr>
+        <w:t>Atributos de una imagen digital</w:t>
+      </w:r>
+    </w:p>
+    <w:p>
+      <w:pPr>
+        <w:pStyle w:val="PreformattedText"/>
+        <w:spacing w:lineRule="auto" w:line="360"/>
+        <w:ind w:left="0" w:right="0" w:firstLine="850"/>
+        <w:jc w:val="both"/>
+        <w:rPr>
+          <w:rFonts w:ascii="Arial" w:hAnsi="Arial"/>
+          <w:sz w:val="24"/>
+          <w:szCs w:val="24"/>
+          <w:lang w:val="es-MX"/>
+        </w:rPr>
+      </w:pPr>
+      <w:r>
+        <w:rPr>
+          <w:rFonts w:ascii="Arial" w:hAnsi="Arial"/>
+          <w:sz w:val="24"/>
+          <w:szCs w:val="24"/>
+          <w:lang w:val="es-MX"/>
+        </w:rPr>
+      </w:r>
+    </w:p>
+    <w:p>
+      <w:pPr>
+        <w:pStyle w:val="PreformattedText"/>
+        <w:spacing w:lineRule="auto" w:line="360"/>
+        <w:ind w:left="0" w:right="0" w:firstLine="850"/>
+        <w:jc w:val="both"/>
+        <w:rPr>
+          <w:rFonts w:ascii="Arial" w:hAnsi="Arial"/>
+          <w:sz w:val="24"/>
+          <w:szCs w:val="24"/>
+          <w:lang w:val="es-MX"/>
+        </w:rPr>
+      </w:pPr>
+      <w:r>
+        <w:rPr>
+          <w:rFonts w:ascii="Arial" w:hAnsi="Arial"/>
+          <w:sz w:val="24"/>
+          <w:szCs w:val="24"/>
+          <w:lang w:val="es-MX"/>
+        </w:rPr>
+        <w:t>Cuando se realiza un proyecto de digitalización de documentos, es importante conocer los aspectos técnicos de las imágenes digitales, ya que con ellas se conformarán los documentos digitalizados. Por esta razón, a continuación se presentan las definiciones de los aspectos que se consideran más importantes, las cuales están basadas en el Curso de Imagen Digital, de Hugo Rodríguez, publicado en internet por la Universidad Nacional de San Luis, de Argentina</w:t>
+      </w:r>
+      <w:r>
+        <w:rPr>
+          <w:rFonts w:ascii="Arial" w:hAnsi="Arial"/>
+          <w:sz w:val="24"/>
+          <w:szCs w:val="24"/>
+          <w:lang w:val="es-MX"/>
+        </w:rPr>
+        <w:fldChar w:fldCharType="begin"/>
+      </w:r>
+      <w:r>
+        <w:instrText> CITATION  "6"</w:instrText>
+      </w:r>
+      <w:r>
+        <w:fldChar w:fldCharType="separate"/>
+      </w:r>
+      <w:r>
+        <w:t>6</w:t>
+      </w:r>
+      <w:r>
+        <w:fldChar w:fldCharType="end"/>
+      </w:r>
+      <w:r>
+        <w:rPr>
+          <w:rFonts w:ascii="Arial" w:hAnsi="Arial"/>
+          <w:sz w:val="24"/>
+          <w:szCs w:val="24"/>
+          <w:lang w:val="es-MX"/>
+        </w:rPr>
+        <w:t>:</w:t>
+      </w:r>
+    </w:p>
+    <w:p>
+      <w:pPr>
+        <w:pStyle w:val="PreformattedText"/>
+        <w:spacing w:lineRule="auto" w:line="360"/>
+        <w:ind w:left="0" w:right="0" w:firstLine="850"/>
+        <w:jc w:val="both"/>
+        <w:rPr>
+          <w:rFonts w:ascii="Arial" w:hAnsi="Arial"/>
+          <w:sz w:val="24"/>
+          <w:szCs w:val="24"/>
+          <w:lang w:val="es-MX"/>
+        </w:rPr>
+      </w:pPr>
+      <w:r>
+        <w:rPr>
+          <w:rFonts w:ascii="Arial" w:hAnsi="Arial"/>
+          <w:sz w:val="24"/>
+          <w:szCs w:val="24"/>
+          <w:lang w:val="es-MX"/>
+        </w:rPr>
+        <w:t>“</w:t>
+      </w:r>
+      <w:r>
+        <w:rPr>
+          <w:rFonts w:ascii="Arial" w:hAnsi="Arial"/>
+          <w:sz w:val="24"/>
+          <w:szCs w:val="24"/>
+          <w:lang w:val="es-MX"/>
+        </w:rPr>
+        <w:t xml:space="preserve">La imagen digital está formada por un conjunto definido de puntos llamados píxeles. </w:t>
+      </w:r>
+    </w:p>
+    <w:p>
+      <w:pPr>
+        <w:pStyle w:val="PreformattedText"/>
+        <w:spacing w:lineRule="auto" w:line="360"/>
+        <w:ind w:left="0" w:right="0" w:firstLine="850"/>
+        <w:jc w:val="both"/>
+        <w:rPr>
+          <w:rFonts w:ascii="Arial" w:hAnsi="Arial"/>
+          <w:sz w:val="24"/>
+          <w:szCs w:val="24"/>
+          <w:lang w:val="es-MX"/>
+        </w:rPr>
+      </w:pPr>
+      <w:r>
+        <w:rPr>
+          <w:rFonts w:ascii="Arial" w:hAnsi="Arial"/>
+          <w:sz w:val="24"/>
+          <w:szCs w:val="24"/>
+          <w:lang w:val="es-MX"/>
+        </w:rPr>
+        <w:t>Cada píxel de una imagen almacena la información de su tono o luminosidad, donde el tono blanco es el valor 0 y el negro el valor más alto (normalmente 255 en escala de grises), pero en formato binario.</w:t>
+      </w:r>
+    </w:p>
+    <w:p>
+      <w:pPr>
+        <w:pStyle w:val="PreformattedText"/>
+        <w:spacing w:lineRule="auto" w:line="360"/>
+        <w:ind w:left="0" w:right="0" w:firstLine="850"/>
+        <w:jc w:val="both"/>
+        <w:rPr>
+          <w:rFonts w:ascii="Arial" w:hAnsi="Arial"/>
+          <w:sz w:val="24"/>
+          <w:szCs w:val="24"/>
+          <w:lang w:val="es-MX"/>
+        </w:rPr>
+      </w:pPr>
+      <w:r>
+        <w:rPr>
+          <w:rFonts w:ascii="Arial" w:hAnsi="Arial"/>
+          <w:sz w:val="24"/>
+          <w:szCs w:val="24"/>
+          <w:lang w:val="es-MX"/>
+        </w:rPr>
+        <w:t>PROFUNDIDAD DE COLOR</w:t>
+      </w:r>
+    </w:p>
+    <w:p>
+      <w:pPr>
+        <w:pStyle w:val="PreformattedText"/>
+        <w:spacing w:lineRule="auto" w:line="360"/>
+        <w:ind w:left="0" w:right="0" w:firstLine="850"/>
+        <w:jc w:val="both"/>
+        <w:rPr>
+          <w:rFonts w:ascii="Arial" w:hAnsi="Arial"/>
+          <w:sz w:val="24"/>
+          <w:szCs w:val="24"/>
+          <w:lang w:val="es-MX"/>
+        </w:rPr>
+      </w:pPr>
+      <w:r>
+        <w:rPr>
+          <w:rFonts w:ascii="Arial" w:hAnsi="Arial"/>
+          <w:sz w:val="24"/>
+          <w:szCs w:val="24"/>
+          <w:lang w:val="es-MX"/>
+        </w:rPr>
+        <w:t>En una imagen en escala de grises cada punto de la imagen se almacena en un Byte, donde su valor numérico representa su tono, que puede oscilar entre el blanco (255) y el negro (0). Esto quiere decir que es una imagen donde existen 256 tonos de gris (de 0 a 255, ambos inclusive). Es decir, la profundidad de color es el número de bits que definen cada píxel, que determinan el máximo numero de colores que puede tener.</w:t>
+      </w:r>
+    </w:p>
+    <w:p>
+      <w:pPr>
+        <w:pStyle w:val="PreformattedText"/>
+        <w:spacing w:lineRule="auto" w:line="360"/>
+        <w:ind w:left="0" w:right="0" w:firstLine="850"/>
+        <w:jc w:val="both"/>
+        <w:rPr>
+          <w:rFonts w:ascii="Arial" w:hAnsi="Arial"/>
+          <w:sz w:val="24"/>
+          <w:szCs w:val="24"/>
+          <w:lang w:val="es-MX"/>
+        </w:rPr>
+      </w:pPr>
+      <w:r>
+        <w:rPr>
+          <w:rFonts w:ascii="Arial" w:hAnsi="Arial"/>
+          <w:sz w:val="24"/>
+          <w:szCs w:val="24"/>
+          <w:lang w:val="es-MX"/>
+        </w:rPr>
+        <w:t>Si cada píxel viene determinado por 2 Bytes (=16 bits) en vez de por un Byte, existirán 65,536 tonos de gris, ya que el número binario 1111111111111111 corresponde a 65,536. Es lo que se denomina una profundidad de color de 16 bits.</w:t>
+      </w:r>
+    </w:p>
+    <w:p>
+      <w:pPr>
+        <w:pStyle w:val="PreformattedText"/>
+        <w:spacing w:lineRule="auto" w:line="360"/>
+        <w:ind w:left="0" w:right="0" w:firstLine="850"/>
+        <w:jc w:val="both"/>
+        <w:rPr>
+          <w:rFonts w:ascii="Arial" w:hAnsi="Arial"/>
+          <w:sz w:val="24"/>
+          <w:szCs w:val="24"/>
+          <w:lang w:val="es-MX"/>
+        </w:rPr>
+      </w:pPr>
+      <w:r>
+        <w:rPr>
+          <w:rFonts w:ascii="Arial" w:hAnsi="Arial"/>
+          <w:sz w:val="24"/>
+          <w:szCs w:val="24"/>
+          <w:lang w:val="es-MX"/>
+        </w:rPr>
+        <w:t>TAMAÑO DE IMAGEN</w:t>
+      </w:r>
+    </w:p>
+    <w:p>
+      <w:pPr>
+        <w:pStyle w:val="PreformattedText"/>
+        <w:spacing w:lineRule="auto" w:line="360"/>
+        <w:ind w:left="0" w:right="0" w:firstLine="850"/>
+        <w:jc w:val="both"/>
+        <w:rPr>
+          <w:rFonts w:ascii="Arial" w:hAnsi="Arial"/>
+          <w:sz w:val="24"/>
+          <w:szCs w:val="24"/>
+          <w:lang w:val="es-MX"/>
+        </w:rPr>
+      </w:pPr>
+      <w:r>
+        <w:rPr>
+          <w:rFonts w:ascii="Arial" w:hAnsi="Arial"/>
+          <w:sz w:val="24"/>
+          <w:szCs w:val="24"/>
+          <w:lang w:val="es-MX"/>
+        </w:rPr>
+        <w:t>Se define con las dimensiones en píxeles de la matriz o cuadrícula.</w:t>
+      </w:r>
+    </w:p>
+    <w:p>
+      <w:pPr>
+        <w:pStyle w:val="PreformattedText"/>
+        <w:spacing w:lineRule="auto" w:line="360"/>
+        <w:ind w:left="0" w:right="0" w:firstLine="850"/>
+        <w:jc w:val="both"/>
+        <w:rPr>
+          <w:rFonts w:ascii="Arial" w:hAnsi="Arial"/>
+          <w:sz w:val="24"/>
+          <w:szCs w:val="24"/>
+          <w:lang w:val="es-MX"/>
+        </w:rPr>
+      </w:pPr>
+      <w:r>
+        <w:rPr>
+          <w:rFonts w:ascii="Arial" w:hAnsi="Arial"/>
+          <w:sz w:val="24"/>
+          <w:szCs w:val="24"/>
+          <w:lang w:val="es-MX"/>
+        </w:rPr>
+        <w:t>Si una imagen está formada por una matriz de 800 columnas por 500 filas, tiene entonces un tamaño de 800 x 500 píxeles.</w:t>
+      </w:r>
+    </w:p>
+    <w:p>
+      <w:pPr>
+        <w:pStyle w:val="PreformattedText"/>
+        <w:spacing w:lineRule="auto" w:line="360"/>
+        <w:ind w:left="0" w:right="0" w:firstLine="850"/>
+        <w:jc w:val="both"/>
+        <w:rPr>
+          <w:rFonts w:ascii="Arial" w:hAnsi="Arial"/>
+          <w:sz w:val="24"/>
+          <w:szCs w:val="24"/>
+          <w:lang w:val="es-MX"/>
+        </w:rPr>
+      </w:pPr>
+      <w:r>
+        <w:rPr>
+          <w:rFonts w:ascii="Arial" w:hAnsi="Arial"/>
+          <w:sz w:val="24"/>
+          <w:szCs w:val="24"/>
+          <w:lang w:val="es-MX"/>
+        </w:rPr>
+        <w:t>Se suele utilizar el término “megapíxel” para simplificar las cifras: 1 megapíxel equivale a 1 millón de píxel</w:t>
+      </w:r>
+      <w:r>
+        <w:rPr>
+          <w:rFonts w:ascii="Arial" w:hAnsi="Arial"/>
+          <w:sz w:val="24"/>
+          <w:szCs w:val="24"/>
+          <w:lang w:val="es-MX"/>
+        </w:rPr>
+        <w:t>e</w:t>
+      </w:r>
+      <w:r>
+        <w:rPr>
+          <w:rFonts w:ascii="Arial" w:hAnsi="Arial"/>
+          <w:sz w:val="24"/>
+          <w:szCs w:val="24"/>
+          <w:lang w:val="es-MX"/>
+        </w:rPr>
+        <w:t>s. Su problema es que es una medida que no da información acerca de sus dimensiones. Una imagen de 1000x400 tiene el mismo número de píxel</w:t>
+      </w:r>
+      <w:r>
+        <w:rPr>
+          <w:rFonts w:ascii="Arial" w:hAnsi="Arial"/>
+          <w:sz w:val="24"/>
+          <w:szCs w:val="24"/>
+          <w:lang w:val="es-MX"/>
+        </w:rPr>
+        <w:t>e</w:t>
+      </w:r>
+      <w:r>
+        <w:rPr>
+          <w:rFonts w:ascii="Arial" w:hAnsi="Arial"/>
+          <w:sz w:val="24"/>
+          <w:szCs w:val="24"/>
+          <w:lang w:val="es-MX"/>
+        </w:rPr>
+        <w:t>s (400,000) que una de 800x500 pero, evidentemente, sus dimensiones son diferentes.</w:t>
+      </w:r>
+    </w:p>
+    <w:p>
+      <w:pPr>
+        <w:pStyle w:val="PreformattedText"/>
+        <w:spacing w:lineRule="auto" w:line="360"/>
+        <w:ind w:left="0" w:right="0" w:firstLine="850"/>
+        <w:jc w:val="both"/>
+        <w:rPr>
+          <w:rFonts w:ascii="Arial" w:hAnsi="Arial"/>
+          <w:sz w:val="24"/>
+          <w:szCs w:val="24"/>
+          <w:lang w:val="es-MX"/>
+        </w:rPr>
+      </w:pPr>
+      <w:r>
+        <w:rPr>
+          <w:rFonts w:ascii="Arial" w:hAnsi="Arial"/>
+          <w:sz w:val="24"/>
+          <w:szCs w:val="24"/>
+          <w:lang w:val="es-MX"/>
+        </w:rPr>
+        <w:t>RESOLUCIÓN</w:t>
+      </w:r>
+    </w:p>
+    <w:p>
+      <w:pPr>
+        <w:pStyle w:val="PreformattedText"/>
+        <w:spacing w:lineRule="auto" w:line="360"/>
+        <w:ind w:left="0" w:right="0" w:firstLine="850"/>
+        <w:jc w:val="both"/>
+        <w:rPr>
+          <w:rFonts w:ascii="Arial" w:hAnsi="Arial"/>
+          <w:sz w:val="24"/>
+          <w:szCs w:val="24"/>
+          <w:lang w:val="es-MX"/>
+        </w:rPr>
+      </w:pPr>
+      <w:r>
+        <w:rPr>
+          <w:rFonts w:ascii="Arial" w:hAnsi="Arial"/>
+          <w:sz w:val="24"/>
+          <w:szCs w:val="24"/>
+          <w:lang w:val="es-MX"/>
+        </w:rPr>
+        <w:t>Es la medida de cantidad de píxeles por unidad de longitud, comúnmente píxeles por pulgada (una pulgada equivale a 2,54 cm de longitud). Se suele abreviar como “ppp” o “dpi” (dot per inch). Como la resolución mide el número de píxeles por longitud, se deduce que a mayor resolución, mayor número de puntos de imagen en el mismo espacio y, por tanto, mayor definición. Es decir: resolución es definición. Este es, posiblemente, uno de los conceptos que más se prestan a confusiones entre los aficionados, principalmente por creer que resolución es lo mismo que calidad.</w:t>
+      </w:r>
+    </w:p>
+    <w:p>
+      <w:pPr>
+        <w:pStyle w:val="PreformattedText"/>
+        <w:spacing w:lineRule="auto" w:line="360"/>
+        <w:ind w:left="0" w:right="0" w:firstLine="850"/>
+        <w:jc w:val="both"/>
+        <w:rPr>
+          <w:rFonts w:ascii="Arial" w:hAnsi="Arial"/>
+          <w:sz w:val="24"/>
+          <w:szCs w:val="24"/>
+          <w:lang w:val="es-MX"/>
+        </w:rPr>
+      </w:pPr>
+      <w:r>
+        <w:rPr>
+          <w:rFonts w:ascii="Arial" w:hAnsi="Arial"/>
+          <w:sz w:val="24"/>
+          <w:szCs w:val="24"/>
+          <w:lang w:val="es-MX"/>
+        </w:rPr>
+        <w:t>Un ejemplo: si una imagen tiene unas dimensiones en píxeles de 548x366 y se imprime o está mostrando en pantalla con unas dimensiones de 2x3 pulgadas, entonces tiene una resolución de 72 dpi. Debe quedar claro que la resolución es la relación entre las dimensiones digitales (las medidas en píxeles) y las físicas (las que tiene una vez está impresa).</w:t>
+      </w:r>
+    </w:p>
+    <w:p>
+      <w:pPr>
+        <w:pStyle w:val="PreformattedText"/>
+        <w:spacing w:lineRule="auto" w:line="360"/>
+        <w:ind w:left="0" w:right="0" w:firstLine="850"/>
+        <w:jc w:val="both"/>
+        <w:rPr>
+          <w:rFonts w:ascii="Arial" w:hAnsi="Arial"/>
+          <w:sz w:val="24"/>
+          <w:szCs w:val="24"/>
+          <w:lang w:val="es-MX"/>
+        </w:rPr>
+      </w:pPr>
+      <w:r>
+        <w:rPr>
+          <w:rFonts w:ascii="Arial" w:hAnsi="Arial"/>
+          <w:sz w:val="24"/>
+          <w:szCs w:val="24"/>
+          <w:lang w:val="es-MX"/>
+        </w:rPr>
+        <w:t>La resolución no es una medida de la calidad de una imagen digital, aunque muy a menudo se utilice para ello; es una medida de nitidez o definición, de forma que cuanto más alta sea, mayor definición y viceversa. La calidad es la conjunción de dos factores: la resolución y el tamaño, y si ambas son elevadas, la calidad también lo será.”</w:t>
+      </w:r>
+    </w:p>
+    <w:p>
+      <w:pPr>
+        <w:pStyle w:val="PreformattedText"/>
+        <w:spacing w:lineRule="auto" w:line="360"/>
+        <w:ind w:left="0" w:right="0" w:firstLine="850"/>
+        <w:jc w:val="both"/>
+        <w:rPr>
+          <w:rFonts w:ascii="Arial" w:hAnsi="Arial"/>
+          <w:sz w:val="24"/>
+          <w:szCs w:val="24"/>
+          <w:lang w:val="es-MX"/>
+        </w:rPr>
+      </w:pPr>
+      <w:r>
+        <w:rPr>
+          <w:rFonts w:ascii="Arial" w:hAnsi="Arial"/>
+          <w:sz w:val="24"/>
+          <w:szCs w:val="24"/>
+          <w:lang w:val="es-MX"/>
+        </w:rPr>
+        <w:t>E</w:t>
+      </w:r>
+      <w:r>
+        <w:rPr>
+          <w:rFonts w:ascii="Arial" w:hAnsi="Arial"/>
+          <w:sz w:val="24"/>
+          <w:szCs w:val="24"/>
+          <w:lang w:val="es-MX"/>
+        </w:rPr>
+        <w:t xml:space="preserve">xisten varios algoritmos con los que se procesa electrónicamente un documento físico, cada uno de los cuales define </w:t>
+      </w:r>
+      <w:r>
+        <w:rPr>
+          <w:rFonts w:ascii="Arial" w:hAnsi="Arial"/>
+          <w:sz w:val="24"/>
+          <w:szCs w:val="24"/>
+          <w:lang w:val="es-MX"/>
+        </w:rPr>
+        <w:t xml:space="preserve">la resolución y calidad de la imagen digital. </w:t>
+      </w:r>
+    </w:p>
+    <w:p>
+      <w:pPr>
+        <w:pStyle w:val="PreformattedText"/>
+        <w:spacing w:lineRule="auto" w:line="360"/>
+        <w:ind w:left="0" w:right="0" w:firstLine="850"/>
+        <w:jc w:val="both"/>
+        <w:rPr>
+          <w:rFonts w:ascii="Arial" w:hAnsi="Arial"/>
+          <w:sz w:val="24"/>
+          <w:szCs w:val="24"/>
+          <w:lang w:val="es-MX"/>
+        </w:rPr>
+      </w:pPr>
+      <w:r>
+        <w:rPr>
+          <w:rFonts w:ascii="Arial" w:hAnsi="Arial"/>
+          <w:sz w:val="24"/>
+          <w:szCs w:val="24"/>
+          <w:lang w:val="es-MX"/>
+        </w:rPr>
+        <w:t xml:space="preserve">Cristian Andrés Ordoñez Santiago (2005) </w:t>
+      </w:r>
+      <w:r>
+        <w:rPr>
+          <w:rFonts w:ascii="Arial" w:hAnsi="Arial"/>
+          <w:sz w:val="24"/>
+          <w:szCs w:val="24"/>
+          <w:lang w:val="es-MX"/>
+        </w:rPr>
+        <w:fldChar w:fldCharType="begin"/>
+      </w:r>
+      <w:r>
+        <w:instrText> CITATION  "7"</w:instrText>
+      </w:r>
+      <w:r>
+        <w:fldChar w:fldCharType="separate"/>
+      </w:r>
+      <w:r>
+        <w:t>7</w:t>
+      </w:r>
+      <w:r>
+        <w:fldChar w:fldCharType="end"/>
+      </w:r>
+      <w:r>
+        <w:rPr>
+          <w:rFonts w:ascii="Arial" w:hAnsi="Arial"/>
+          <w:sz w:val="24"/>
+          <w:szCs w:val="24"/>
+          <w:lang w:val="es-MX"/>
+        </w:rPr>
+        <w:t xml:space="preserve">, </w:t>
+      </w:r>
+      <w:r>
+        <w:rPr>
+          <w:rFonts w:ascii="Arial" w:hAnsi="Arial"/>
+          <w:sz w:val="24"/>
+          <w:szCs w:val="24"/>
+          <w:lang w:val="es-MX"/>
+        </w:rPr>
+        <w:t>da las siguientes definiciones sobre   e</w:t>
+      </w:r>
+      <w:r>
+        <w:rPr>
+          <w:rFonts w:ascii="Arial" w:hAnsi="Arial"/>
+          <w:sz w:val="24"/>
+          <w:szCs w:val="24"/>
+          <w:lang w:val="es-MX"/>
+        </w:rPr>
+        <w:t xml:space="preserve">stos  </w:t>
+      </w:r>
+      <w:r>
+        <w:rPr>
+          <w:rFonts w:ascii="Arial" w:hAnsi="Arial"/>
+          <w:sz w:val="24"/>
+          <w:szCs w:val="24"/>
+          <w:lang w:val="es-MX"/>
+        </w:rPr>
+        <w:t>algoritmos</w:t>
+      </w:r>
+      <w:r>
+        <w:rPr>
+          <w:rFonts w:ascii="Arial" w:hAnsi="Arial"/>
+          <w:sz w:val="24"/>
+          <w:szCs w:val="24"/>
+          <w:lang w:val="es-MX"/>
+        </w:rPr>
+        <w:t>:</w:t>
+      </w:r>
+    </w:p>
+    <w:p>
+      <w:pPr>
+        <w:pStyle w:val="PreformattedText"/>
+        <w:spacing w:lineRule="auto" w:line="360"/>
+        <w:ind w:left="0" w:right="0" w:firstLine="850"/>
+        <w:jc w:val="both"/>
+        <w:rPr>
+          <w:rFonts w:ascii="Arial" w:hAnsi="Arial"/>
+          <w:sz w:val="24"/>
+          <w:szCs w:val="24"/>
+          <w:lang w:val="es-MX"/>
+        </w:rPr>
+      </w:pPr>
+      <w:r>
+        <w:rPr>
+          <w:rFonts w:ascii="Arial" w:hAnsi="Arial"/>
+          <w:sz w:val="24"/>
+          <w:szCs w:val="24"/>
+          <w:lang w:val="es-MX"/>
+        </w:rPr>
+        <w:t>“</w:t>
+      </w:r>
+      <w:r>
+        <w:rPr>
+          <w:rFonts w:ascii="Arial" w:hAnsi="Arial"/>
+          <w:sz w:val="24"/>
+          <w:szCs w:val="24"/>
+          <w:lang w:val="es-MX"/>
+        </w:rPr>
+        <w:t>TIPOS DE IMÁGENES</w:t>
+      </w:r>
+    </w:p>
+    <w:p>
+      <w:pPr>
+        <w:pStyle w:val="PreformattedText"/>
+        <w:spacing w:lineRule="auto" w:line="360"/>
+        <w:ind w:left="0" w:right="0" w:firstLine="850"/>
+        <w:jc w:val="both"/>
+        <w:rPr>
+          <w:rFonts w:ascii="Arial" w:hAnsi="Arial"/>
+          <w:sz w:val="24"/>
+          <w:szCs w:val="24"/>
+          <w:lang w:val="es-MX"/>
+        </w:rPr>
+      </w:pPr>
+      <w:r>
+        <w:rPr>
+          <w:rFonts w:ascii="Arial" w:hAnsi="Arial"/>
+          <w:sz w:val="24"/>
+          <w:szCs w:val="24"/>
+          <w:lang w:val="es-MX"/>
+        </w:rPr>
+        <w:t>Por la forma de manejar los datos en un archivo de imagen, se puede hablar de dos modos principales para manipular la información que integra una imagen digital. Estos modos son las imágenes de mapa de bits y las imágenes vectoriales.</w:t>
+      </w:r>
+    </w:p>
+    <w:p>
+      <w:pPr>
+        <w:pStyle w:val="PreformattedText"/>
+        <w:spacing w:lineRule="auto" w:line="360"/>
+        <w:ind w:left="0" w:right="0" w:firstLine="850"/>
+        <w:jc w:val="both"/>
+        <w:rPr>
+          <w:rFonts w:ascii="Arial" w:hAnsi="Arial"/>
+          <w:sz w:val="24"/>
+          <w:szCs w:val="24"/>
+          <w:lang w:val="es-MX"/>
+        </w:rPr>
+      </w:pPr>
+      <w:r>
+        <w:rPr>
+          <w:rFonts w:ascii="Arial" w:hAnsi="Arial"/>
+          <w:sz w:val="24"/>
+          <w:szCs w:val="24"/>
+          <w:lang w:val="es-MX"/>
+        </w:rPr>
+        <w:t>IMÁGENES DE MAPA DE BITS</w:t>
+      </w:r>
+    </w:p>
+    <w:p>
+      <w:pPr>
+        <w:pStyle w:val="PreformattedText"/>
+        <w:spacing w:lineRule="auto" w:line="360"/>
+        <w:ind w:left="0" w:right="0" w:firstLine="850"/>
+        <w:jc w:val="both"/>
+        <w:rPr>
+          <w:rFonts w:ascii="Arial" w:hAnsi="Arial"/>
+          <w:sz w:val="24"/>
+          <w:szCs w:val="24"/>
+          <w:lang w:val="es-MX"/>
+        </w:rPr>
+      </w:pPr>
+      <w:r>
+        <w:rPr>
+          <w:rFonts w:ascii="Arial" w:hAnsi="Arial"/>
+          <w:sz w:val="24"/>
+          <w:szCs w:val="24"/>
+          <w:lang w:val="es-MX"/>
+        </w:rPr>
+        <w:t>Las imágenes de mapa de bits (bitmaps o imágenes raster) están formadas por una rejilla de celdas. A cada una de estas celdas, que se denominan píxeles, se le asigna un valor de color y luminancia propios.</w:t>
+      </w:r>
+    </w:p>
+    <w:p>
+      <w:pPr>
+        <w:pStyle w:val="PreformattedText"/>
+        <w:spacing w:lineRule="auto" w:line="360"/>
+        <w:ind w:left="0" w:right="0" w:firstLine="850"/>
+        <w:jc w:val="both"/>
+        <w:rPr>
+          <w:rFonts w:ascii="Arial" w:hAnsi="Arial"/>
+          <w:sz w:val="24"/>
+          <w:szCs w:val="24"/>
+          <w:lang w:val="es-MX"/>
+        </w:rPr>
+      </w:pPr>
+      <w:r>
+        <w:rPr>
+          <w:rFonts w:ascii="Arial" w:hAnsi="Arial"/>
+          <w:sz w:val="24"/>
+          <w:szCs w:val="24"/>
+          <w:lang w:val="es-MX"/>
+        </w:rPr>
+        <w:t>IMÁGENES VECTORIALES</w:t>
+      </w:r>
+    </w:p>
+    <w:p>
+      <w:pPr>
+        <w:pStyle w:val="PreformattedText"/>
+        <w:spacing w:lineRule="auto" w:line="360"/>
+        <w:ind w:left="0" w:right="0" w:firstLine="850"/>
+        <w:jc w:val="both"/>
+        <w:rPr>
+          <w:rFonts w:ascii="Arial" w:hAnsi="Arial"/>
+          <w:sz w:val="24"/>
+          <w:szCs w:val="24"/>
+          <w:lang w:val="es-MX"/>
+        </w:rPr>
+      </w:pPr>
+      <w:r>
+        <w:rPr>
+          <w:rFonts w:ascii="Arial" w:hAnsi="Arial"/>
+          <w:sz w:val="24"/>
+          <w:szCs w:val="24"/>
+          <w:lang w:val="es-MX"/>
+        </w:rPr>
+        <w:t>Los llamados gráficos orientados a objetos son las imágenes vectoriales. Su tamaño es mucho más reducido, en comparación con los mapas de bits, porque el modo como organizan la información de una imagen es más simple que en aquellos. Dicha simplicidad radica en generar los objetos que conforman una imagen a través de trazos geométricos determinados por cálculos y fórmulas matemáticas.</w:t>
+      </w:r>
+    </w:p>
+    <w:p>
+      <w:pPr>
+        <w:pStyle w:val="PreformattedText"/>
+        <w:spacing w:lineRule="auto" w:line="360"/>
+        <w:ind w:left="0" w:right="0" w:firstLine="850"/>
+        <w:jc w:val="both"/>
+        <w:rPr>
+          <w:rFonts w:ascii="Arial" w:hAnsi="Arial"/>
+          <w:sz w:val="24"/>
+          <w:szCs w:val="24"/>
+          <w:lang w:val="es-MX"/>
+        </w:rPr>
+      </w:pPr>
+      <w:r>
+        <w:rPr>
+          <w:rFonts w:ascii="Arial" w:hAnsi="Arial"/>
+          <w:sz w:val="24"/>
+          <w:szCs w:val="24"/>
+          <w:lang w:val="es-MX"/>
+        </w:rPr>
+        <w:t>TIPOS DE COMPRESIÓN</w:t>
+      </w:r>
+    </w:p>
+    <w:p>
+      <w:pPr>
+        <w:pStyle w:val="PreformattedText"/>
+        <w:spacing w:lineRule="auto" w:line="360"/>
+        <w:ind w:left="0" w:right="0" w:firstLine="850"/>
+        <w:jc w:val="both"/>
+        <w:rPr>
+          <w:rFonts w:ascii="Arial" w:hAnsi="Arial"/>
+          <w:sz w:val="24"/>
+          <w:szCs w:val="24"/>
+          <w:lang w:val="es-MX"/>
+        </w:rPr>
+      </w:pPr>
+      <w:r>
+        <w:rPr>
+          <w:rFonts w:ascii="Arial" w:hAnsi="Arial"/>
+          <w:sz w:val="24"/>
+          <w:szCs w:val="24"/>
+          <w:lang w:val="es-MX"/>
+        </w:rPr>
+        <w:t>Se han desarrollado diferentes técnicas de compresión debido a que los archivos de imagen pueden ocupar mucho espacio, provocando que muchas veces sean imposibles de manejar con máquinas comunes. Estas técnicas tratan de reducir, mediante algoritmos matemáticos, el volumen del archivo para así disminuir los recursos que consuma y abreviar el tiempo transferencia. Estos complejos algoritmos matemáticos reducen de diversos modos los 0 y 1 que conforman una imagen digital. Asimismo, como con los formatos de imagen, las técnicas de compresión son de dominio público o pertenecen a la empresa que las desarrolló.</w:t>
+      </w:r>
+    </w:p>
+    <w:p>
+      <w:pPr>
+        <w:pStyle w:val="PreformattedText"/>
+        <w:spacing w:lineRule="auto" w:line="360"/>
+        <w:ind w:left="0" w:right="0" w:firstLine="850"/>
+        <w:jc w:val="both"/>
+        <w:rPr>
+          <w:rFonts w:ascii="Arial" w:hAnsi="Arial"/>
+          <w:sz w:val="24"/>
+          <w:szCs w:val="24"/>
+          <w:lang w:val="es-MX"/>
+        </w:rPr>
+      </w:pPr>
+      <w:r>
+        <w:rPr>
+          <w:rFonts w:ascii="Arial" w:hAnsi="Arial"/>
+          <w:sz w:val="24"/>
+          <w:szCs w:val="24"/>
+          <w:lang w:val="es-MX"/>
+        </w:rPr>
+        <w:t>Su división más común es la compresión sin pérdida y la compresión con pérdida; lo cual radica en qu</w:t>
+      </w:r>
+      <w:r>
+        <w:rPr>
+          <w:rFonts w:ascii="Arial" w:hAnsi="Arial"/>
+          <w:sz w:val="24"/>
+          <w:szCs w:val="24"/>
+          <w:lang w:val="es-MX"/>
+        </w:rPr>
+        <w:t>é</w:t>
+      </w:r>
+      <w:r>
+        <w:rPr>
+          <w:rFonts w:ascii="Arial" w:hAnsi="Arial"/>
+          <w:sz w:val="24"/>
+          <w:szCs w:val="24"/>
+          <w:lang w:val="es-MX"/>
+        </w:rPr>
+        <w:t xml:space="preserve"> tanta información de la imagen se pierde al ser comprimida. Por último, hay que agregar que algunos de los formatos pueden utilizar varias de las diferentes técnicas para comprimir.</w:t>
+      </w:r>
+    </w:p>
+    <w:p>
+      <w:pPr>
+        <w:pStyle w:val="PreformattedText"/>
+        <w:spacing w:lineRule="auto" w:line="360"/>
+        <w:ind w:left="0" w:right="0" w:firstLine="850"/>
+        <w:jc w:val="both"/>
+        <w:rPr>
+          <w:rFonts w:ascii="Arial" w:hAnsi="Arial"/>
+          <w:sz w:val="24"/>
+          <w:szCs w:val="24"/>
+          <w:lang w:val="es-MX"/>
+        </w:rPr>
+      </w:pPr>
+      <w:r>
+        <w:rPr>
+          <w:rFonts w:ascii="Arial" w:hAnsi="Arial"/>
+          <w:sz w:val="24"/>
+          <w:szCs w:val="24"/>
+          <w:lang w:val="es-MX"/>
+        </w:rPr>
+        <w:t>COMPRENSIÓN SIN PÉRDIDA</w:t>
+      </w:r>
+    </w:p>
+    <w:p>
+      <w:pPr>
+        <w:pStyle w:val="PreformattedText"/>
+        <w:spacing w:lineRule="auto" w:line="360"/>
+        <w:ind w:left="0" w:right="0" w:firstLine="850"/>
+        <w:jc w:val="both"/>
+        <w:rPr>
+          <w:rFonts w:ascii="Arial" w:hAnsi="Arial"/>
+          <w:sz w:val="24"/>
+          <w:szCs w:val="24"/>
+          <w:lang w:val="es-MX"/>
+        </w:rPr>
+      </w:pPr>
+      <w:r>
+        <w:rPr>
+          <w:rFonts w:ascii="Arial" w:hAnsi="Arial"/>
+          <w:sz w:val="24"/>
+          <w:szCs w:val="24"/>
+          <w:lang w:val="es-MX"/>
+        </w:rPr>
+        <w:t>Esta técnica condensa las cadenas de código sin despreciar nada de la información que forma la imagen, por lo que ésta se regenera intacta al ser descomprimida. Sin embargo, es menor la capacidad de compresión que provee este tipo de técnicas; dado que su fin es permitir una impresión de calidad, además de una exacta visualización de la imagen.</w:t>
+      </w:r>
+    </w:p>
+    <w:p>
+      <w:pPr>
+        <w:pStyle w:val="PreformattedText"/>
+        <w:spacing w:lineRule="auto" w:line="360"/>
+        <w:ind w:left="0" w:right="0" w:firstLine="850"/>
+        <w:jc w:val="both"/>
+        <w:rPr>
+          <w:rFonts w:ascii="Arial" w:hAnsi="Arial"/>
+          <w:sz w:val="24"/>
+          <w:szCs w:val="24"/>
+          <w:lang w:val="es-MX"/>
+        </w:rPr>
+      </w:pPr>
+      <w:r>
+        <w:rPr>
+          <w:rFonts w:ascii="Arial" w:hAnsi="Arial"/>
+          <w:sz w:val="24"/>
+          <w:szCs w:val="24"/>
+          <w:lang w:val="es-MX"/>
+        </w:rPr>
+        <w:t>RLE (Run Length Encoded). Este esquema de compresión es el más sencillo y está basado en sustituir una determinada secuencia de bits por un código. Este método analiza la imagen y determina los píxeles que son del mismo color. Al guardar la imagen, basta con registrar el valor del color y la posición de cada uno de los pixeles que lo utilizan.</w:t>
+      </w:r>
+    </w:p>
+    <w:p>
+      <w:pPr>
+        <w:pStyle w:val="PreformattedText"/>
+        <w:spacing w:lineRule="auto" w:line="360"/>
+        <w:ind w:left="0" w:right="0" w:firstLine="850"/>
+        <w:jc w:val="both"/>
+        <w:rPr>
+          <w:rFonts w:ascii="Arial" w:hAnsi="Arial"/>
+          <w:sz w:val="24"/>
+          <w:szCs w:val="24"/>
+          <w:lang w:val="es-MX"/>
+        </w:rPr>
+      </w:pPr>
+      <w:r>
+        <w:rPr>
+          <w:rFonts w:ascii="Arial" w:hAnsi="Arial"/>
+          <w:sz w:val="24"/>
+          <w:szCs w:val="24"/>
+          <w:lang w:val="es-MX"/>
+        </w:rPr>
+        <w:t>Con imágenes que se compongan por muchas o grandes zonas del mismo color se obtiene una excelente compresión sin perder calidad. Si la imagen contiene gran cantidad de colores, sucede lo contrario, y al comprimir con este método pueden obtenerse incluso archivos de mayor tamaño que los originales. Se usa principalmente con archivos de imágenes de barrido.</w:t>
+      </w:r>
+    </w:p>
+    <w:p>
+      <w:pPr>
+        <w:pStyle w:val="PreformattedText"/>
+        <w:spacing w:lineRule="auto" w:line="360"/>
+        <w:ind w:left="0" w:right="0" w:firstLine="850"/>
+        <w:jc w:val="both"/>
+        <w:rPr>
+          <w:rFonts w:ascii="Arial" w:hAnsi="Arial"/>
+          <w:sz w:val="24"/>
+          <w:szCs w:val="24"/>
+          <w:lang w:val="es-MX"/>
+        </w:rPr>
+      </w:pPr>
+      <w:r>
+        <w:rPr>
+          <w:rFonts w:ascii="Arial" w:hAnsi="Arial"/>
+          <w:sz w:val="24"/>
+          <w:szCs w:val="24"/>
+          <w:lang w:val="es-MX"/>
+        </w:rPr>
+        <w:t>LZW (Lemple-Zif-Welch). Este método es muy similar al anterior pero son más, y de los más comunes, los formatos que lo utilizan. Entre estos formatos están tif, pdf y gif, aunque, también es usado por los archivos que utilizan el lenguaje PostScript. Asimismo, también es muy efectivo con imágenes que contengan áreas de color de gran tamaño e imágenes sencillas, pero no con imágenes tipo fotográficas que contengan una extensa gama de colores.</w:t>
+      </w:r>
+    </w:p>
+    <w:p>
+      <w:pPr>
+        <w:pStyle w:val="PreformattedText"/>
+        <w:spacing w:lineRule="auto" w:line="360"/>
+        <w:ind w:left="0" w:right="0" w:firstLine="850"/>
+        <w:jc w:val="both"/>
+        <w:rPr>
+          <w:rFonts w:ascii="Arial" w:hAnsi="Arial"/>
+          <w:sz w:val="24"/>
+          <w:szCs w:val="24"/>
+          <w:lang w:val="es-MX"/>
+        </w:rPr>
+      </w:pPr>
+      <w:r>
+        <w:rPr>
+          <w:rFonts w:ascii="Arial" w:hAnsi="Arial"/>
+          <w:sz w:val="24"/>
+          <w:szCs w:val="24"/>
+          <w:lang w:val="es-MX"/>
+        </w:rPr>
+        <w:t>ZIP. Este método esta diseñado para todo tipo de archivos y cuenta con una gran extensión en su uso. Por lo mismo una gran mayoría de las computadoras puede leerlo. Los tipos de archivo que lo utilizan son pdf y tif.</w:t>
+      </w:r>
+    </w:p>
+    <w:p>
+      <w:pPr>
+        <w:pStyle w:val="PreformattedText"/>
+        <w:spacing w:lineRule="auto" w:line="360"/>
+        <w:ind w:left="0" w:right="0" w:firstLine="850"/>
+        <w:jc w:val="both"/>
+        <w:rPr>
+          <w:rFonts w:ascii="Arial" w:hAnsi="Arial"/>
+          <w:sz w:val="24"/>
+          <w:szCs w:val="24"/>
+          <w:lang w:val="es-MX"/>
+        </w:rPr>
+      </w:pPr>
+      <w:r>
+        <w:rPr>
+          <w:rFonts w:ascii="Arial" w:hAnsi="Arial"/>
+          <w:sz w:val="24"/>
+          <w:szCs w:val="24"/>
+          <w:lang w:val="es-MX"/>
+        </w:rPr>
+        <w:t>COMPRENSIÓN CON PÉRDIDA</w:t>
+      </w:r>
+    </w:p>
+    <w:p>
+      <w:pPr>
+        <w:pStyle w:val="PreformattedText"/>
+        <w:spacing w:lineRule="auto" w:line="360"/>
+        <w:ind w:left="0" w:right="0" w:firstLine="850"/>
+        <w:jc w:val="both"/>
+        <w:rPr>
+          <w:rFonts w:ascii="Arial" w:hAnsi="Arial"/>
+          <w:sz w:val="24"/>
+          <w:szCs w:val="24"/>
+          <w:lang w:val="es-MX"/>
+        </w:rPr>
+      </w:pPr>
+      <w:r>
+        <w:rPr>
+          <w:rFonts w:ascii="Arial" w:hAnsi="Arial"/>
+          <w:sz w:val="24"/>
+          <w:szCs w:val="24"/>
+          <w:lang w:val="es-MX"/>
+        </w:rPr>
+        <w:t>La compresión con pérdida hace que los algoritmos usados, para reducir las cadenas del código, desechen información redundante de la imagen. Así, los archivos comprimidos con este método pierden parte de los datos de la imagen. Algunos formatos, como el jpg, compensan esta pérdida con técnicas que suavizan los bordes y áreas que tienen un color similar, haciendo que la falta de información sea invisible a simple vista. Este método permite un alto grado de compresión con pérdidas en la imagen que, muchas veces, sólo es visible si se realiza un fuerte acercamiento –zoom–. El grupo JPEG (Joint Photographic Experts Group) incluye este método de compresión en los archivos jpg y éste es, por mucho, el formato más difundido en el diseño para Internet. También otros archivos, como los pdf y los archivos basados en el lenguaje PostScrip (eps y ps), emplean este método de compresión.</w:t>
+      </w:r>
+    </w:p>
+    <w:p>
+      <w:pPr>
+        <w:pStyle w:val="PreformattedText"/>
+        <w:spacing w:lineRule="auto" w:line="360"/>
+        <w:ind w:left="0" w:right="0" w:firstLine="850"/>
+        <w:jc w:val="both"/>
+        <w:rPr>
+          <w:rFonts w:ascii="Arial" w:hAnsi="Arial"/>
+          <w:sz w:val="24"/>
+          <w:szCs w:val="24"/>
+          <w:lang w:val="es-MX"/>
+        </w:rPr>
+      </w:pPr>
+      <w:r>
+        <w:rPr>
+          <w:rFonts w:ascii="Arial" w:hAnsi="Arial"/>
+          <w:sz w:val="24"/>
+          <w:szCs w:val="24"/>
+          <w:lang w:val="es-MX"/>
+        </w:rPr>
+        <w:t>LENGUAJE POSTSCRIPT</w:t>
+      </w:r>
+    </w:p>
+    <w:p>
+      <w:pPr>
+        <w:pStyle w:val="PreformattedText"/>
+        <w:spacing w:lineRule="auto" w:line="360"/>
+        <w:ind w:left="0" w:right="0" w:firstLine="850"/>
+        <w:jc w:val="both"/>
+        <w:rPr>
+          <w:rFonts w:ascii="Arial" w:hAnsi="Arial"/>
+          <w:sz w:val="24"/>
+          <w:szCs w:val="24"/>
+          <w:lang w:val="es-MX"/>
+        </w:rPr>
+      </w:pPr>
+      <w:r>
+        <w:rPr>
+          <w:rFonts w:ascii="Arial" w:hAnsi="Arial"/>
+          <w:sz w:val="24"/>
+          <w:szCs w:val="24"/>
+          <w:lang w:val="es-MX"/>
+        </w:rPr>
+        <w:t>Lenguaje de programación diseñado por los fundadores de Adobe Systems, para generar la descripción de una página cualquiera que fuera fácil de interpretar por una impresora profesional. De hecho, como provee gran exactitud a la hora de imprimir, éste ha sido el formato nativo utilizado por los programas de diseño para las artes gráficas y las áreas editoriales.”</w:t>
+      </w:r>
+    </w:p>
+    <w:p>
+      <w:pPr>
+        <w:pStyle w:val="PreformattedText"/>
+        <w:spacing w:lineRule="auto" w:line="360"/>
+        <w:ind w:left="0" w:right="0" w:firstLine="850"/>
+        <w:jc w:val="both"/>
+        <w:rPr>
+          <w:rFonts w:ascii="Arial" w:hAnsi="Arial"/>
+          <w:sz w:val="24"/>
+          <w:szCs w:val="24"/>
+          <w:lang w:val="es-MX"/>
+        </w:rPr>
+      </w:pPr>
+      <w:r>
+        <w:rPr>
+          <w:rFonts w:ascii="Arial" w:hAnsi="Arial"/>
+          <w:sz w:val="24"/>
+          <w:szCs w:val="24"/>
+          <w:lang w:val="es-MX"/>
+        </w:rPr>
+      </w:r>
+    </w:p>
+    <w:p>
+      <w:pPr>
+        <w:pStyle w:val="PreformattedText"/>
+        <w:spacing w:lineRule="auto" w:line="360"/>
+        <w:ind w:left="0" w:right="0" w:firstLine="850"/>
+        <w:jc w:val="both"/>
+        <w:rPr>
+          <w:rFonts w:ascii="Arial" w:hAnsi="Arial"/>
+          <w:sz w:val="24"/>
+          <w:szCs w:val="24"/>
+          <w:lang w:val="es-MX"/>
+        </w:rPr>
+      </w:pPr>
+      <w:r>
+        <w:rPr>
+          <w:rFonts w:ascii="Arial" w:hAnsi="Arial"/>
+          <w:sz w:val="24"/>
+          <w:szCs w:val="24"/>
+          <w:lang w:val="es-MX"/>
+        </w:rPr>
+        <w:t>1.2.2. Formatos para digitalización de documentos</w:t>
+      </w:r>
+    </w:p>
+    <w:p>
+      <w:pPr>
+        <w:pStyle w:val="PreformattedText"/>
+        <w:spacing w:lineRule="auto" w:line="360"/>
+        <w:ind w:left="0" w:right="0" w:firstLine="850"/>
+        <w:jc w:val="both"/>
+        <w:rPr>
+          <w:rFonts w:ascii="Arial" w:hAnsi="Arial"/>
+          <w:sz w:val="24"/>
+          <w:szCs w:val="24"/>
+          <w:lang w:val="es-MX"/>
+        </w:rPr>
+      </w:pPr>
+      <w:r>
+        <w:rPr>
+          <w:rFonts w:ascii="Arial" w:hAnsi="Arial"/>
+          <w:sz w:val="24"/>
+          <w:szCs w:val="24"/>
+          <w:lang w:val="es-MX"/>
+        </w:rPr>
+      </w:r>
+    </w:p>
+    <w:p>
+      <w:pPr>
+        <w:pStyle w:val="PreformattedText"/>
+        <w:spacing w:lineRule="auto" w:line="360"/>
+        <w:ind w:left="0" w:right="0" w:firstLine="850"/>
+        <w:jc w:val="both"/>
+        <w:rPr>
+          <w:rFonts w:ascii="Arial" w:hAnsi="Arial"/>
+          <w:sz w:val="24"/>
+          <w:szCs w:val="24"/>
+          <w:lang w:val="es-MX"/>
+        </w:rPr>
+      </w:pPr>
+      <w:r>
+        <w:rPr>
+          <w:rFonts w:ascii="Arial" w:hAnsi="Arial"/>
+          <w:sz w:val="24"/>
+          <w:szCs w:val="24"/>
+          <w:lang w:val="es-MX"/>
+        </w:rPr>
+        <w:t>PDF</w:t>
+      </w:r>
+    </w:p>
+    <w:p>
+      <w:pPr>
+        <w:pStyle w:val="PreformattedText"/>
+        <w:spacing w:lineRule="auto" w:line="360"/>
+        <w:ind w:left="0" w:right="0" w:firstLine="850"/>
+        <w:jc w:val="both"/>
+        <w:rPr>
+          <w:rFonts w:ascii="Arial" w:hAnsi="Arial"/>
+          <w:sz w:val="24"/>
+          <w:szCs w:val="24"/>
+          <w:lang w:val="es-MX"/>
+        </w:rPr>
+      </w:pPr>
+      <w:r>
+        <w:rPr>
+          <w:rFonts w:ascii="Arial" w:hAnsi="Arial"/>
+          <w:sz w:val="24"/>
+          <w:szCs w:val="24"/>
+          <w:lang w:val="es-MX"/>
+        </w:rPr>
+        <w:t xml:space="preserve">En el portal de internet de Adobe Acrobat </w:t>
+      </w:r>
+      <w:r>
+        <w:rPr>
+          <w:rFonts w:ascii="Arial" w:hAnsi="Arial"/>
+          <w:sz w:val="24"/>
+          <w:szCs w:val="24"/>
+          <w:lang w:val="es-MX"/>
+        </w:rPr>
+        <w:fldChar w:fldCharType="begin"/>
+      </w:r>
+      <w:r>
+        <w:instrText> CITATION  "8"</w:instrText>
+      </w:r>
+      <w:r>
+        <w:fldChar w:fldCharType="separate"/>
+      </w:r>
+      <w:r>
+        <w:t>8</w:t>
+      </w:r>
+      <w:r>
+        <w:fldChar w:fldCharType="end"/>
+      </w:r>
+      <w:r>
+        <w:rPr>
+          <w:rFonts w:ascii="Arial" w:hAnsi="Arial"/>
+          <w:sz w:val="24"/>
+          <w:szCs w:val="24"/>
+          <w:lang w:val="es-MX"/>
+        </w:rPr>
+        <w:t>, empresa que creó este formato, nos define PDF como “un formato de archivo utilizado para presentar e intercambiar documentos de forma fiable, independiente del software, el hardware o el sistema operativo”.</w:t>
+      </w:r>
+    </w:p>
+    <w:p>
+      <w:pPr>
+        <w:pStyle w:val="PreformattedText"/>
+        <w:spacing w:lineRule="auto" w:line="360"/>
+        <w:ind w:left="0" w:right="0" w:firstLine="850"/>
+        <w:jc w:val="both"/>
+        <w:rPr>
+          <w:rFonts w:ascii="Arial" w:hAnsi="Arial"/>
+          <w:sz w:val="24"/>
+          <w:szCs w:val="24"/>
+          <w:lang w:val="es-MX"/>
+        </w:rPr>
+      </w:pPr>
+      <w:r>
+        <w:rPr>
+          <w:rFonts w:ascii="Arial" w:hAnsi="Arial"/>
+          <w:sz w:val="24"/>
+          <w:szCs w:val="24"/>
+          <w:lang w:val="es-MX"/>
+        </w:rPr>
+        <w:t>La idea del Dr. John Warnock,  cofundador de Adobe, “consistía en que todo el mundo pudiera capturar documentos de cualquier aplicación y enviar la versión electrónica de dichos documentos a donde quisiera, así como verlos e imprimirlos desde cualquier máquina”</w:t>
+      </w:r>
+    </w:p>
+    <w:p>
+      <w:pPr>
+        <w:pStyle w:val="PreformattedText"/>
+        <w:spacing w:lineRule="auto" w:line="360"/>
+        <w:ind w:left="0" w:right="0" w:firstLine="850"/>
+        <w:jc w:val="both"/>
+        <w:rPr>
+          <w:rFonts w:ascii="Arial" w:hAnsi="Arial"/>
+          <w:sz w:val="24"/>
+          <w:szCs w:val="24"/>
+          <w:lang w:val="es-MX"/>
+        </w:rPr>
+      </w:pPr>
+      <w:r>
+        <w:rPr>
+          <w:rFonts w:ascii="Arial" w:hAnsi="Arial"/>
+          <w:sz w:val="24"/>
+          <w:szCs w:val="24"/>
+          <w:lang w:val="es-MX"/>
+        </w:rPr>
+        <w:t>Entre las ventajas de este formato, el portal menciona: “PDF es ahora un estándar abierto y oficial reconocido por la Organización Internacional para la Estandarización (ISO). Los archivos PDF pueden contener vínculos y botones, campos de formulario, audio, vídeo y lógica empresarial. También se pueden firmar electrónicamente y se visualizan fácilmente con el software gratuito Acrobat Reader DC”</w:t>
+      </w:r>
+    </w:p>
+    <w:p>
+      <w:pPr>
+        <w:pStyle w:val="PreformattedText"/>
+        <w:spacing w:lineRule="auto" w:line="360"/>
+        <w:ind w:left="0" w:right="0" w:firstLine="850"/>
+        <w:jc w:val="both"/>
+        <w:rPr>
+          <w:rFonts w:ascii="Arial" w:hAnsi="Arial"/>
+          <w:sz w:val="24"/>
+          <w:szCs w:val="24"/>
+          <w:lang w:val="es-MX"/>
+        </w:rPr>
+      </w:pPr>
+      <w:r>
+        <w:rPr>
+          <w:rFonts w:ascii="Arial" w:hAnsi="Arial"/>
+          <w:sz w:val="24"/>
+          <w:szCs w:val="24"/>
+          <w:lang w:val="es-MX"/>
+        </w:rPr>
+        <w:t>DJVU</w:t>
+      </w:r>
+    </w:p>
+    <w:p>
+      <w:pPr>
+        <w:pStyle w:val="PreformattedText"/>
+        <w:spacing w:lineRule="auto" w:line="360"/>
+        <w:ind w:left="0" w:right="0" w:firstLine="850"/>
+        <w:jc w:val="both"/>
+        <w:rPr>
+          <w:rFonts w:ascii="Arial" w:hAnsi="Arial"/>
+          <w:sz w:val="24"/>
+          <w:szCs w:val="24"/>
+          <w:lang w:val="es-MX"/>
+        </w:rPr>
+      </w:pPr>
+      <w:r>
+        <w:rPr>
+          <w:rFonts w:ascii="Arial" w:hAnsi="Arial"/>
+          <w:sz w:val="24"/>
+          <w:szCs w:val="24"/>
+          <w:lang w:val="es-MX"/>
+        </w:rPr>
+        <w:t xml:space="preserve">La página oficial </w:t>
+      </w:r>
+      <w:r>
+        <w:rPr>
+          <w:rFonts w:ascii="Arial" w:hAnsi="Arial"/>
+          <w:sz w:val="24"/>
+          <w:szCs w:val="24"/>
+          <w:lang w:val="es-MX"/>
+        </w:rPr>
+        <w:fldChar w:fldCharType="begin"/>
+      </w:r>
+      <w:r>
+        <w:instrText> CITATION  "9"</w:instrText>
+      </w:r>
+      <w:r>
+        <w:fldChar w:fldCharType="separate"/>
+      </w:r>
+      <w:r>
+        <w:t>9</w:t>
+      </w:r>
+      <w:r>
+        <w:fldChar w:fldCharType="end"/>
+      </w:r>
+      <w:r>
+        <w:rPr>
+          <w:rFonts w:ascii="Arial" w:hAnsi="Arial"/>
+          <w:sz w:val="24"/>
+          <w:szCs w:val="24"/>
+          <w:lang w:val="es-MX"/>
+        </w:rPr>
+        <w:t xml:space="preserve"> de este formato lo define como “un formato de documento digital con tecnología de compresión avanzada y alto valor de rendimiento. DjVu permite la distribución en Internet y en DVD de imágenes de alta resolución de documentos escaneados, documentos digitales y fotografías. Los visores de DjVu están disponibles para el navegador web, el escritorio y los dispositivos PDA.”</w:t>
+      </w:r>
+    </w:p>
+    <w:p>
+      <w:pPr>
+        <w:pStyle w:val="PreformattedText"/>
+        <w:spacing w:lineRule="auto" w:line="360"/>
+        <w:ind w:left="0" w:right="0" w:firstLine="850"/>
+        <w:jc w:val="both"/>
+        <w:rPr>
+          <w:rFonts w:ascii="Arial" w:hAnsi="Arial"/>
+          <w:sz w:val="24"/>
+          <w:szCs w:val="24"/>
+          <w:lang w:val="es-MX"/>
+        </w:rPr>
+      </w:pPr>
+      <w:r>
+        <w:rPr>
+          <w:rFonts w:ascii="Arial" w:hAnsi="Arial"/>
+          <w:sz w:val="24"/>
+          <w:szCs w:val="24"/>
+          <w:lang w:val="es-MX"/>
+        </w:rPr>
+        <w:t>La compresión de este formato es su principal característica, en el sitio web se menciona: “alcanza proporciones de compresión de 5 a 10 veces mejores que los métodos existentes, como JPEG y GIF para documentos en color, y 3 a 8 veces TIFF para documentos en blanco y negro”.</w:t>
+      </w:r>
+    </w:p>
+    <w:p>
+      <w:pPr>
+        <w:pStyle w:val="PreformattedText"/>
+        <w:spacing w:lineRule="auto" w:line="360"/>
+        <w:ind w:left="0" w:right="0" w:firstLine="850"/>
+        <w:jc w:val="both"/>
+        <w:rPr>
+          <w:rFonts w:ascii="Arial" w:hAnsi="Arial"/>
+          <w:sz w:val="24"/>
+          <w:szCs w:val="24"/>
+          <w:lang w:val="es-MX"/>
+        </w:rPr>
+      </w:pPr>
+      <w:r>
+        <w:rPr>
+          <w:rFonts w:ascii="Arial" w:hAnsi="Arial"/>
+          <w:sz w:val="24"/>
+          <w:szCs w:val="24"/>
+          <w:lang w:val="es-MX"/>
+        </w:rPr>
+        <w:t>En cuanto al tamaño de los archivos, se comenta: “Las páginas escaneadas a 300 DPI a todo color se pueden comprimir de 25 MB hasta 30 a 100 KB. Las páginas en blanco y negro a 300 DPI suelen ocupar de 5 a 30 KB cuando se comprimen”</w:t>
+      </w:r>
+    </w:p>
+    <w:p>
+      <w:pPr>
+        <w:pStyle w:val="PreformattedText"/>
+        <w:spacing w:lineRule="auto" w:line="360"/>
+        <w:ind w:left="0" w:right="0" w:firstLine="850"/>
+        <w:jc w:val="both"/>
+        <w:rPr>
+          <w:rFonts w:ascii="Arial" w:hAnsi="Arial"/>
+          <w:sz w:val="24"/>
+          <w:szCs w:val="24"/>
+          <w:lang w:val="es-MX"/>
+        </w:rPr>
+      </w:pPr>
+      <w:r>
+        <w:rPr>
+          <w:rFonts w:ascii="Arial" w:hAnsi="Arial"/>
+          <w:sz w:val="24"/>
+          <w:szCs w:val="24"/>
+          <w:lang w:val="es-MX"/>
+        </w:rPr>
+      </w:r>
+    </w:p>
+    <w:p>
+      <w:pPr>
+        <w:pStyle w:val="PreformattedText"/>
+        <w:spacing w:lineRule="auto" w:line="360"/>
+        <w:ind w:left="0" w:right="0" w:firstLine="850"/>
+        <w:jc w:val="both"/>
+        <w:rPr>
+          <w:rFonts w:ascii="Arial" w:hAnsi="Arial"/>
+          <w:sz w:val="24"/>
+          <w:szCs w:val="24"/>
+          <w:lang w:val="es-MX"/>
+        </w:rPr>
+      </w:pPr>
+      <w:r>
+        <w:rPr>
+          <w:rFonts w:ascii="Arial" w:hAnsi="Arial"/>
+          <w:sz w:val="24"/>
+          <w:szCs w:val="24"/>
+          <w:lang w:val="es-MX"/>
+        </w:rPr>
+        <w:t>1.2.</w:t>
+      </w:r>
+      <w:r>
+        <w:rPr>
+          <w:rFonts w:ascii="Arial" w:hAnsi="Arial"/>
+          <w:sz w:val="24"/>
+          <w:szCs w:val="24"/>
+          <w:lang w:val="es-MX"/>
+        </w:rPr>
+        <w:t>3</w:t>
+      </w:r>
+      <w:r>
+        <w:rPr>
+          <w:rFonts w:ascii="Arial" w:hAnsi="Arial"/>
+          <w:sz w:val="24"/>
+          <w:szCs w:val="24"/>
+          <w:lang w:val="es-MX"/>
+        </w:rPr>
+        <w:t xml:space="preserve">. </w:t>
+      </w:r>
+      <w:r>
+        <w:rPr>
+          <w:rFonts w:ascii="Arial" w:hAnsi="Arial"/>
+          <w:sz w:val="24"/>
+          <w:szCs w:val="24"/>
+          <w:lang w:val="es-MX"/>
+        </w:rPr>
+        <w:t>Escáner (Scanner)</w:t>
+      </w:r>
+    </w:p>
+    <w:p>
+      <w:pPr>
+        <w:pStyle w:val="PreformattedText"/>
+        <w:spacing w:lineRule="auto" w:line="360"/>
+        <w:ind w:left="0" w:right="0" w:firstLine="850"/>
+        <w:jc w:val="both"/>
+        <w:rPr>
+          <w:rFonts w:ascii="Arial" w:hAnsi="Arial"/>
+          <w:sz w:val="24"/>
+          <w:szCs w:val="24"/>
+          <w:lang w:val="es-MX"/>
+        </w:rPr>
+      </w:pPr>
+      <w:r>
+        <w:rPr>
+          <w:rFonts w:ascii="Arial" w:hAnsi="Arial"/>
+          <w:sz w:val="24"/>
+          <w:szCs w:val="24"/>
+          <w:lang w:val="es-MX"/>
+        </w:rPr>
+      </w:r>
+    </w:p>
+    <w:p>
+      <w:pPr>
+        <w:pStyle w:val="PreformattedText"/>
+        <w:spacing w:lineRule="auto" w:line="360"/>
+        <w:ind w:left="0" w:right="0" w:firstLine="850"/>
+        <w:jc w:val="both"/>
+        <w:rPr>
+          <w:rFonts w:ascii="Arial" w:hAnsi="Arial"/>
+          <w:sz w:val="24"/>
+          <w:szCs w:val="24"/>
+          <w:lang w:val="es-MX"/>
+        </w:rPr>
+      </w:pPr>
+      <w:r>
+        <w:rPr>
+          <w:rFonts w:ascii="Arial" w:hAnsi="Arial"/>
+          <w:sz w:val="24"/>
+          <w:szCs w:val="24"/>
+          <w:lang w:val="es-MX"/>
+        </w:rPr>
+        <w:t xml:space="preserve">Dentro de los dispositivos para obtener documentos digitales, se encuentra el escáner. Para conocer un poco más sobre estos dispositivos, a continuación se incluyen extractos de una publicación hecha por </w:t>
+      </w:r>
+      <w:r>
+        <w:rPr>
+          <w:rFonts w:ascii="Arial" w:hAnsi="Arial"/>
+          <w:sz w:val="24"/>
+          <w:szCs w:val="24"/>
+          <w:lang w:val="es-MX"/>
+        </w:rPr>
+        <w:t xml:space="preserve">Joaquín Giménez (2005) </w:t>
+      </w:r>
+      <w:r>
+        <w:rPr>
+          <w:rFonts w:ascii="Arial" w:hAnsi="Arial"/>
+          <w:sz w:val="24"/>
+          <w:szCs w:val="24"/>
+          <w:lang w:val="es-MX"/>
+        </w:rPr>
+        <w:fldChar w:fldCharType="begin"/>
+      </w:r>
+      <w:r>
+        <w:instrText> CITATION  "10"</w:instrText>
+      </w:r>
+      <w:r>
+        <w:fldChar w:fldCharType="separate"/>
+      </w:r>
+      <w:r>
+        <w:t>10</w:t>
+      </w:r>
+      <w:r>
+        <w:fldChar w:fldCharType="end"/>
+      </w:r>
+      <w:r>
+        <w:rPr>
+          <w:rFonts w:ascii="Arial" w:hAnsi="Arial"/>
+          <w:sz w:val="24"/>
+          <w:szCs w:val="24"/>
+          <w:lang w:val="es-MX"/>
+        </w:rPr>
+        <w:t xml:space="preserve"> :</w:t>
+      </w:r>
+    </w:p>
+    <w:p>
+      <w:pPr>
+        <w:pStyle w:val="PreformattedText"/>
+        <w:spacing w:lineRule="auto" w:line="360"/>
+        <w:ind w:left="0" w:right="0" w:firstLine="850"/>
+        <w:jc w:val="both"/>
+        <w:rPr>
+          <w:rFonts w:ascii="Arial" w:hAnsi="Arial"/>
+          <w:sz w:val="24"/>
+          <w:szCs w:val="24"/>
+          <w:lang w:val="es-MX"/>
+        </w:rPr>
+      </w:pPr>
+      <w:r>
+        <w:rPr>
+          <w:rFonts w:ascii="Arial" w:hAnsi="Arial"/>
+          <w:sz w:val="24"/>
+          <w:szCs w:val="24"/>
+          <w:lang w:val="es-MX"/>
+        </w:rPr>
+        <w:t>“</w:t>
+      </w:r>
+      <w:r>
+        <w:rPr>
+          <w:rFonts w:ascii="Arial" w:hAnsi="Arial"/>
+          <w:sz w:val="24"/>
+          <w:szCs w:val="24"/>
+          <w:lang w:val="es-MX"/>
+        </w:rPr>
+        <w:t>Un escáner transforma imágenes reales, físicas y con precisión infinita en imágenes finitas y con una precisión determinada que pueda ser procesada por una computadora”.</w:t>
+      </w:r>
+    </w:p>
+    <w:p>
+      <w:pPr>
+        <w:pStyle w:val="PreformattedText"/>
+        <w:spacing w:lineRule="auto" w:line="360"/>
+        <w:ind w:left="0" w:right="0" w:firstLine="850"/>
+        <w:jc w:val="both"/>
+        <w:rPr>
+          <w:rFonts w:ascii="Arial" w:hAnsi="Arial"/>
+          <w:sz w:val="24"/>
+          <w:szCs w:val="24"/>
+          <w:lang w:val="es-MX"/>
+        </w:rPr>
+      </w:pPr>
+      <w:r>
+        <w:rPr>
+          <w:rFonts w:ascii="Arial" w:hAnsi="Arial"/>
+          <w:sz w:val="24"/>
+          <w:szCs w:val="24"/>
+          <w:lang w:val="es-MX"/>
+        </w:rPr>
+        <w:t>Existen una variedad bastante amplia de escáners disponibles, la publicación referida menciona los siguientes:</w:t>
+      </w:r>
+    </w:p>
+    <w:p>
+      <w:pPr>
+        <w:pStyle w:val="PreformattedText"/>
+        <w:spacing w:lineRule="auto" w:line="360"/>
+        <w:ind w:left="0" w:right="0" w:firstLine="850"/>
+        <w:jc w:val="both"/>
+        <w:rPr>
+          <w:rFonts w:ascii="Arial" w:hAnsi="Arial"/>
+          <w:sz w:val="24"/>
+          <w:szCs w:val="24"/>
+          <w:lang w:val="es-MX"/>
+        </w:rPr>
+      </w:pPr>
+      <w:r>
+        <w:rPr>
+          <w:rFonts w:ascii="Arial" w:hAnsi="Arial"/>
+          <w:sz w:val="24"/>
+          <w:szCs w:val="24"/>
+          <w:lang w:val="es-MX"/>
+        </w:rPr>
+        <w:t>“</w:t>
+      </w:r>
+      <w:r>
+        <w:rPr>
+          <w:rFonts w:ascii="Arial" w:hAnsi="Arial"/>
+          <w:sz w:val="24"/>
+          <w:szCs w:val="24"/>
+          <w:lang w:val="es-MX"/>
+        </w:rPr>
+        <w:t>Escáner plano (de mesa)</w:t>
+      </w:r>
+    </w:p>
+    <w:p>
+      <w:pPr>
+        <w:pStyle w:val="PreformattedText"/>
+        <w:spacing w:lineRule="auto" w:line="360"/>
+        <w:ind w:left="0" w:right="0" w:firstLine="850"/>
+        <w:jc w:val="both"/>
+        <w:rPr>
+          <w:rFonts w:ascii="Arial" w:hAnsi="Arial"/>
+          <w:sz w:val="24"/>
+          <w:szCs w:val="24"/>
+          <w:lang w:val="es-MX"/>
+        </w:rPr>
+      </w:pPr>
+      <w:r>
+        <w:rPr>
+          <w:rFonts w:ascii="Arial" w:hAnsi="Arial"/>
+          <w:sz w:val="24"/>
+          <w:szCs w:val="24"/>
+          <w:lang w:val="es-MX"/>
+        </w:rPr>
+        <w:t>Este es el tipo de escáner más conocido y vendido. Además de ser sencillos en la forma de uso, tuvieron un gran auge cuando se utilizaron para publicar imágenes en internet. En este tipo de escáners la fuente de luz y el sensor CCD, se encuentran acoplados en un brazo móvil que se desliza sobre el documento que se encuentra inmóvil sobre una placa de vidrio.</w:t>
+      </w:r>
+    </w:p>
+    <w:p>
+      <w:pPr>
+        <w:pStyle w:val="PreformattedText"/>
+        <w:spacing w:lineRule="auto" w:line="360"/>
+        <w:ind w:left="0" w:right="0" w:firstLine="850"/>
+        <w:jc w:val="both"/>
+        <w:rPr>
+          <w:rFonts w:ascii="Arial" w:hAnsi="Arial"/>
+          <w:sz w:val="24"/>
+          <w:szCs w:val="24"/>
+          <w:lang w:val="es-MX"/>
+        </w:rPr>
+      </w:pPr>
+      <w:r>
+        <w:rPr>
+          <w:rFonts w:ascii="Arial" w:hAnsi="Arial"/>
+          <w:sz w:val="24"/>
+          <w:szCs w:val="24"/>
+          <w:lang w:val="es-MX"/>
+        </w:rPr>
+        <w:t>Por lo general tienen un área de lectura de dimensiones 22 por 28 cm y una resolución real de escaneado entre 300 y 400 ppp aunque mediante interpolación lleguen a resoluciones de hasta 1600 ppp. Existen escáners planos profesionales que cuentan con sistemas de eliminación de ruido electrónico, alto rango dinámico y mayores niveles de resolución.</w:t>
+      </w:r>
+    </w:p>
+    <w:p>
+      <w:pPr>
+        <w:pStyle w:val="PreformattedText"/>
+        <w:spacing w:lineRule="auto" w:line="360"/>
+        <w:ind w:left="0" w:right="0" w:firstLine="850"/>
+        <w:jc w:val="both"/>
+        <w:rPr>
+          <w:rFonts w:ascii="Arial" w:hAnsi="Arial"/>
+          <w:sz w:val="24"/>
+          <w:szCs w:val="24"/>
+          <w:lang w:val="es-MX"/>
+        </w:rPr>
+      </w:pPr>
+      <w:r>
+        <w:rPr>
+          <w:rFonts w:ascii="Arial" w:hAnsi="Arial"/>
+          <w:sz w:val="24"/>
+          <w:szCs w:val="24"/>
+          <w:lang w:val="es-MX"/>
+        </w:rPr>
+        <w:t>Una variante del escáner plano es el escáner de libros de trayectoria aérea, el cual permite escanear volúmenes encuadernados con las hojas hacia arriba gracias a que la fuente de luz y el sensor CCD se encuentran ensamblados a un brazo de trayectoria aérea.</w:t>
+      </w:r>
+    </w:p>
+    <w:p>
+      <w:pPr>
+        <w:pStyle w:val="PreformattedText"/>
+        <w:spacing w:lineRule="auto" w:line="360"/>
+        <w:ind w:left="0" w:right="0" w:firstLine="850"/>
+        <w:jc w:val="both"/>
+        <w:rPr>
+          <w:rFonts w:ascii="Arial" w:hAnsi="Arial"/>
+          <w:sz w:val="24"/>
+          <w:szCs w:val="24"/>
+          <w:lang w:val="es-MX"/>
+        </w:rPr>
+      </w:pPr>
+      <w:r>
+        <w:rPr>
+          <w:rFonts w:ascii="Arial" w:hAnsi="Arial"/>
+          <w:sz w:val="24"/>
+          <w:szCs w:val="24"/>
+          <w:lang w:val="es-MX"/>
+        </w:rPr>
+        <w:t>Escáner con alimentador de hojas</w:t>
+      </w:r>
+    </w:p>
+    <w:p>
+      <w:pPr>
+        <w:pStyle w:val="PreformattedText"/>
+        <w:spacing w:lineRule="auto" w:line="360"/>
+        <w:ind w:left="0" w:right="0" w:firstLine="850"/>
+        <w:jc w:val="both"/>
+        <w:rPr>
+          <w:rFonts w:ascii="Arial" w:hAnsi="Arial"/>
+          <w:sz w:val="24"/>
+          <w:szCs w:val="24"/>
+          <w:lang w:val="es-MX"/>
+        </w:rPr>
+      </w:pPr>
+      <w:r>
+        <w:rPr>
+          <w:rFonts w:ascii="Arial" w:hAnsi="Arial"/>
+          <w:sz w:val="24"/>
+          <w:szCs w:val="24"/>
+          <w:lang w:val="es-MX"/>
+        </w:rPr>
+        <w:t>En este tipo de escáner el sensor y la fuente de luz permanecen fijos mientras que lo que se mueve es el documento, ayudado por un transporte de rodillos, cinta, tambor o de vacío. Están diseñados para documentos que sean de un tamaño uniforme y con una solidez suficiente para soportar una manipulación brusca. Son utilizados principalmente en negocios grandes, donde importa maximizar el rendimiento, por lo general a expensas de la calidad. Suelen escanear en blanco y negro o con una escala de grises con resoluciones relativamente bajas.</w:t>
+      </w:r>
+    </w:p>
+    <w:p>
+      <w:pPr>
+        <w:pStyle w:val="PreformattedText"/>
+        <w:spacing w:lineRule="auto" w:line="360"/>
+        <w:ind w:left="0" w:right="0" w:firstLine="850"/>
+        <w:jc w:val="both"/>
+        <w:rPr>
+          <w:rFonts w:ascii="Arial" w:hAnsi="Arial"/>
+          <w:sz w:val="24"/>
+          <w:szCs w:val="24"/>
+          <w:lang w:val="es-MX"/>
+        </w:rPr>
+      </w:pPr>
+      <w:r>
+        <w:rPr>
+          <w:rFonts w:ascii="Arial" w:hAnsi="Arial"/>
+          <w:sz w:val="24"/>
+          <w:szCs w:val="24"/>
+          <w:lang w:val="es-MX"/>
+        </w:rPr>
+        <w:t>Un tipo de escáner con alimentador de hojas es el modelo de pie, diseñado para los documentos de gran formato, como los mapas y los planos arquitectónicos.</w:t>
+      </w:r>
+    </w:p>
+    <w:p>
+      <w:pPr>
+        <w:pStyle w:val="PreformattedText"/>
+        <w:spacing w:lineRule="auto" w:line="360"/>
+        <w:ind w:left="0" w:right="0" w:firstLine="850"/>
+        <w:jc w:val="both"/>
+        <w:rPr>
+          <w:rFonts w:ascii="Arial" w:hAnsi="Arial"/>
+          <w:sz w:val="24"/>
+          <w:szCs w:val="24"/>
+          <w:lang w:val="es-MX"/>
+        </w:rPr>
+      </w:pPr>
+      <w:r>
+        <w:rPr>
+          <w:rFonts w:ascii="Arial" w:hAnsi="Arial"/>
+          <w:sz w:val="24"/>
+          <w:szCs w:val="24"/>
+          <w:lang w:val="es-MX"/>
+        </w:rPr>
+        <w:t>Escáner de tambor</w:t>
+      </w:r>
+    </w:p>
+    <w:p>
+      <w:pPr>
+        <w:pStyle w:val="PreformattedText"/>
+        <w:spacing w:lineRule="auto" w:line="360"/>
+        <w:ind w:left="0" w:right="0" w:firstLine="850"/>
+        <w:jc w:val="both"/>
+        <w:rPr>
+          <w:rFonts w:ascii="Arial" w:hAnsi="Arial"/>
+          <w:sz w:val="24"/>
+          <w:szCs w:val="24"/>
+          <w:lang w:val="es-MX"/>
+        </w:rPr>
+      </w:pPr>
+      <w:r>
+        <w:rPr>
+          <w:rFonts w:ascii="Arial" w:hAnsi="Arial"/>
+          <w:sz w:val="24"/>
+          <w:szCs w:val="24"/>
+          <w:lang w:val="es-MX"/>
+        </w:rPr>
+        <w:t>Este tipo de máquinas consiguen la mayor resolución, que puede llegar hasta 4000 ppp en modo óptico. Estos escáners en lugar de utilizar el sensor CCD utilizan un sistema de tubos fotomultiplicadores (PMT) en el bloque lector. Un sistema de transmisión fotomecánico recorre la imagen punto por punto, obteniendo así una gran resolución y gama dinámica entre bajas y altas luces. Produce una imagen en colores primarios, pero ésta puede ser convertida en CMYK mientras el lector recorre la imagen.</w:t>
+      </w:r>
+    </w:p>
+    <w:p>
+      <w:pPr>
+        <w:pStyle w:val="PreformattedText"/>
+        <w:spacing w:lineRule="auto" w:line="360"/>
+        <w:ind w:left="0" w:right="0" w:firstLine="850"/>
+        <w:jc w:val="both"/>
+        <w:rPr>
+          <w:rFonts w:ascii="Arial" w:hAnsi="Arial"/>
+          <w:sz w:val="24"/>
+          <w:szCs w:val="24"/>
+          <w:lang w:val="es-MX"/>
+        </w:rPr>
+      </w:pPr>
+      <w:r>
+        <w:rPr>
+          <w:rFonts w:ascii="Arial" w:hAnsi="Arial"/>
+          <w:sz w:val="24"/>
+          <w:szCs w:val="24"/>
+          <w:lang w:val="es-MX"/>
+        </w:rPr>
+        <w:t>Los escáners de tambor son lentos, no son indicados para documentos de papel quebradizo y requieren un alto nivel de habilidad por parte del operador</w:t>
+      </w:r>
+    </w:p>
+    <w:p>
+      <w:pPr>
+        <w:pStyle w:val="PreformattedText"/>
+        <w:spacing w:lineRule="auto" w:line="360"/>
+        <w:ind w:left="0" w:right="0" w:firstLine="850"/>
+        <w:jc w:val="both"/>
+        <w:rPr>
+          <w:rFonts w:ascii="Arial" w:hAnsi="Arial"/>
+          <w:sz w:val="24"/>
+          <w:szCs w:val="24"/>
+          <w:lang w:val="es-MX"/>
+        </w:rPr>
+      </w:pPr>
+      <w:r>
+        <w:rPr>
+          <w:rFonts w:ascii="Arial" w:hAnsi="Arial"/>
+          <w:sz w:val="24"/>
+          <w:szCs w:val="24"/>
+          <w:lang w:val="es-MX"/>
+        </w:rPr>
+        <w:t>Escáner para transparencias</w:t>
+      </w:r>
+    </w:p>
+    <w:p>
+      <w:pPr>
+        <w:pStyle w:val="PreformattedText"/>
+        <w:spacing w:lineRule="auto" w:line="360"/>
+        <w:ind w:left="0" w:right="0" w:firstLine="850"/>
+        <w:jc w:val="both"/>
+        <w:rPr>
+          <w:rFonts w:ascii="Arial" w:hAnsi="Arial"/>
+          <w:sz w:val="24"/>
+          <w:szCs w:val="24"/>
+          <w:lang w:val="es-MX"/>
+        </w:rPr>
+      </w:pPr>
+      <w:r>
+        <w:rPr>
+          <w:rFonts w:ascii="Arial" w:hAnsi="Arial"/>
+          <w:sz w:val="24"/>
+          <w:szCs w:val="24"/>
+          <w:lang w:val="es-MX"/>
+        </w:rPr>
+        <w:t>Los escáners para transparencias digitalizan varios formatos de película transaprente, ya sea negativa, positiva, color o blanco y negro. El tamaño de escaneado va desde 35 mm hasta placas de 9 x 12 cm. Por lo general el resultado es una imagen con un buen rango dinámico, sin embargo dependiendo del tamaño del original, la resolución puede ser insuficiente para algunas necesidades, además que el rendimiento puede ser lento.</w:t>
+      </w:r>
+    </w:p>
+    <w:p>
+      <w:pPr>
+        <w:pStyle w:val="PreformattedText"/>
+        <w:spacing w:lineRule="auto" w:line="360"/>
+        <w:ind w:left="0" w:right="0" w:firstLine="850"/>
+        <w:jc w:val="both"/>
+        <w:rPr>
+          <w:rFonts w:ascii="Arial" w:hAnsi="Arial"/>
+          <w:sz w:val="24"/>
+          <w:szCs w:val="24"/>
+          <w:lang w:val="es-MX"/>
+        </w:rPr>
+      </w:pPr>
+      <w:r>
+        <w:rPr>
+          <w:rFonts w:ascii="Arial" w:hAnsi="Arial"/>
+          <w:sz w:val="24"/>
+          <w:szCs w:val="24"/>
+          <w:lang w:val="es-MX"/>
+        </w:rPr>
+        <w:t>El escáner de mesa plana puede realizar también este tipo de escaneado, siempre y cuando se cuente con el adaptador necesario.</w:t>
+      </w:r>
+    </w:p>
+    <w:p>
+      <w:pPr>
+        <w:pStyle w:val="PreformattedText"/>
+        <w:spacing w:lineRule="auto" w:line="360"/>
+        <w:ind w:left="0" w:right="0" w:firstLine="850"/>
+        <w:jc w:val="both"/>
+        <w:rPr>
+          <w:rFonts w:ascii="Arial" w:hAnsi="Arial"/>
+          <w:sz w:val="24"/>
+          <w:szCs w:val="24"/>
+          <w:lang w:val="es-MX"/>
+        </w:rPr>
+      </w:pPr>
+      <w:r>
+        <w:rPr>
+          <w:rFonts w:ascii="Arial" w:hAnsi="Arial"/>
+          <w:sz w:val="24"/>
+          <w:szCs w:val="24"/>
+          <w:lang w:val="es-MX"/>
+        </w:rPr>
+        <w:t>Escáner de mano o port</w:t>
+      </w:r>
+      <w:r>
+        <w:rPr>
+          <w:rFonts w:ascii="Arial" w:hAnsi="Arial"/>
+          <w:sz w:val="24"/>
+          <w:szCs w:val="24"/>
+          <w:lang w:val="es-MX"/>
+        </w:rPr>
+        <w:t>á</w:t>
+      </w:r>
+      <w:r>
+        <w:rPr>
+          <w:rFonts w:ascii="Arial" w:hAnsi="Arial"/>
+          <w:sz w:val="24"/>
+          <w:szCs w:val="24"/>
+          <w:lang w:val="es-MX"/>
+        </w:rPr>
+        <w:t>til</w:t>
+      </w:r>
+    </w:p>
+    <w:p>
+      <w:pPr>
+        <w:pStyle w:val="PreformattedText"/>
+        <w:spacing w:lineRule="auto" w:line="360"/>
+        <w:ind w:left="0" w:right="0" w:firstLine="850"/>
+        <w:jc w:val="both"/>
+        <w:rPr>
+          <w:rFonts w:ascii="Arial" w:hAnsi="Arial"/>
+          <w:sz w:val="24"/>
+          <w:szCs w:val="24"/>
+          <w:lang w:val="es-MX"/>
+        </w:rPr>
+      </w:pPr>
+      <w:r>
+        <w:rPr>
+          <w:rFonts w:ascii="Arial" w:hAnsi="Arial"/>
+          <w:sz w:val="24"/>
+          <w:szCs w:val="24"/>
+          <w:lang w:val="es-MX"/>
+        </w:rPr>
+        <w:t>Es un escáner pequeño, de bajo precio y buena resolución, casi como la de los escáners de mesa plana. Hasta hace unos años eran los escáners más accesibles económicamente, ya que los precios de los escáners de mesa plana era</w:t>
+      </w:r>
+      <w:r>
+        <w:rPr>
+          <w:rFonts w:ascii="Arial" w:hAnsi="Arial"/>
+          <w:sz w:val="24"/>
+          <w:szCs w:val="24"/>
+          <w:lang w:val="es-MX"/>
+        </w:rPr>
+        <w:t>n</w:t>
+      </w:r>
+      <w:r>
+        <w:rPr>
+          <w:rFonts w:ascii="Arial" w:hAnsi="Arial"/>
+          <w:sz w:val="24"/>
+          <w:szCs w:val="24"/>
+          <w:lang w:val="es-MX"/>
+        </w:rPr>
+        <w:t xml:space="preserve"> exageradamente caros, p</w:t>
+      </w:r>
+      <w:r>
+        <w:rPr>
+          <w:rFonts w:ascii="Arial" w:hAnsi="Arial"/>
+          <w:sz w:val="24"/>
+          <w:szCs w:val="24"/>
+          <w:lang w:val="es-MX"/>
+        </w:rPr>
+        <w:t>e</w:t>
+      </w:r>
+      <w:r>
+        <w:rPr>
+          <w:rFonts w:ascii="Arial" w:hAnsi="Arial"/>
+          <w:sz w:val="24"/>
+          <w:szCs w:val="24"/>
+          <w:lang w:val="es-MX"/>
+        </w:rPr>
+        <w:t>ro últimamente éstos han bajado mucho de precio. Su principal limitación está en el tamaño que deben tener los documentos que se desea digitalizar, generalmente el largo no importa, pero el ancho no puede sobrepasar los 10 cm. Son lentos y los modelos más económicos no manejan colores. La mayoría de estos modelos carecen de un motor para pasar las hojas, es el mismo usuario el que debe deslizar el escáner sobre el original. Suelen conectarse al puerto de impresora de la computadora y otros modelos llevan su propia tarjeta para puerto ISA</w:t>
+      </w:r>
+    </w:p>
+    <w:p>
+      <w:pPr>
+        <w:pStyle w:val="PreformattedText"/>
+        <w:spacing w:lineRule="auto" w:line="360"/>
+        <w:ind w:left="0" w:right="0" w:firstLine="850"/>
+        <w:jc w:val="both"/>
+        <w:rPr>
+          <w:rFonts w:ascii="Arial" w:hAnsi="Arial"/>
+          <w:sz w:val="24"/>
+          <w:szCs w:val="24"/>
+          <w:lang w:val="es-MX"/>
+        </w:rPr>
+      </w:pPr>
+      <w:r>
+        <w:rPr>
+          <w:rFonts w:ascii="Arial" w:hAnsi="Arial"/>
+          <w:sz w:val="24"/>
+          <w:szCs w:val="24"/>
+          <w:lang w:val="es-MX"/>
+        </w:rPr>
+        <w:t>Este tipo de escáner es muy útil para digitalizar imágenes de libros encuadernados, artículos periodísticos, facturas y todo tipo de imágenes pequeñas.”</w:t>
+      </w:r>
+    </w:p>
+    <w:p>
+      <w:pPr>
+        <w:pStyle w:val="PreformattedText"/>
+        <w:spacing w:lineRule="auto" w:line="360"/>
+        <w:ind w:left="0" w:right="0" w:firstLine="850"/>
+        <w:jc w:val="both"/>
+        <w:rPr>
+          <w:rFonts w:ascii="Arial" w:hAnsi="Arial"/>
+          <w:sz w:val="24"/>
+          <w:szCs w:val="24"/>
+          <w:lang w:val="es-MX"/>
+        </w:rPr>
+      </w:pPr>
+      <w:r>
+        <w:rPr>
+          <w:rFonts w:ascii="Arial" w:hAnsi="Arial"/>
+          <w:sz w:val="24"/>
+          <w:szCs w:val="24"/>
+          <w:lang w:val="es-MX"/>
+        </w:rPr>
+        <w:t>Cabe mencionar que también existen escáners llamados de alta velocidad o de alta producción, los cuales son dispositivos que tienen la capacidad de “leer” los documentos físicos con una rapidez bastante alta (hasta 210 páginas por minuto) y que además son capaces de procesar documentos ilimitadamente.</w:t>
       </w:r>
     </w:p>
     <w:p>
@@ -8041,30 +8750,308 @@
           <w:szCs w:val="24"/>
           <w:lang w:val="es-MX"/>
         </w:rPr>
+      </w:r>
+    </w:p>
+    <w:p>
+      <w:pPr>
+        <w:pStyle w:val="PreformattedText"/>
+        <w:spacing w:lineRule="auto" w:line="360" w:before="0" w:after="0"/>
+        <w:ind w:left="0" w:right="0" w:hanging="0"/>
+        <w:jc w:val="both"/>
+        <w:rPr>
+          <w:rFonts w:ascii="Arial" w:hAnsi="Arial"/>
+          <w:b/>
+          <w:b/>
+          <w:bCs/>
+          <w:sz w:val="24"/>
+          <w:szCs w:val="24"/>
+          <w:lang w:val="es-MX"/>
+        </w:rPr>
+      </w:pPr>
+      <w:r>
+        <w:rPr>
+          <w:rFonts w:ascii="Arial" w:hAnsi="Arial"/>
+          <w:b/>
+          <w:bCs/>
+          <w:sz w:val="24"/>
+          <w:szCs w:val="24"/>
+          <w:lang w:val="es-MX"/>
+        </w:rPr>
+        <w:t xml:space="preserve">1.3. Marco legal </w:t>
+      </w:r>
+      <w:r>
+        <w:rPr>
+          <w:rFonts w:ascii="Arial" w:hAnsi="Arial"/>
+          <w:b/>
+          <w:bCs/>
+          <w:sz w:val="24"/>
+          <w:szCs w:val="24"/>
+          <w:lang w:val="es-MX"/>
+        </w:rPr>
+        <w:t>estatal</w:t>
+      </w:r>
+      <w:r>
+        <w:rPr>
+          <w:rFonts w:ascii="Arial" w:hAnsi="Arial"/>
+          <w:b/>
+          <w:bCs/>
+          <w:sz w:val="24"/>
+          <w:szCs w:val="24"/>
+          <w:lang w:val="es-MX"/>
+        </w:rPr>
+        <w:t xml:space="preserve"> existente sobre documentos digitalizados</w:t>
+      </w:r>
+    </w:p>
+    <w:p>
+      <w:pPr>
+        <w:pStyle w:val="PreformattedText"/>
+        <w:spacing w:lineRule="auto" w:line="360"/>
+        <w:ind w:left="0" w:right="0" w:firstLine="850"/>
+        <w:jc w:val="both"/>
+        <w:rPr>
+          <w:rFonts w:ascii="Arial" w:hAnsi="Arial"/>
+          <w:sz w:val="24"/>
+          <w:szCs w:val="24"/>
+          <w:lang w:val="es-MX"/>
+        </w:rPr>
+      </w:pPr>
+      <w:r>
+        <w:rPr>
+          <w:rFonts w:ascii="Arial" w:hAnsi="Arial"/>
+          <w:sz w:val="24"/>
+          <w:szCs w:val="24"/>
+          <w:lang w:val="es-MX"/>
+        </w:rPr>
+      </w:r>
+    </w:p>
+    <w:p>
+      <w:pPr>
+        <w:pStyle w:val="PreformattedText"/>
+        <w:spacing w:lineRule="auto" w:line="360"/>
+        <w:ind w:left="0" w:right="0" w:firstLine="850"/>
+        <w:jc w:val="both"/>
+        <w:rPr>
+          <w:rFonts w:ascii="Arial" w:hAnsi="Arial"/>
+          <w:sz w:val="24"/>
+          <w:szCs w:val="24"/>
+          <w:lang w:val="es-MX"/>
+        </w:rPr>
+      </w:pPr>
+      <w:r>
+        <w:rPr>
+          <w:rFonts w:ascii="Arial" w:hAnsi="Arial"/>
+          <w:sz w:val="24"/>
+          <w:szCs w:val="24"/>
+          <w:lang w:val="es-MX"/>
+        </w:rPr>
+        <w:t>Actualmente, las leyes estatales no contemplan ninguna reglamentación sobre los documentos digitalizados. A nivel nacional, tampoco existen normas que regulen o establezcan los lineamientos que se deben utilizar en la digitalización de documentos oficiales.</w:t>
+      </w:r>
+    </w:p>
+    <w:p>
+      <w:pPr>
+        <w:pStyle w:val="PreformattedText"/>
+        <w:spacing w:lineRule="auto" w:line="360"/>
+        <w:ind w:left="0" w:right="0" w:firstLine="850"/>
+        <w:jc w:val="both"/>
+        <w:rPr>
+          <w:rFonts w:ascii="Arial" w:hAnsi="Arial"/>
+          <w:sz w:val="24"/>
+          <w:szCs w:val="24"/>
+          <w:lang w:val="es-MX"/>
+        </w:rPr>
+      </w:pPr>
+      <w:r>
+        <w:rPr>
+          <w:rFonts w:ascii="Arial" w:hAnsi="Arial"/>
+          <w:sz w:val="24"/>
+          <w:szCs w:val="24"/>
+          <w:lang w:val="es-MX"/>
+        </w:rPr>
+        <w:t>Debido a esto, se recurrió a recomendaciones de otros organismos nacionales e internacionales, para definir las propiedades de los documentos digitales. &lt;&lt; mencionar algunas &gt;&gt;</w:t>
+      </w:r>
+    </w:p>
+    <w:p>
+      <w:pPr>
+        <w:pStyle w:val="PreformattedText"/>
+        <w:spacing w:lineRule="auto" w:line="360"/>
+        <w:ind w:left="0" w:right="0" w:firstLine="850"/>
+        <w:jc w:val="both"/>
+        <w:rPr>
+          <w:rFonts w:ascii="Arial" w:hAnsi="Arial"/>
+          <w:sz w:val="24"/>
+          <w:szCs w:val="24"/>
+          <w:lang w:val="es-MX"/>
+        </w:rPr>
+      </w:pPr>
+      <w:r>
+        <w:rPr>
+          <w:rFonts w:ascii="Arial" w:hAnsi="Arial"/>
+          <w:sz w:val="24"/>
+          <w:szCs w:val="24"/>
+          <w:lang w:val="es-MX"/>
+        </w:rPr>
+        <w:t>Para la definición del formato a utilizar, se buscó el que ofreciera más compresión y menos pérdida de resolución, siendo el formato DJVU, el que cumplió dicho criterio.</w:t>
+      </w:r>
+    </w:p>
+    <w:p>
+      <w:pPr>
+        <w:pStyle w:val="PreformattedText"/>
+        <w:spacing w:lineRule="auto" w:line="360"/>
+        <w:ind w:left="0" w:right="0" w:firstLine="850"/>
+        <w:jc w:val="both"/>
+        <w:rPr>
+          <w:rFonts w:ascii="Arial" w:hAnsi="Arial"/>
+          <w:sz w:val="24"/>
+          <w:szCs w:val="24"/>
+          <w:lang w:val="es-MX"/>
+        </w:rPr>
+      </w:pPr>
+      <w:r>
+        <w:rPr>
+          <w:rFonts w:ascii="Arial" w:hAnsi="Arial"/>
+          <w:sz w:val="24"/>
+          <w:szCs w:val="24"/>
+          <w:lang w:val="es-MX"/>
+        </w:rPr>
+      </w:r>
+    </w:p>
+    <w:p>
+      <w:pPr>
+        <w:pStyle w:val="PreformattedText"/>
+        <w:spacing w:lineRule="auto" w:line="360" w:before="0" w:after="0"/>
+        <w:ind w:left="0" w:right="0" w:hanging="0"/>
+        <w:jc w:val="both"/>
+        <w:rPr>
+          <w:rFonts w:ascii="Arial" w:hAnsi="Arial"/>
+          <w:b/>
+          <w:b/>
+          <w:bCs/>
+          <w:sz w:val="24"/>
+          <w:szCs w:val="24"/>
+          <w:lang w:val="es-MX"/>
+        </w:rPr>
+      </w:pPr>
+      <w:r>
+        <w:rPr>
+          <w:rFonts w:ascii="Arial" w:hAnsi="Arial"/>
+          <w:b/>
+          <w:bCs/>
+          <w:sz w:val="24"/>
+          <w:szCs w:val="24"/>
+          <w:lang w:val="es-MX"/>
+        </w:rPr>
         <w:t>1.4. Software</w:t>
       </w:r>
     </w:p>
     <w:p>
       <w:pPr>
         <w:pStyle w:val="PreformattedText"/>
-        <w:spacing w:lineRule="auto" w:line="360"/>
-        <w:ind w:left="0" w:right="0" w:firstLine="850"/>
-        <w:jc w:val="both"/>
-        <w:rPr>
-          <w:rFonts w:ascii="Arial" w:hAnsi="Arial"/>
-          <w:sz w:val="24"/>
-          <w:szCs w:val="24"/>
-          <w:lang w:val="es-MX"/>
-        </w:rPr>
-      </w:pPr>
-      <w:r>
-        <w:rPr>
-          <w:rFonts w:ascii="Arial" w:hAnsi="Arial"/>
-          <w:sz w:val="24"/>
-          <w:szCs w:val="24"/>
-          <w:lang w:val="es-MX"/>
-        </w:rPr>
-        <w:t>De acuerdo a Ian Sommerville, “un sistema de software consiste en diversos programas independientes, archivos de configuración que se utilizan para ejecutar estos programas, un sistema de documentación que describe la estructura del sistema, la documentación para el usuario que explica cómo utilizar el sistema y sitios web que permitan a los usuarios descargar la información de productos recientes”</w:t>
+        <w:spacing w:lineRule="auto" w:line="360" w:before="0" w:after="0"/>
+        <w:ind w:left="0" w:right="0" w:hanging="0"/>
+        <w:jc w:val="both"/>
+        <w:rPr>
+          <w:rFonts w:ascii="Arial" w:hAnsi="Arial"/>
+          <w:b/>
+          <w:b/>
+          <w:bCs/>
+          <w:sz w:val="24"/>
+          <w:szCs w:val="24"/>
+          <w:lang w:val="es-MX"/>
+        </w:rPr>
+      </w:pPr>
+      <w:r>
+        <w:rPr>
+          <w:rFonts w:ascii="Arial" w:hAnsi="Arial"/>
+          <w:b/>
+          <w:bCs/>
+          <w:sz w:val="24"/>
+          <w:szCs w:val="24"/>
+          <w:lang w:val="es-MX"/>
+        </w:rPr>
+      </w:r>
+    </w:p>
+    <w:p>
+      <w:pPr>
+        <w:pStyle w:val="PreformattedText"/>
+        <w:spacing w:lineRule="auto" w:line="360"/>
+        <w:ind w:left="0" w:right="0" w:firstLine="850"/>
+        <w:jc w:val="both"/>
+        <w:rPr>
+          <w:rFonts w:ascii="Arial" w:hAnsi="Arial"/>
+          <w:sz w:val="24"/>
+          <w:szCs w:val="24"/>
+          <w:lang w:val="es-MX"/>
+        </w:rPr>
+      </w:pPr>
+      <w:r>
+        <w:rPr>
+          <w:rFonts w:ascii="Arial" w:hAnsi="Arial"/>
+          <w:sz w:val="24"/>
+          <w:szCs w:val="24"/>
+          <w:lang w:val="es-MX"/>
+        </w:rPr>
+        <w:t xml:space="preserve">De acuerdo a Ian Sommerville </w:t>
+      </w:r>
+      <w:r>
+        <w:rPr>
+          <w:rFonts w:ascii="Arial" w:hAnsi="Arial"/>
+          <w:sz w:val="24"/>
+          <w:szCs w:val="24"/>
+          <w:lang w:val="es-MX"/>
+        </w:rPr>
+        <w:t xml:space="preserve">(2005) </w:t>
+      </w:r>
+      <w:r>
+        <w:rPr>
+          <w:rFonts w:ascii="Arial" w:hAnsi="Arial"/>
+          <w:sz w:val="24"/>
+          <w:szCs w:val="24"/>
+          <w:lang w:val="es-MX"/>
+        </w:rPr>
+        <w:fldChar w:fldCharType="begin"/>
+      </w:r>
+      <w:r>
+        <w:instrText> CITATION  "11"</w:instrText>
+      </w:r>
+      <w:r>
+        <w:fldChar w:fldCharType="separate"/>
+      </w:r>
+      <w:r>
+        <w:t>11</w:t>
+      </w:r>
+      <w:r>
+        <w:fldChar w:fldCharType="end"/>
+      </w:r>
+      <w:r>
+        <w:rPr>
+          <w:rFonts w:ascii="Arial" w:hAnsi="Arial"/>
+          <w:sz w:val="24"/>
+          <w:szCs w:val="24"/>
+          <w:lang w:val="es-MX"/>
+        </w:rPr>
+        <w:t>, “un sistema de software consiste en diversos programas independientes, archivos de configuración que se utilizan para ejecutar estos programas, un sistema de documentación que describe la estructura del sistema, la documentación para el usuario que explica cómo utilizar el sistema y sitios web que permitan a los usuarios descargar la información de productos recientes”</w:t>
+      </w:r>
+    </w:p>
+    <w:p>
+      <w:pPr>
+        <w:pStyle w:val="PreformattedText"/>
+        <w:spacing w:lineRule="auto" w:line="360"/>
+        <w:ind w:left="0" w:right="0" w:firstLine="850"/>
+        <w:jc w:val="both"/>
+        <w:rPr>
+          <w:rFonts w:ascii="Arial" w:hAnsi="Arial"/>
+          <w:sz w:val="24"/>
+          <w:szCs w:val="24"/>
+          <w:lang w:val="es-MX"/>
+        </w:rPr>
+      </w:pPr>
+      <w:r>
+        <w:rPr>
+          <w:rFonts w:ascii="Arial" w:hAnsi="Arial"/>
+          <w:sz w:val="24"/>
+          <w:szCs w:val="24"/>
+          <w:lang w:val="es-MX"/>
+        </w:rPr>
       </w:r>
     </w:p>
     <w:p>
@@ -8110,99 +9097,2308 @@
           <w:szCs w:val="24"/>
           <w:lang w:val="es-MX"/>
         </w:rPr>
-        <w:t>Robert S. Pressman, clasifica el software en siete categorías, de las cuáles se considera que sólo dos de esas categorías engloba a las demás. Estas dos categorías, el autor las define como sigue:</w:t>
-      </w:r>
-    </w:p>
-    <w:p>
-      <w:pPr>
-        <w:pStyle w:val="PreformattedText"/>
-        <w:spacing w:lineRule="auto" w:line="360"/>
-        <w:ind w:left="0" w:right="0" w:firstLine="850"/>
-        <w:jc w:val="both"/>
-        <w:rPr>
-          <w:rFonts w:ascii="Arial" w:hAnsi="Arial"/>
-          <w:sz w:val="24"/>
-          <w:szCs w:val="24"/>
-          <w:lang w:val="es-MX"/>
-        </w:rPr>
-      </w:pPr>
-      <w:r>
-        <w:rPr>
-          <w:rFonts w:ascii="Arial" w:hAnsi="Arial"/>
-          <w:sz w:val="24"/>
-          <w:szCs w:val="24"/>
-          <w:lang w:val="es-MX"/>
-        </w:rPr>
-        <w:t>Software de sistemas: conjunto de programas escritos para dar servicio a otros programas...  se caracterizan por una gran interacción con el hardware de la computadora, uso intensivo por parte de usuarios múltiples, operación concurrente que requiere la secuenciación, recursos compartidos y administración de un proceso sofisticado, estructuras complejas de datos e interfaces externas múltiples.</w:t>
-      </w:r>
-    </w:p>
-    <w:p>
-      <w:pPr>
-        <w:pStyle w:val="PreformattedText"/>
-        <w:spacing w:lineRule="auto" w:line="360"/>
-        <w:ind w:left="0" w:right="0" w:firstLine="850"/>
-        <w:jc w:val="both"/>
-        <w:rPr>
-          <w:rFonts w:ascii="Arial" w:hAnsi="Arial"/>
-          <w:sz w:val="24"/>
-          <w:szCs w:val="24"/>
-          <w:lang w:val="es-MX"/>
-        </w:rPr>
-      </w:pPr>
-      <w:r>
-        <w:rPr>
-          <w:rFonts w:ascii="Arial" w:hAnsi="Arial"/>
-          <w:sz w:val="24"/>
-          <w:szCs w:val="24"/>
-          <w:lang w:val="es-MX"/>
-        </w:rPr>
-        <w:t>Software de aplicación: programas aislados que resuelven una necesidad específica de negocios. Las aplicaciones en esta área procesan datos comerciales o técnicos en una forma que facilita las operaciones de negocios o la toma de decisiones administrativas o técnicas. Además de las aplicaciones convencionales de procesamiento de datos, el software de aplicación se usa para controlar funciones de negocios en tiempo real (por ejemplo, procesamiento de transacciones en punto de venta, control de procesos de manufactura en tiempo real).</w:t>
-      </w:r>
-    </w:p>
-    <w:p>
-      <w:pPr>
-        <w:pStyle w:val="PreformattedText"/>
-        <w:spacing w:lineRule="auto" w:line="360"/>
-        <w:ind w:left="0" w:right="0" w:firstLine="850"/>
-        <w:jc w:val="both"/>
-        <w:rPr>
-          <w:rFonts w:ascii="Arial" w:hAnsi="Arial"/>
-          <w:sz w:val="24"/>
-          <w:szCs w:val="24"/>
-          <w:lang w:val="es-MX"/>
-        </w:rPr>
-      </w:pPr>
-      <w:r>
-        <w:rPr>
-          <w:rFonts w:ascii="Arial" w:hAnsi="Arial"/>
-          <w:sz w:val="24"/>
-          <w:szCs w:val="24"/>
-          <w:lang w:val="es-MX"/>
-        </w:rPr>
-        <w:t>1.4.2. Sistema de digitalización</w:t>
-      </w:r>
-    </w:p>
-    <w:p>
-      <w:pPr>
-        <w:pStyle w:val="PreformattedText"/>
-        <w:spacing w:lineRule="auto" w:line="360"/>
-        <w:ind w:left="0" w:right="0" w:firstLine="850"/>
-        <w:jc w:val="both"/>
-        <w:rPr>
-          <w:rFonts w:ascii="Arial" w:hAnsi="Arial"/>
-          <w:sz w:val="24"/>
-          <w:szCs w:val="24"/>
-          <w:lang w:val="es-MX"/>
-        </w:rPr>
-      </w:pPr>
-      <w:r>
-        <w:rPr>
-          <w:rFonts w:ascii="Arial" w:hAnsi="Arial"/>
-          <w:sz w:val="24"/>
-          <w:szCs w:val="24"/>
-          <w:lang w:val="es-MX"/>
-        </w:rPr>
-        <w:t>1.4.3. Ambiente de desarrollo (plataforma)</w:t>
+      </w:r>
+    </w:p>
+    <w:p>
+      <w:pPr>
+        <w:pStyle w:val="PreformattedText"/>
+        <w:spacing w:lineRule="auto" w:line="360"/>
+        <w:ind w:left="0" w:right="0" w:firstLine="850"/>
+        <w:jc w:val="both"/>
+        <w:rPr>
+          <w:rFonts w:ascii="Arial" w:hAnsi="Arial"/>
+          <w:sz w:val="24"/>
+          <w:szCs w:val="24"/>
+          <w:lang w:val="es-MX"/>
+        </w:rPr>
+      </w:pPr>
+      <w:r>
+        <w:rPr>
+          <w:rFonts w:ascii="Arial" w:hAnsi="Arial"/>
+          <w:sz w:val="24"/>
+          <w:szCs w:val="24"/>
+          <w:lang w:val="es-MX"/>
+        </w:rPr>
+        <w:t xml:space="preserve">Robert S. Pressman </w:t>
+      </w:r>
+      <w:r>
+        <w:rPr>
+          <w:rFonts w:ascii="Arial" w:hAnsi="Arial"/>
+          <w:sz w:val="24"/>
+          <w:szCs w:val="24"/>
+          <w:lang w:val="es-MX"/>
+        </w:rPr>
+        <w:t xml:space="preserve">(2010) </w:t>
+      </w:r>
+      <w:r>
+        <w:rPr>
+          <w:rFonts w:ascii="Arial" w:hAnsi="Arial"/>
+          <w:sz w:val="24"/>
+          <w:szCs w:val="24"/>
+          <w:lang w:val="es-MX"/>
+        </w:rPr>
+        <w:fldChar w:fldCharType="begin"/>
+      </w:r>
+      <w:r>
+        <w:instrText> CITATION  "12"</w:instrText>
+      </w:r>
+      <w:r>
+        <w:fldChar w:fldCharType="separate"/>
+      </w:r>
+      <w:r>
+        <w:t>12</w:t>
+      </w:r>
+      <w:r>
+        <w:fldChar w:fldCharType="end"/>
+      </w:r>
+      <w:r>
+        <w:rPr>
+          <w:rFonts w:ascii="Arial" w:hAnsi="Arial"/>
+          <w:sz w:val="24"/>
+          <w:szCs w:val="24"/>
+          <w:lang w:val="es-MX"/>
+        </w:rPr>
+        <w:t>, clasifica el software en siete categorías, de las cuáles se considera que sólo dos de esas categorías engloba a las demás. Estas dos categorías, el autor las define como sigue:</w:t>
+      </w:r>
+    </w:p>
+    <w:p>
+      <w:pPr>
+        <w:pStyle w:val="PreformattedText"/>
+        <w:spacing w:lineRule="auto" w:line="360"/>
+        <w:ind w:left="0" w:right="0" w:firstLine="850"/>
+        <w:jc w:val="both"/>
+        <w:rPr>
+          <w:rFonts w:ascii="Arial" w:hAnsi="Arial"/>
+          <w:sz w:val="24"/>
+          <w:szCs w:val="24"/>
+          <w:lang w:val="es-MX"/>
+        </w:rPr>
+      </w:pPr>
+      <w:r>
+        <w:rPr>
+          <w:rFonts w:ascii="Arial" w:hAnsi="Arial"/>
+          <w:sz w:val="24"/>
+          <w:szCs w:val="24"/>
+          <w:lang w:val="es-MX"/>
+        </w:rPr>
+        <w:t>“</w:t>
+      </w:r>
+      <w:r>
+        <w:rPr>
+          <w:rFonts w:ascii="Arial" w:hAnsi="Arial"/>
+          <w:sz w:val="24"/>
+          <w:szCs w:val="24"/>
+          <w:lang w:val="es-MX"/>
+        </w:rPr>
+        <w:t xml:space="preserve">Software de sistemas: conjunto de programas escritos para dar servicio a otros programas. </w:t>
+      </w:r>
+      <w:r>
+        <w:rPr>
+          <w:rFonts w:ascii="Arial" w:hAnsi="Arial"/>
+          <w:sz w:val="24"/>
+          <w:szCs w:val="24"/>
+          <w:lang w:val="es-MX"/>
+        </w:rPr>
+        <w:t>S</w:t>
+      </w:r>
+      <w:r>
+        <w:rPr>
+          <w:rFonts w:ascii="Arial" w:hAnsi="Arial"/>
+          <w:sz w:val="24"/>
+          <w:szCs w:val="24"/>
+          <w:lang w:val="es-MX"/>
+        </w:rPr>
+        <w:t>e caracterizan por una gran interacción con el hardware de la computadora, uso intensivo por parte de usuarios múltiples, operación concurrente que requiere la secuenciación, recursos compartidos y administración de un proceso sofisticado, estructuras complejas de datos e interfaces externas múltiples.</w:t>
+      </w:r>
+    </w:p>
+    <w:p>
+      <w:pPr>
+        <w:pStyle w:val="PreformattedText"/>
+        <w:spacing w:lineRule="auto" w:line="360"/>
+        <w:ind w:left="0" w:right="0" w:firstLine="850"/>
+        <w:jc w:val="both"/>
+        <w:rPr>
+          <w:rFonts w:ascii="Arial" w:hAnsi="Arial"/>
+          <w:sz w:val="24"/>
+          <w:szCs w:val="24"/>
+          <w:lang w:val="es-MX"/>
+        </w:rPr>
+      </w:pPr>
+      <w:r>
+        <w:rPr>
+          <w:rFonts w:ascii="Arial" w:hAnsi="Arial"/>
+          <w:sz w:val="24"/>
+          <w:szCs w:val="24"/>
+          <w:lang w:val="es-MX"/>
+        </w:rPr>
+        <w:t>Software de aplicación: programas aislados que resuelven una necesidad específica de negocios. Las aplicaciones en esta área procesan datos comerciales o técnicos en una forma que facilita las operaciones de negocios o la toma de decisiones administrativas o técnicas. Además de las aplicaciones convencionales de procesamiento de datos, el software de aplicación se usa para controlar funciones de negocios en tiempo real (por ejemplo, procesamiento de transacciones en punto de venta, control de procesos de manufactura en tiempo real).”</w:t>
+      </w:r>
+    </w:p>
+    <w:p>
+      <w:pPr>
+        <w:pStyle w:val="PreformattedText"/>
+        <w:spacing w:lineRule="auto" w:line="360"/>
+        <w:ind w:left="0" w:right="0" w:firstLine="850"/>
+        <w:jc w:val="both"/>
+        <w:rPr>
+          <w:rFonts w:ascii="Arial" w:hAnsi="Arial"/>
+          <w:sz w:val="24"/>
+          <w:szCs w:val="24"/>
+          <w:lang w:val="es-MX"/>
+        </w:rPr>
+      </w:pPr>
+      <w:r>
+        <w:rPr>
+          <w:rFonts w:ascii="Arial" w:hAnsi="Arial"/>
+          <w:sz w:val="24"/>
+          <w:szCs w:val="24"/>
+          <w:lang w:val="es-MX"/>
+        </w:rPr>
+      </w:r>
+    </w:p>
+    <w:p>
+      <w:pPr>
+        <w:pStyle w:val="PreformattedText"/>
+        <w:spacing w:lineRule="auto" w:line="360"/>
+        <w:ind w:left="0" w:right="0" w:firstLine="850"/>
+        <w:jc w:val="both"/>
+        <w:rPr>
+          <w:rFonts w:ascii="Arial" w:hAnsi="Arial"/>
+          <w:sz w:val="24"/>
+          <w:szCs w:val="24"/>
+          <w:lang w:val="es-MX"/>
+        </w:rPr>
+      </w:pPr>
+      <w:r>
+        <w:rPr>
+          <w:rFonts w:ascii="Arial" w:hAnsi="Arial"/>
+          <w:sz w:val="24"/>
+          <w:szCs w:val="24"/>
+          <w:lang w:val="es-MX"/>
+        </w:rPr>
+        <w:t>1.4.</w:t>
+      </w:r>
+      <w:r>
+        <w:rPr>
+          <w:rFonts w:ascii="Arial" w:hAnsi="Arial"/>
+          <w:sz w:val="24"/>
+          <w:szCs w:val="24"/>
+          <w:lang w:val="es-MX"/>
+        </w:rPr>
+        <w:t>2</w:t>
+      </w:r>
+      <w:r>
+        <w:rPr>
+          <w:rFonts w:ascii="Arial" w:hAnsi="Arial"/>
+          <w:sz w:val="24"/>
+          <w:szCs w:val="24"/>
+          <w:lang w:val="es-MX"/>
+        </w:rPr>
+        <w:t xml:space="preserve">. Arquitecturas </w:t>
+      </w:r>
+      <w:r>
+        <w:rPr>
+          <w:rFonts w:ascii="Arial" w:hAnsi="Arial"/>
+          <w:sz w:val="24"/>
+          <w:szCs w:val="24"/>
+          <w:lang w:val="es-MX"/>
+        </w:rPr>
+        <w:t>de Software</w:t>
+      </w:r>
+    </w:p>
+    <w:p>
+      <w:pPr>
+        <w:pStyle w:val="PreformattedText"/>
+        <w:spacing w:lineRule="auto" w:line="360"/>
+        <w:ind w:left="0" w:right="0" w:firstLine="850"/>
+        <w:jc w:val="both"/>
+        <w:rPr>
+          <w:rFonts w:ascii="Arial" w:hAnsi="Arial"/>
+          <w:sz w:val="24"/>
+          <w:szCs w:val="24"/>
+          <w:lang w:val="es-MX"/>
+        </w:rPr>
+      </w:pPr>
+      <w:r>
+        <w:rPr>
+          <w:rFonts w:ascii="Arial" w:hAnsi="Arial"/>
+          <w:sz w:val="24"/>
+          <w:szCs w:val="24"/>
+          <w:lang w:val="es-MX"/>
+        </w:rPr>
+      </w:r>
+    </w:p>
+    <w:p>
+      <w:pPr>
+        <w:pStyle w:val="PreformattedText"/>
+        <w:spacing w:lineRule="auto" w:line="360"/>
+        <w:ind w:left="0" w:right="0" w:firstLine="850"/>
+        <w:jc w:val="both"/>
+        <w:rPr>
+          <w:rFonts w:ascii="Arial" w:hAnsi="Arial"/>
+          <w:sz w:val="24"/>
+          <w:szCs w:val="24"/>
+          <w:lang w:val="es-MX"/>
+        </w:rPr>
+      </w:pPr>
+      <w:r>
+        <w:rPr>
+          <w:rFonts w:ascii="Arial" w:hAnsi="Arial"/>
+          <w:sz w:val="24"/>
+          <w:szCs w:val="24"/>
+          <w:lang w:val="es-MX"/>
+        </w:rPr>
+        <w:t xml:space="preserve">Robert Hanmer </w:t>
+      </w:r>
+      <w:r>
+        <w:rPr>
+          <w:rFonts w:ascii="Arial" w:hAnsi="Arial"/>
+          <w:sz w:val="24"/>
+          <w:szCs w:val="24"/>
+          <w:lang w:val="es-MX"/>
+        </w:rPr>
+        <w:t>(2013)</w:t>
+      </w:r>
+      <w:r>
+        <w:rPr>
+          <w:rFonts w:ascii="Arial" w:hAnsi="Arial"/>
+          <w:sz w:val="24"/>
+          <w:szCs w:val="24"/>
+          <w:lang w:val="es-MX"/>
+        </w:rPr>
+        <w:t xml:space="preserve"> </w:t>
+      </w:r>
+      <w:r>
+        <w:rPr>
+          <w:rFonts w:ascii="Arial" w:hAnsi="Arial"/>
+          <w:sz w:val="24"/>
+          <w:szCs w:val="24"/>
+          <w:lang w:val="es-MX"/>
+        </w:rPr>
+        <w:fldChar w:fldCharType="begin"/>
+      </w:r>
+      <w:r>
+        <w:instrText> CITATION  "13"</w:instrText>
+      </w:r>
+      <w:r>
+        <w:fldChar w:fldCharType="separate"/>
+      </w:r>
+      <w:r>
+        <w:t>13</w:t>
+      </w:r>
+      <w:r>
+        <w:fldChar w:fldCharType="end"/>
+      </w:r>
+      <w:r>
+        <w:rPr>
+          <w:rFonts w:ascii="Arial" w:hAnsi="Arial"/>
+          <w:sz w:val="24"/>
+          <w:szCs w:val="24"/>
+          <w:lang w:val="es-MX"/>
+        </w:rPr>
+        <w:t>, define Arquitectura de Software dependiendo del punto de vista de quién la esté tratando: “para el desarrollador, significa la estructura del sistema que se está construyendo. Para un desarrollador de framework, es la forma del sistema que se crea con el framework. Para un tester, es la forma de lo que necesita ser probado”.</w:t>
+      </w:r>
+    </w:p>
+    <w:p>
+      <w:pPr>
+        <w:pStyle w:val="PreformattedText"/>
+        <w:spacing w:lineRule="auto" w:line="360"/>
+        <w:ind w:left="0" w:right="0" w:firstLine="850"/>
+        <w:jc w:val="both"/>
+        <w:rPr>
+          <w:rFonts w:ascii="Arial" w:hAnsi="Arial"/>
+          <w:sz w:val="24"/>
+          <w:szCs w:val="24"/>
+          <w:lang w:val="es-MX"/>
+        </w:rPr>
+      </w:pPr>
+      <w:r>
+        <w:rPr>
+          <w:rFonts w:ascii="Arial" w:hAnsi="Arial"/>
+          <w:sz w:val="24"/>
+          <w:szCs w:val="24"/>
+          <w:lang w:val="es-MX"/>
+        </w:rPr>
+        <w:t>Y en términos más generales, dice: “es la estructura de alto nivel de la solución a un problema que el cliente quiere resuelto”.</w:t>
+      </w:r>
+    </w:p>
+    <w:p>
+      <w:pPr>
+        <w:pStyle w:val="PreformattedText"/>
+        <w:spacing w:lineRule="auto" w:line="360"/>
+        <w:ind w:left="0" w:right="0" w:firstLine="850"/>
+        <w:jc w:val="both"/>
+        <w:rPr>
+          <w:rFonts w:ascii="Arial" w:hAnsi="Arial"/>
+          <w:sz w:val="24"/>
+          <w:szCs w:val="24"/>
+          <w:lang w:val="es-MX"/>
+        </w:rPr>
+      </w:pPr>
+      <w:r>
+        <w:rPr>
+          <w:rFonts w:ascii="Arial" w:hAnsi="Arial"/>
+          <w:sz w:val="24"/>
+          <w:szCs w:val="24"/>
+          <w:lang w:val="es-MX"/>
+        </w:rPr>
+        <w:t>“</w:t>
+      </w:r>
+      <w:r>
+        <w:rPr>
+          <w:rFonts w:ascii="Arial" w:hAnsi="Arial"/>
+          <w:sz w:val="24"/>
+          <w:szCs w:val="24"/>
+          <w:lang w:val="es-MX"/>
+        </w:rPr>
+        <w:t>Es la forma en que las piezas encajan para construir una solución de algún negocio o necesidad técnica que el cliente quiere resuelta”</w:t>
+      </w:r>
+    </w:p>
+    <w:p>
+      <w:pPr>
+        <w:pStyle w:val="PreformattedText"/>
+        <w:spacing w:lineRule="auto" w:line="360"/>
+        <w:ind w:left="0" w:right="0" w:firstLine="850"/>
+        <w:jc w:val="both"/>
+        <w:rPr>
+          <w:rFonts w:ascii="Arial" w:hAnsi="Arial"/>
+          <w:sz w:val="24"/>
+          <w:szCs w:val="24"/>
+          <w:lang w:val="es-MX"/>
+        </w:rPr>
+      </w:pPr>
+      <w:r>
+        <w:rPr>
+          <w:rFonts w:ascii="Arial" w:hAnsi="Arial"/>
+          <w:sz w:val="24"/>
+          <w:szCs w:val="24"/>
+          <w:lang w:val="es-MX"/>
+        </w:rPr>
+        <w:t>Existen diferentes modelos de arquitecturas de software, en los que las aplicaciones a desarrollar pueden basarse para su construcción. Algunas de las más usadas son:</w:t>
+      </w:r>
+    </w:p>
+    <w:p>
+      <w:pPr>
+        <w:pStyle w:val="PreformattedText"/>
+        <w:spacing w:lineRule="auto" w:line="360"/>
+        <w:ind w:left="0" w:right="0" w:firstLine="850"/>
+        <w:jc w:val="both"/>
+        <w:rPr>
+          <w:rFonts w:ascii="Arial" w:hAnsi="Arial"/>
+          <w:sz w:val="24"/>
+          <w:szCs w:val="24"/>
+          <w:lang w:val="es-MX"/>
+        </w:rPr>
+      </w:pPr>
+      <w:r>
+        <w:rPr>
+          <w:rFonts w:ascii="Arial" w:hAnsi="Arial"/>
+          <w:sz w:val="24"/>
+          <w:szCs w:val="24"/>
+          <w:lang w:val="es-MX"/>
+        </w:rPr>
+        <w:t xml:space="preserve">Cliente – Servidor: Es una arquitectura en dónde las funciones de la aplicación se dividen en </w:t>
+      </w:r>
+      <w:r>
+        <w:rPr>
+          <w:rFonts w:ascii="Arial" w:hAnsi="Arial"/>
+          <w:sz w:val="24"/>
+          <w:szCs w:val="24"/>
+          <w:lang w:val="es-MX"/>
+        </w:rPr>
+        <w:t>un Cliente y un Servidor.</w:t>
+      </w:r>
+    </w:p>
+    <w:p>
+      <w:pPr>
+        <w:pStyle w:val="PreformattedText"/>
+        <w:spacing w:lineRule="auto" w:line="360"/>
+        <w:ind w:left="0" w:right="0" w:firstLine="850"/>
+        <w:jc w:val="both"/>
+        <w:rPr>
+          <w:rFonts w:ascii="Arial" w:hAnsi="Arial"/>
+          <w:sz w:val="24"/>
+          <w:szCs w:val="24"/>
+          <w:lang w:val="es-MX"/>
+        </w:rPr>
+      </w:pPr>
+      <w:r>
+        <w:rPr>
+          <w:rFonts w:ascii="Arial" w:hAnsi="Arial"/>
+          <w:sz w:val="24"/>
+          <w:szCs w:val="24"/>
+          <w:lang w:val="es-MX"/>
+        </w:rPr>
+        <w:t>Arquitectura de tres niveles: Es una especialización de la anterior, pero en ésta, las funcionalidades se dividen en 3 capas: la interfaz de usuario, la lógica de negocio y la persistencia, y cuya relación entre ellas es en el orden en que se mencionaron.</w:t>
+      </w:r>
+    </w:p>
+    <w:p>
+      <w:pPr>
+        <w:pStyle w:val="PreformattedText"/>
+        <w:spacing w:lineRule="auto" w:line="360"/>
+        <w:ind w:left="0" w:right="0" w:firstLine="850"/>
+        <w:jc w:val="both"/>
+        <w:rPr>
+          <w:rFonts w:ascii="Arial" w:hAnsi="Arial"/>
+          <w:sz w:val="24"/>
+          <w:szCs w:val="24"/>
+          <w:lang w:val="es-MX"/>
+        </w:rPr>
+      </w:pPr>
+      <w:r>
+        <w:rPr>
+          <w:rFonts w:ascii="Arial" w:hAnsi="Arial"/>
+          <w:sz w:val="24"/>
+          <w:szCs w:val="24"/>
+          <w:lang w:val="es-MX"/>
+        </w:rPr>
+      </w:r>
+    </w:p>
+    <w:p>
+      <w:pPr>
+        <w:pStyle w:val="PreformattedText"/>
+        <w:spacing w:lineRule="auto" w:line="360"/>
+        <w:ind w:left="0" w:right="0" w:firstLine="850"/>
+        <w:jc w:val="both"/>
+        <w:rPr>
+          <w:rFonts w:ascii="Arial" w:hAnsi="Arial"/>
+          <w:sz w:val="24"/>
+          <w:szCs w:val="24"/>
+          <w:lang w:val="es-MX"/>
+        </w:rPr>
+      </w:pPr>
+      <w:r>
+        <w:rPr>
+          <w:rFonts w:ascii="Arial" w:hAnsi="Arial"/>
+          <w:sz w:val="24"/>
+          <w:szCs w:val="24"/>
+          <w:lang w:val="es-MX"/>
+        </w:rPr>
+        <w:t>1.4.</w:t>
+      </w:r>
+      <w:r>
+        <w:rPr>
+          <w:rFonts w:ascii="Arial" w:hAnsi="Arial"/>
+          <w:sz w:val="24"/>
+          <w:szCs w:val="24"/>
+          <w:lang w:val="es-MX"/>
+        </w:rPr>
+        <w:t>3</w:t>
+      </w:r>
+      <w:r>
+        <w:rPr>
+          <w:rFonts w:ascii="Arial" w:hAnsi="Arial"/>
+          <w:sz w:val="24"/>
+          <w:szCs w:val="24"/>
+          <w:lang w:val="es-MX"/>
+        </w:rPr>
+        <w:t>. Sistema de digitalización</w:t>
+      </w:r>
+    </w:p>
+    <w:p>
+      <w:pPr>
+        <w:pStyle w:val="PreformattedText"/>
+        <w:spacing w:lineRule="auto" w:line="360"/>
+        <w:ind w:left="0" w:right="0" w:firstLine="850"/>
+        <w:jc w:val="both"/>
+        <w:rPr>
+          <w:rFonts w:ascii="Arial" w:hAnsi="Arial"/>
+          <w:sz w:val="24"/>
+          <w:szCs w:val="24"/>
+          <w:lang w:val="es-MX"/>
+        </w:rPr>
+      </w:pPr>
+      <w:r>
+        <w:rPr>
+          <w:rFonts w:ascii="Arial" w:hAnsi="Arial"/>
+          <w:sz w:val="24"/>
+          <w:szCs w:val="24"/>
+          <w:lang w:val="es-MX"/>
+        </w:rPr>
+      </w:r>
+    </w:p>
+    <w:p>
+      <w:pPr>
+        <w:pStyle w:val="PreformattedText"/>
+        <w:spacing w:lineRule="auto" w:line="360"/>
+        <w:ind w:left="0" w:right="0" w:firstLine="850"/>
+        <w:jc w:val="both"/>
+        <w:rPr>
+          <w:rFonts w:ascii="Arial" w:hAnsi="Arial"/>
+          <w:sz w:val="24"/>
+          <w:szCs w:val="24"/>
+          <w:lang w:val="es-MX"/>
+        </w:rPr>
+      </w:pPr>
+      <w:r>
+        <w:rPr>
+          <w:rFonts w:ascii="Arial" w:hAnsi="Arial"/>
+          <w:sz w:val="24"/>
+          <w:szCs w:val="24"/>
+          <w:lang w:val="es-MX"/>
+        </w:rPr>
+        <w:t>Basándose en los concepto mencionados en los apartados anteriores, se puede definir un sistema de digitalización, como un software de aplicación cuyo objetivo es crear documentos digitalizados y con la cual se puedan gestionar, entendiendo por gestionar la posibilidad de crear, actualizar, consultar y eliminar dichos documentos.</w:t>
+      </w:r>
+    </w:p>
+    <w:p>
+      <w:pPr>
+        <w:pStyle w:val="PreformattedText"/>
+        <w:spacing w:lineRule="auto" w:line="360"/>
+        <w:ind w:left="0" w:right="0" w:firstLine="850"/>
+        <w:jc w:val="both"/>
+        <w:rPr>
+          <w:rFonts w:ascii="Arial" w:hAnsi="Arial"/>
+          <w:sz w:val="24"/>
+          <w:szCs w:val="24"/>
+          <w:lang w:val="es-MX"/>
+        </w:rPr>
+      </w:pPr>
+      <w:r>
+        <w:rPr>
+          <w:rFonts w:ascii="Arial" w:hAnsi="Arial"/>
+          <w:sz w:val="24"/>
+          <w:szCs w:val="24"/>
+          <w:lang w:val="es-MX"/>
+        </w:rPr>
+      </w:r>
+    </w:p>
+    <w:p>
+      <w:pPr>
+        <w:pStyle w:val="PreformattedText"/>
+        <w:spacing w:lineRule="auto" w:line="360"/>
+        <w:ind w:left="0" w:right="0" w:firstLine="850"/>
+        <w:jc w:val="both"/>
+        <w:rPr>
+          <w:rFonts w:ascii="Arial" w:hAnsi="Arial"/>
+          <w:sz w:val="24"/>
+          <w:szCs w:val="24"/>
+          <w:lang w:val="es-MX"/>
+        </w:rPr>
+      </w:pPr>
+      <w:r>
+        <w:rPr>
+          <w:rFonts w:ascii="Arial" w:hAnsi="Arial"/>
+          <w:sz w:val="24"/>
+          <w:szCs w:val="24"/>
+          <w:lang w:val="es-MX"/>
+        </w:rPr>
+        <w:t>1.4.</w:t>
+      </w:r>
+      <w:r>
+        <w:rPr>
+          <w:rFonts w:ascii="Arial" w:hAnsi="Arial"/>
+          <w:sz w:val="24"/>
+          <w:szCs w:val="24"/>
+          <w:lang w:val="es-MX"/>
+        </w:rPr>
+        <w:t>4</w:t>
+      </w:r>
+      <w:r>
+        <w:rPr>
+          <w:rFonts w:ascii="Arial" w:hAnsi="Arial"/>
+          <w:sz w:val="24"/>
+          <w:szCs w:val="24"/>
+          <w:lang w:val="es-MX"/>
+        </w:rPr>
+        <w:t xml:space="preserve">. </w:t>
+      </w:r>
+      <w:r>
+        <w:rPr>
+          <w:rFonts w:ascii="Arial" w:hAnsi="Arial"/>
+          <w:sz w:val="24"/>
+          <w:szCs w:val="24"/>
+          <w:lang w:val="es-MX"/>
+        </w:rPr>
+        <w:t>Base de Datos y Sistemas Gestores de Bases de Datos</w:t>
+      </w:r>
+    </w:p>
+    <w:p>
+      <w:pPr>
+        <w:pStyle w:val="PreformattedText"/>
+        <w:spacing w:lineRule="auto" w:line="360"/>
+        <w:ind w:left="0" w:right="0" w:firstLine="850"/>
+        <w:jc w:val="both"/>
+        <w:rPr>
+          <w:rFonts w:ascii="Arial" w:hAnsi="Arial"/>
+          <w:sz w:val="24"/>
+          <w:szCs w:val="24"/>
+          <w:lang w:val="es-MX"/>
+        </w:rPr>
+      </w:pPr>
+      <w:r>
+        <w:rPr>
+          <w:rFonts w:ascii="Arial" w:hAnsi="Arial"/>
+          <w:sz w:val="24"/>
+          <w:szCs w:val="24"/>
+          <w:lang w:val="es-MX"/>
+        </w:rPr>
+      </w:r>
+    </w:p>
+    <w:p>
+      <w:pPr>
+        <w:pStyle w:val="PreformattedText"/>
+        <w:spacing w:lineRule="auto" w:line="360"/>
+        <w:ind w:left="0" w:right="0" w:firstLine="850"/>
+        <w:jc w:val="both"/>
+        <w:rPr>
+          <w:rFonts w:ascii="Arial" w:hAnsi="Arial"/>
+          <w:sz w:val="24"/>
+          <w:szCs w:val="24"/>
+          <w:lang w:val="es-MX"/>
+        </w:rPr>
+      </w:pPr>
+      <w:r>
+        <w:rPr>
+          <w:rFonts w:ascii="Arial" w:hAnsi="Arial"/>
+          <w:sz w:val="24"/>
+          <w:szCs w:val="24"/>
+          <w:lang w:val="es-MX"/>
+        </w:rPr>
+        <w:t>Abraham Silberschatz (2002)</w:t>
+      </w:r>
+      <w:r>
+        <w:rPr>
+          <w:rFonts w:ascii="Arial" w:hAnsi="Arial"/>
+          <w:sz w:val="24"/>
+          <w:szCs w:val="24"/>
+          <w:lang w:val="es-MX"/>
+        </w:rPr>
+        <w:fldChar w:fldCharType="begin"/>
+      </w:r>
+      <w:r>
+        <w:instrText> CITATION  "14"</w:instrText>
+      </w:r>
+      <w:r>
+        <w:fldChar w:fldCharType="separate"/>
+      </w:r>
+      <w:r>
+        <w:t>14</w:t>
+      </w:r>
+      <w:r>
+        <w:fldChar w:fldCharType="end"/>
+      </w:r>
+      <w:r>
+        <w:rPr>
+          <w:rFonts w:ascii="Arial" w:hAnsi="Arial"/>
+          <w:sz w:val="24"/>
+          <w:szCs w:val="24"/>
+          <w:lang w:val="es-MX"/>
+        </w:rPr>
+        <w:t>, dice que u</w:t>
+      </w:r>
+      <w:r>
+        <w:rPr>
+          <w:rFonts w:ascii="Arial" w:hAnsi="Arial"/>
+          <w:sz w:val="24"/>
+          <w:szCs w:val="24"/>
+          <w:lang w:val="es-MX"/>
+        </w:rPr>
+        <w:t>na Base de Datos es “una colección de datos interrelacionados”.</w:t>
+      </w:r>
+      <w:r>
+        <w:rPr>
+          <w:rFonts w:ascii="Arial" w:hAnsi="Arial"/>
+          <w:sz w:val="24"/>
+          <w:szCs w:val="24"/>
+          <w:lang w:val="es-MX"/>
+        </w:rPr>
+        <w:t>Y sobre u</w:t>
+      </w:r>
+      <w:r>
+        <w:rPr>
+          <w:rFonts w:ascii="Arial" w:hAnsi="Arial"/>
+          <w:sz w:val="24"/>
+          <w:szCs w:val="24"/>
+          <w:lang w:val="es-MX"/>
+        </w:rPr>
+        <w:t xml:space="preserve">n sistema gestor de bases de datos (SGBD) </w:t>
+      </w:r>
+      <w:r>
+        <w:rPr>
+          <w:rFonts w:ascii="Arial" w:hAnsi="Arial"/>
+          <w:sz w:val="24"/>
+          <w:szCs w:val="24"/>
+          <w:lang w:val="es-MX"/>
+        </w:rPr>
+        <w:t>lo define como</w:t>
+      </w:r>
+      <w:r>
+        <w:rPr>
+          <w:rFonts w:ascii="Arial" w:hAnsi="Arial"/>
+          <w:sz w:val="24"/>
+          <w:szCs w:val="24"/>
+          <w:lang w:val="es-MX"/>
+        </w:rPr>
+        <w:t xml:space="preserve"> “un conjunto de programas para acceder a los datos” de dichas bases de datos.</w:t>
+      </w:r>
+    </w:p>
+    <w:p>
+      <w:pPr>
+        <w:pStyle w:val="PreformattedText"/>
+        <w:spacing w:lineRule="auto" w:line="360"/>
+        <w:ind w:left="0" w:right="0" w:firstLine="850"/>
+        <w:jc w:val="both"/>
+        <w:rPr>
+          <w:rFonts w:ascii="Arial" w:hAnsi="Arial"/>
+          <w:sz w:val="24"/>
+          <w:szCs w:val="24"/>
+          <w:lang w:val="es-MX"/>
+        </w:rPr>
+      </w:pPr>
+      <w:r>
+        <w:rPr>
+          <w:rFonts w:ascii="Arial" w:hAnsi="Arial"/>
+          <w:sz w:val="24"/>
+          <w:szCs w:val="24"/>
+          <w:lang w:val="es-MX"/>
+        </w:rPr>
+        <w:t>Además, menciona “l</w:t>
+      </w:r>
+      <w:r>
+        <w:rPr>
+          <w:rFonts w:ascii="Arial" w:hAnsi="Arial"/>
+          <w:sz w:val="24"/>
+          <w:szCs w:val="24"/>
+          <w:lang w:val="es-MX"/>
+        </w:rPr>
+        <w:t>os sistemas de bases de datos se diseñan para gestionar grandes cantidades de información. La gestión de los datos implica tanto la definición de estructuras para almacenar la información como la provisión de mecanismos para la manipulación de la información. Además, los sistemas de bases de datos deben proporcionar la fiabilidad de la información almacenada, a pesar de las caídas del sistema o los intentos de acceso sin autorización. Si los datos van a ser compartidos entre diversos usuarios, el sistema debe evitar posibles resultados anómalos.”</w:t>
+      </w:r>
+    </w:p>
+    <w:p>
+      <w:pPr>
+        <w:pStyle w:val="PreformattedText"/>
+        <w:spacing w:lineRule="auto" w:line="360"/>
+        <w:ind w:left="0" w:right="0" w:firstLine="850"/>
+        <w:jc w:val="both"/>
+        <w:rPr>
+          <w:rFonts w:ascii="Arial" w:hAnsi="Arial"/>
+          <w:sz w:val="24"/>
+          <w:szCs w:val="24"/>
+          <w:lang w:val="es-MX"/>
+        </w:rPr>
+      </w:pPr>
+      <w:r>
+        <w:rPr>
+          <w:rFonts w:ascii="Arial" w:hAnsi="Arial"/>
+          <w:sz w:val="24"/>
+          <w:szCs w:val="24"/>
+          <w:lang w:val="es-MX"/>
+        </w:rPr>
+      </w:r>
+    </w:p>
+    <w:p>
+      <w:pPr>
+        <w:pStyle w:val="PreformattedText"/>
+        <w:spacing w:lineRule="auto" w:line="360"/>
+        <w:ind w:left="0" w:right="0" w:firstLine="850"/>
+        <w:jc w:val="both"/>
+        <w:rPr>
+          <w:rFonts w:ascii="Arial" w:hAnsi="Arial"/>
+          <w:sz w:val="24"/>
+          <w:szCs w:val="24"/>
+          <w:lang w:val="es-MX"/>
+        </w:rPr>
+      </w:pPr>
+      <w:r>
+        <w:rPr>
+          <w:rFonts w:ascii="Arial" w:hAnsi="Arial"/>
+          <w:sz w:val="24"/>
+          <w:szCs w:val="24"/>
+          <w:lang w:val="es-MX"/>
+        </w:rPr>
+        <w:t>1.4.5. Lenguaje de Programación</w:t>
+      </w:r>
+    </w:p>
+    <w:p>
+      <w:pPr>
+        <w:pStyle w:val="PreformattedText"/>
+        <w:spacing w:lineRule="auto" w:line="360"/>
+        <w:ind w:left="0" w:right="0" w:firstLine="850"/>
+        <w:jc w:val="both"/>
+        <w:rPr>
+          <w:rFonts w:ascii="Arial" w:hAnsi="Arial"/>
+          <w:sz w:val="24"/>
+          <w:szCs w:val="24"/>
+          <w:lang w:val="es-MX"/>
+        </w:rPr>
+      </w:pPr>
+      <w:r>
+        <w:rPr>
+          <w:rFonts w:ascii="Arial" w:hAnsi="Arial"/>
+          <w:sz w:val="24"/>
+          <w:szCs w:val="24"/>
+          <w:lang w:val="es-MX"/>
+        </w:rPr>
+      </w:r>
+    </w:p>
+    <w:p>
+      <w:pPr>
+        <w:pStyle w:val="PreformattedText"/>
+        <w:spacing w:lineRule="auto" w:line="360"/>
+        <w:ind w:left="0" w:right="0" w:firstLine="850"/>
+        <w:jc w:val="both"/>
+        <w:rPr>
+          <w:rFonts w:ascii="Arial" w:hAnsi="Arial"/>
+          <w:sz w:val="24"/>
+          <w:szCs w:val="24"/>
+          <w:lang w:val="es-MX"/>
+        </w:rPr>
+      </w:pPr>
+      <w:r>
+        <w:rPr>
+          <w:rFonts w:ascii="Arial" w:hAnsi="Arial"/>
+          <w:sz w:val="24"/>
+          <w:szCs w:val="24"/>
+          <w:lang w:val="es-MX"/>
+        </w:rPr>
+        <w:t>Para construir un software (programa), se utilizan los lenguajes de programación. Un lenguaje de programación es un conjunto de reglas, instrucciones y estructuras que ayudan a escribir la lógica de un programa.</w:t>
+      </w:r>
+    </w:p>
+    <w:p>
+      <w:pPr>
+        <w:pStyle w:val="PreformattedText"/>
+        <w:spacing w:lineRule="auto" w:line="360"/>
+        <w:ind w:left="0" w:right="0" w:firstLine="850"/>
+        <w:jc w:val="both"/>
+        <w:rPr>
+          <w:rFonts w:ascii="Arial" w:hAnsi="Arial"/>
+          <w:sz w:val="24"/>
+          <w:szCs w:val="24"/>
+          <w:lang w:val="es-MX"/>
+        </w:rPr>
+      </w:pPr>
+      <w:r>
+        <w:rPr>
+          <w:rFonts w:ascii="Arial" w:hAnsi="Arial"/>
+          <w:sz w:val="24"/>
+          <w:szCs w:val="24"/>
+          <w:lang w:val="es-MX"/>
+        </w:rPr>
+      </w:r>
+    </w:p>
+    <w:p>
+      <w:pPr>
+        <w:pStyle w:val="PreformattedText"/>
+        <w:spacing w:lineRule="auto" w:line="360"/>
+        <w:ind w:left="0" w:right="0" w:firstLine="850"/>
+        <w:jc w:val="both"/>
+        <w:rPr>
+          <w:rFonts w:ascii="Arial" w:hAnsi="Arial"/>
+          <w:sz w:val="24"/>
+          <w:szCs w:val="24"/>
+          <w:lang w:val="es-MX"/>
+        </w:rPr>
+      </w:pPr>
+      <w:r>
+        <w:rPr>
+          <w:rFonts w:ascii="Arial" w:hAnsi="Arial"/>
+          <w:sz w:val="24"/>
+          <w:szCs w:val="24"/>
+          <w:lang w:val="es-MX"/>
+        </w:rPr>
+        <w:t>1.4.</w:t>
+      </w:r>
+      <w:r>
+        <w:rPr>
+          <w:rFonts w:ascii="Arial" w:hAnsi="Arial"/>
+          <w:sz w:val="24"/>
+          <w:szCs w:val="24"/>
+          <w:lang w:val="es-MX"/>
+        </w:rPr>
+        <w:t>6</w:t>
+      </w:r>
+      <w:r>
+        <w:rPr>
+          <w:rFonts w:ascii="Arial" w:hAnsi="Arial"/>
+          <w:sz w:val="24"/>
+          <w:szCs w:val="24"/>
+          <w:lang w:val="es-MX"/>
+        </w:rPr>
+        <w:t>. Ambiente de desarrollo (plataforma)</w:t>
+      </w:r>
+    </w:p>
+    <w:p>
+      <w:pPr>
+        <w:pStyle w:val="PreformattedText"/>
+        <w:spacing w:lineRule="auto" w:line="360"/>
+        <w:ind w:left="0" w:right="0" w:firstLine="850"/>
+        <w:jc w:val="both"/>
+        <w:rPr>
+          <w:rFonts w:ascii="Arial" w:hAnsi="Arial"/>
+          <w:sz w:val="24"/>
+          <w:szCs w:val="24"/>
+          <w:lang w:val="es-MX"/>
+        </w:rPr>
+      </w:pPr>
+      <w:r>
+        <w:rPr>
+          <w:rFonts w:ascii="Arial" w:hAnsi="Arial"/>
+          <w:sz w:val="24"/>
+          <w:szCs w:val="24"/>
+          <w:lang w:val="es-MX"/>
+        </w:rPr>
+      </w:r>
+    </w:p>
+    <w:p>
+      <w:pPr>
+        <w:pStyle w:val="PreformattedText"/>
+        <w:spacing w:lineRule="auto" w:line="360"/>
+        <w:ind w:left="0" w:right="0" w:firstLine="850"/>
+        <w:jc w:val="both"/>
+        <w:rPr>
+          <w:rFonts w:ascii="Arial" w:hAnsi="Arial"/>
+          <w:sz w:val="24"/>
+          <w:szCs w:val="24"/>
+          <w:lang w:val="es-MX"/>
+        </w:rPr>
+      </w:pPr>
+      <w:r>
+        <w:rPr>
+          <w:rFonts w:ascii="Arial" w:hAnsi="Arial"/>
+          <w:sz w:val="24"/>
+          <w:szCs w:val="24"/>
+          <w:lang w:val="es-MX"/>
+        </w:rPr>
+        <w:t xml:space="preserve">Para el caso del SIGED, el equipo de desarrollo consideró </w:t>
+      </w:r>
+      <w:r>
+        <w:rPr>
+          <w:rFonts w:ascii="Arial" w:hAnsi="Arial"/>
+          <w:sz w:val="24"/>
+          <w:szCs w:val="24"/>
+          <w:lang w:val="es-MX"/>
+        </w:rPr>
+        <w:t>utilizar el siguiente ambiente de desarrollo, el cual fue determinado principalmente por el formato de digitalización seleccionado para la creación de los documentos digitales, el formato DJVU, y por el conocimiento técnico y experiencia de los integrantes.</w:t>
+      </w:r>
+    </w:p>
+    <w:p>
+      <w:pPr>
+        <w:pStyle w:val="PreformattedText"/>
+        <w:spacing w:lineRule="auto" w:line="360"/>
+        <w:ind w:left="0" w:right="0" w:firstLine="850"/>
+        <w:jc w:val="both"/>
+        <w:rPr>
+          <w:rFonts w:ascii="Arial" w:hAnsi="Arial"/>
+          <w:sz w:val="24"/>
+          <w:szCs w:val="24"/>
+          <w:lang w:val="es-MX"/>
+        </w:rPr>
+      </w:pPr>
+      <w:r>
+        <w:rPr>
+          <w:rFonts w:ascii="Arial" w:hAnsi="Arial"/>
+          <w:sz w:val="24"/>
+          <w:szCs w:val="24"/>
+          <w:lang w:val="es-MX"/>
+        </w:rPr>
+      </w:r>
+    </w:p>
+    <w:p>
+      <w:pPr>
+        <w:pStyle w:val="PreformattedText"/>
+        <w:spacing w:lineRule="auto" w:line="360"/>
+        <w:ind w:left="0" w:right="0" w:firstLine="850"/>
+        <w:jc w:val="both"/>
+        <w:rPr>
+          <w:rFonts w:ascii="Arial" w:hAnsi="Arial"/>
+          <w:sz w:val="24"/>
+          <w:szCs w:val="24"/>
+          <w:lang w:val="es-MX"/>
+        </w:rPr>
+      </w:pPr>
+      <w:r>
+        <w:rPr>
+          <w:rFonts w:ascii="Arial" w:hAnsi="Arial"/>
+          <w:sz w:val="24"/>
+          <w:szCs w:val="24"/>
+          <w:lang w:val="es-MX"/>
+        </w:rPr>
+        <w:t xml:space="preserve">Metodología de desarrollo: </w:t>
+      </w:r>
+      <w:r>
+        <w:rPr>
+          <w:rFonts w:ascii="Arial" w:hAnsi="Arial"/>
+          <w:sz w:val="24"/>
+          <w:szCs w:val="24"/>
+          <w:lang w:val="es-MX"/>
+        </w:rPr>
+        <w:t xml:space="preserve">Basada en el modelo de </w:t>
+      </w:r>
+      <w:r>
+        <w:rPr>
+          <w:rFonts w:ascii="Arial" w:hAnsi="Arial"/>
+          <w:sz w:val="24"/>
+          <w:szCs w:val="24"/>
+          <w:lang w:val="es-MX"/>
+        </w:rPr>
+        <w:t>Suntone</w:t>
+      </w:r>
+    </w:p>
+    <w:p>
+      <w:pPr>
+        <w:pStyle w:val="PreformattedText"/>
+        <w:spacing w:lineRule="auto" w:line="360"/>
+        <w:ind w:left="0" w:right="0" w:firstLine="850"/>
+        <w:jc w:val="both"/>
+        <w:rPr>
+          <w:rFonts w:ascii="Arial" w:hAnsi="Arial"/>
+          <w:sz w:val="24"/>
+          <w:szCs w:val="24"/>
+          <w:lang w:val="es-MX"/>
+        </w:rPr>
+      </w:pPr>
+      <w:r>
+        <w:rPr>
+          <w:rFonts w:ascii="Arial" w:hAnsi="Arial"/>
+          <w:sz w:val="24"/>
+          <w:szCs w:val="24"/>
+          <w:lang w:val="es-MX"/>
+        </w:rPr>
+        <w:t>Lenguaje de programación: .Net C#, usando el entorno de desarrollo Visual Studio .Net</w:t>
+      </w:r>
+    </w:p>
+    <w:p>
+      <w:pPr>
+        <w:pStyle w:val="PreformattedText"/>
+        <w:spacing w:lineRule="auto" w:line="360"/>
+        <w:ind w:left="0" w:right="0" w:firstLine="850"/>
+        <w:jc w:val="both"/>
+        <w:rPr>
+          <w:rFonts w:ascii="Arial" w:hAnsi="Arial"/>
+          <w:sz w:val="24"/>
+          <w:szCs w:val="24"/>
+          <w:lang w:val="es-MX"/>
+        </w:rPr>
+      </w:pPr>
+      <w:r>
+        <w:rPr>
+          <w:rFonts w:ascii="Arial" w:hAnsi="Arial"/>
+          <w:sz w:val="24"/>
+          <w:szCs w:val="24"/>
+          <w:lang w:val="es-MX"/>
+        </w:rPr>
+        <w:t xml:space="preserve">Sistema Gestor de </w:t>
+      </w:r>
+      <w:r>
+        <w:rPr>
+          <w:rFonts w:ascii="Arial" w:hAnsi="Arial"/>
+          <w:sz w:val="24"/>
+          <w:szCs w:val="24"/>
+          <w:lang w:val="es-MX"/>
+        </w:rPr>
+        <w:t>Base de datos: PostgreSQL, usando el administrador pgAdmin</w:t>
+      </w:r>
+    </w:p>
+    <w:p>
+      <w:pPr>
+        <w:pStyle w:val="PreformattedText"/>
+        <w:spacing w:lineRule="auto" w:line="360"/>
+        <w:ind w:left="0" w:right="0" w:firstLine="850"/>
+        <w:jc w:val="both"/>
+        <w:rPr>
+          <w:rFonts w:ascii="Arial" w:hAnsi="Arial"/>
+          <w:sz w:val="24"/>
+          <w:szCs w:val="24"/>
+          <w:lang w:val="es-MX"/>
+        </w:rPr>
+      </w:pPr>
+      <w:r>
+        <w:rPr>
+          <w:rFonts w:ascii="Arial" w:hAnsi="Arial"/>
+          <w:sz w:val="24"/>
+          <w:szCs w:val="24"/>
+          <w:lang w:val="es-MX"/>
+        </w:rPr>
+        <w:t>Formato de digitalización: DJVU</w:t>
+      </w:r>
+    </w:p>
+    <w:p>
+      <w:pPr>
+        <w:pStyle w:val="PreformattedText"/>
+        <w:spacing w:lineRule="auto" w:line="360"/>
+        <w:ind w:left="0" w:right="0" w:firstLine="850"/>
+        <w:jc w:val="both"/>
+        <w:rPr>
+          <w:rFonts w:ascii="Arial" w:hAnsi="Arial"/>
+          <w:sz w:val="24"/>
+          <w:szCs w:val="24"/>
+          <w:lang w:val="es-MX"/>
+        </w:rPr>
+      </w:pPr>
+      <w:r>
+        <w:rPr>
+          <w:rFonts w:ascii="Arial" w:hAnsi="Arial"/>
+          <w:sz w:val="24"/>
+          <w:szCs w:val="24"/>
+          <w:lang w:val="es-MX"/>
+        </w:rPr>
+        <w:t>Arquitectura de software: Cliente-Servidor</w:t>
+      </w:r>
+    </w:p>
+    <w:p>
+      <w:pPr>
+        <w:pStyle w:val="PreformattedText"/>
+        <w:spacing w:lineRule="auto" w:line="360"/>
+        <w:ind w:left="0" w:right="0" w:firstLine="850"/>
+        <w:jc w:val="both"/>
+        <w:rPr>
+          <w:rFonts w:ascii="Arial" w:hAnsi="Arial"/>
+          <w:sz w:val="24"/>
+          <w:szCs w:val="24"/>
+          <w:lang w:val="es-MX"/>
+        </w:rPr>
+      </w:pPr>
+      <w:r>
+        <w:rPr>
+          <w:rFonts w:ascii="Arial" w:hAnsi="Arial"/>
+          <w:sz w:val="24"/>
+          <w:szCs w:val="24"/>
+          <w:lang w:val="es-MX"/>
+        </w:rPr>
+      </w:r>
+    </w:p>
+    <w:p>
+      <w:pPr>
+        <w:pStyle w:val="PreformattedText"/>
+        <w:spacing w:lineRule="auto" w:line="360"/>
+        <w:ind w:left="0" w:right="0" w:firstLine="850"/>
+        <w:jc w:val="both"/>
+        <w:rPr>
+          <w:rFonts w:ascii="Arial" w:hAnsi="Arial"/>
+          <w:sz w:val="24"/>
+          <w:szCs w:val="24"/>
+          <w:lang w:val="es-MX"/>
+        </w:rPr>
+      </w:pPr>
+      <w:r>
+        <w:rPr>
+          <w:rFonts w:ascii="Arial" w:hAnsi="Arial"/>
+          <w:sz w:val="24"/>
+          <w:szCs w:val="24"/>
+          <w:lang w:val="es-MX"/>
+        </w:rPr>
+      </w:r>
+    </w:p>
+    <w:p>
+      <w:pPr>
+        <w:pStyle w:val="PreformattedText"/>
+        <w:spacing w:lineRule="auto" w:line="360"/>
+        <w:ind w:left="0" w:right="0" w:firstLine="850"/>
+        <w:jc w:val="both"/>
+        <w:rPr>
+          <w:rFonts w:ascii="Arial" w:hAnsi="Arial"/>
+          <w:sz w:val="24"/>
+          <w:szCs w:val="24"/>
+          <w:lang w:val="es-MX"/>
+        </w:rPr>
+      </w:pPr>
+      <w:r>
+        <w:rPr>
+          <w:rFonts w:ascii="Arial" w:hAnsi="Arial"/>
+          <w:sz w:val="24"/>
+          <w:szCs w:val="24"/>
+          <w:lang w:val="es-MX"/>
+        </w:rPr>
+      </w:r>
+    </w:p>
+    <w:p>
+      <w:pPr>
+        <w:pStyle w:val="PreformattedText"/>
+        <w:spacing w:lineRule="auto" w:line="360"/>
+        <w:ind w:left="0" w:right="0" w:firstLine="850"/>
+        <w:jc w:val="both"/>
+        <w:rPr>
+          <w:rFonts w:ascii="Arial" w:hAnsi="Arial"/>
+          <w:sz w:val="24"/>
+          <w:szCs w:val="24"/>
+          <w:lang w:val="es-MX"/>
+        </w:rPr>
+      </w:pPr>
+      <w:r>
+        <w:rPr>
+          <w:rFonts w:ascii="Arial" w:hAnsi="Arial"/>
+          <w:sz w:val="24"/>
+          <w:szCs w:val="24"/>
+          <w:lang w:val="es-MX"/>
+        </w:rPr>
+      </w:r>
+    </w:p>
+    <w:p>
+      <w:pPr>
+        <w:pStyle w:val="PreformattedText"/>
+        <w:spacing w:lineRule="auto" w:line="360"/>
+        <w:ind w:left="0" w:right="0" w:firstLine="850"/>
+        <w:jc w:val="both"/>
+        <w:rPr>
+          <w:rFonts w:ascii="Arial" w:hAnsi="Arial"/>
+          <w:sz w:val="24"/>
+          <w:szCs w:val="24"/>
+          <w:lang w:val="es-MX"/>
+        </w:rPr>
+      </w:pPr>
+      <w:r>
+        <w:rPr>
+          <w:rFonts w:ascii="Arial" w:hAnsi="Arial"/>
+          <w:sz w:val="24"/>
+          <w:szCs w:val="24"/>
+          <w:lang w:val="es-MX"/>
+        </w:rPr>
+      </w:r>
+    </w:p>
+    <w:p>
+      <w:pPr>
+        <w:pStyle w:val="PreformattedText"/>
+        <w:spacing w:lineRule="auto" w:line="360"/>
+        <w:ind w:left="0" w:right="0" w:firstLine="850"/>
+        <w:jc w:val="both"/>
+        <w:rPr>
+          <w:rFonts w:ascii="Arial" w:hAnsi="Arial"/>
+          <w:sz w:val="24"/>
+          <w:szCs w:val="24"/>
+          <w:lang w:val="es-MX"/>
+        </w:rPr>
+      </w:pPr>
+      <w:r>
+        <w:rPr>
+          <w:rFonts w:ascii="Arial" w:hAnsi="Arial"/>
+          <w:sz w:val="24"/>
+          <w:szCs w:val="24"/>
+          <w:lang w:val="es-MX"/>
+        </w:rPr>
+      </w:r>
+    </w:p>
+    <w:p>
+      <w:pPr>
+        <w:pStyle w:val="PreformattedText"/>
+        <w:spacing w:lineRule="auto" w:line="360"/>
+        <w:ind w:left="0" w:right="0" w:firstLine="850"/>
+        <w:jc w:val="both"/>
+        <w:rPr>
+          <w:rFonts w:ascii="Arial" w:hAnsi="Arial"/>
+          <w:sz w:val="24"/>
+          <w:szCs w:val="24"/>
+          <w:lang w:val="es-MX"/>
+        </w:rPr>
+      </w:pPr>
+      <w:r>
+        <w:rPr>
+          <w:rFonts w:ascii="Arial" w:hAnsi="Arial"/>
+          <w:sz w:val="24"/>
+          <w:szCs w:val="24"/>
+          <w:lang w:val="es-MX"/>
+        </w:rPr>
+      </w:r>
+    </w:p>
+    <w:p>
+      <w:pPr>
+        <w:pStyle w:val="PreformattedText"/>
+        <w:spacing w:lineRule="auto" w:line="360"/>
+        <w:ind w:left="0" w:right="0" w:firstLine="850"/>
+        <w:jc w:val="both"/>
+        <w:rPr>
+          <w:rFonts w:ascii="Arial" w:hAnsi="Arial"/>
+          <w:sz w:val="24"/>
+          <w:szCs w:val="24"/>
+          <w:lang w:val="es-MX"/>
+        </w:rPr>
+      </w:pPr>
+      <w:r>
+        <w:rPr>
+          <w:rFonts w:ascii="Arial" w:hAnsi="Arial"/>
+          <w:sz w:val="24"/>
+          <w:szCs w:val="24"/>
+          <w:lang w:val="es-MX"/>
+        </w:rPr>
+      </w:r>
+    </w:p>
+    <w:p>
+      <w:pPr>
+        <w:pStyle w:val="PreformattedText"/>
+        <w:spacing w:lineRule="auto" w:line="360"/>
+        <w:ind w:left="0" w:right="0" w:firstLine="850"/>
+        <w:jc w:val="both"/>
+        <w:rPr>
+          <w:rFonts w:ascii="Arial" w:hAnsi="Arial"/>
+          <w:sz w:val="24"/>
+          <w:szCs w:val="24"/>
+          <w:lang w:val="es-MX"/>
+        </w:rPr>
+      </w:pPr>
+      <w:r>
+        <w:rPr>
+          <w:rFonts w:ascii="Arial" w:hAnsi="Arial"/>
+          <w:sz w:val="24"/>
+          <w:szCs w:val="24"/>
+          <w:lang w:val="es-MX"/>
+        </w:rPr>
+      </w:r>
+    </w:p>
+    <w:p>
+      <w:pPr>
+        <w:pStyle w:val="PreformattedText"/>
+        <w:spacing w:lineRule="auto" w:line="360"/>
+        <w:ind w:left="0" w:right="0" w:firstLine="850"/>
+        <w:jc w:val="both"/>
+        <w:rPr>
+          <w:rFonts w:ascii="Arial" w:hAnsi="Arial"/>
+          <w:sz w:val="24"/>
+          <w:szCs w:val="24"/>
+          <w:lang w:val="es-MX"/>
+        </w:rPr>
+      </w:pPr>
+      <w:r>
+        <w:rPr>
+          <w:rFonts w:ascii="Arial" w:hAnsi="Arial"/>
+          <w:sz w:val="24"/>
+          <w:szCs w:val="24"/>
+          <w:lang w:val="es-MX"/>
+        </w:rPr>
+      </w:r>
+    </w:p>
+    <w:p>
+      <w:pPr>
+        <w:pStyle w:val="PreformattedText"/>
+        <w:spacing w:lineRule="auto" w:line="360"/>
+        <w:ind w:left="0" w:right="0" w:firstLine="850"/>
+        <w:jc w:val="both"/>
+        <w:rPr>
+          <w:rFonts w:ascii="Arial" w:hAnsi="Arial"/>
+          <w:sz w:val="24"/>
+          <w:szCs w:val="24"/>
+          <w:lang w:val="es-MX"/>
+        </w:rPr>
+      </w:pPr>
+      <w:r>
+        <w:rPr>
+          <w:rFonts w:ascii="Arial" w:hAnsi="Arial"/>
+          <w:sz w:val="24"/>
+          <w:szCs w:val="24"/>
+          <w:lang w:val="es-MX"/>
+        </w:rPr>
+      </w:r>
+    </w:p>
+    <w:p>
+      <w:pPr>
+        <w:pStyle w:val="PreformattedText"/>
+        <w:spacing w:lineRule="auto" w:line="360"/>
+        <w:ind w:left="0" w:right="0" w:firstLine="850"/>
+        <w:jc w:val="both"/>
+        <w:rPr>
+          <w:rFonts w:ascii="Arial" w:hAnsi="Arial"/>
+          <w:sz w:val="24"/>
+          <w:szCs w:val="24"/>
+          <w:lang w:val="es-MX"/>
+        </w:rPr>
+      </w:pPr>
+      <w:r>
+        <w:rPr>
+          <w:rFonts w:ascii="Arial" w:hAnsi="Arial"/>
+          <w:sz w:val="24"/>
+          <w:szCs w:val="24"/>
+          <w:lang w:val="es-MX"/>
+        </w:rPr>
+      </w:r>
+    </w:p>
+    <w:p>
+      <w:pPr>
+        <w:pStyle w:val="PreformattedText"/>
+        <w:spacing w:lineRule="auto" w:line="360"/>
+        <w:ind w:left="0" w:right="0" w:firstLine="850"/>
+        <w:jc w:val="both"/>
+        <w:rPr>
+          <w:rFonts w:ascii="Arial" w:hAnsi="Arial"/>
+          <w:sz w:val="24"/>
+          <w:szCs w:val="24"/>
+          <w:lang w:val="es-MX"/>
+        </w:rPr>
+      </w:pPr>
+      <w:r>
+        <w:rPr>
+          <w:rFonts w:ascii="Arial" w:hAnsi="Arial"/>
+          <w:sz w:val="24"/>
+          <w:szCs w:val="24"/>
+          <w:lang w:val="es-MX"/>
+        </w:rPr>
+      </w:r>
+    </w:p>
+    <w:p>
+      <w:pPr>
+        <w:pStyle w:val="PreformattedText"/>
+        <w:spacing w:lineRule="auto" w:line="360"/>
+        <w:ind w:left="0" w:right="0" w:firstLine="850"/>
+        <w:jc w:val="both"/>
+        <w:rPr>
+          <w:rFonts w:ascii="Arial" w:hAnsi="Arial"/>
+          <w:sz w:val="24"/>
+          <w:szCs w:val="24"/>
+          <w:lang w:val="es-MX"/>
+        </w:rPr>
+      </w:pPr>
+      <w:r>
+        <w:rPr>
+          <w:rFonts w:ascii="Arial" w:hAnsi="Arial"/>
+          <w:sz w:val="24"/>
+          <w:szCs w:val="24"/>
+          <w:lang w:val="es-MX"/>
+        </w:rPr>
+      </w:r>
+    </w:p>
+    <w:p>
+      <w:pPr>
+        <w:pStyle w:val="PreformattedText"/>
+        <w:spacing w:lineRule="auto" w:line="360" w:before="0" w:after="0"/>
+        <w:ind w:left="0" w:right="0" w:hanging="0"/>
+        <w:jc w:val="center"/>
+        <w:rPr>
+          <w:rFonts w:ascii="Arial" w:hAnsi="Arial"/>
+          <w:sz w:val="28"/>
+          <w:szCs w:val="28"/>
+          <w:lang w:val="es-MX"/>
+        </w:rPr>
+      </w:pPr>
+      <w:r>
+        <w:rPr>
+          <w:rFonts w:ascii="Arial" w:hAnsi="Arial"/>
+          <w:sz w:val="28"/>
+          <w:szCs w:val="28"/>
+          <w:lang w:val="es-MX"/>
+        </w:rPr>
+        <w:t>2</w:t>
+      </w:r>
+      <w:r>
+        <w:rPr>
+          <w:rFonts w:ascii="Arial" w:hAnsi="Arial"/>
+          <w:sz w:val="28"/>
+          <w:szCs w:val="28"/>
+          <w:lang w:val="es-MX"/>
+        </w:rPr>
+        <w:t xml:space="preserve">. </w:t>
+      </w:r>
+      <w:r>
+        <w:rPr>
+          <w:rFonts w:ascii="Arial" w:hAnsi="Arial"/>
+          <w:sz w:val="28"/>
+          <w:szCs w:val="28"/>
+          <w:lang w:val="es-MX"/>
+        </w:rPr>
+        <w:t>METODOLOGÍA</w:t>
+      </w:r>
+    </w:p>
+    <w:p>
+      <w:pPr>
+        <w:pStyle w:val="PreformattedText"/>
+        <w:spacing w:lineRule="auto" w:line="360" w:before="0" w:after="0"/>
+        <w:ind w:left="0" w:right="0" w:firstLine="850"/>
+        <w:jc w:val="both"/>
+        <w:rPr>
+          <w:rFonts w:ascii="Arial" w:hAnsi="Arial"/>
+          <w:sz w:val="24"/>
+          <w:szCs w:val="24"/>
+          <w:lang w:val="es-MX"/>
+        </w:rPr>
+      </w:pPr>
+      <w:r>
+        <w:rPr>
+          <w:rFonts w:ascii="Arial" w:hAnsi="Arial"/>
+          <w:sz w:val="24"/>
+          <w:szCs w:val="24"/>
+          <w:lang w:val="es-MX"/>
+        </w:rPr>
+        <w:t xml:space="preserve">2.1. Descripción de la metodología de desarrollo </w:t>
+      </w:r>
+      <w:r>
+        <w:rPr>
+          <w:rFonts w:ascii="Arial" w:hAnsi="Arial"/>
+          <w:sz w:val="24"/>
+          <w:szCs w:val="24"/>
+          <w:lang w:val="es-MX"/>
+        </w:rPr>
+        <w:t>Suntone</w:t>
+      </w:r>
+    </w:p>
+    <w:p>
+      <w:pPr>
+        <w:pStyle w:val="PreformattedText"/>
+        <w:spacing w:lineRule="auto" w:line="360" w:before="0" w:after="0"/>
+        <w:ind w:left="0" w:right="0" w:firstLine="850"/>
+        <w:jc w:val="both"/>
+        <w:rPr>
+          <w:rFonts w:ascii="Arial" w:hAnsi="Arial"/>
+          <w:sz w:val="24"/>
+          <w:szCs w:val="24"/>
+          <w:lang w:val="es-MX"/>
+        </w:rPr>
+      </w:pPr>
+      <w:r>
+        <w:rPr>
+          <w:rFonts w:ascii="Arial" w:hAnsi="Arial"/>
+          <w:sz w:val="24"/>
+          <w:szCs w:val="24"/>
+          <w:lang w:val="es-MX"/>
+        </w:rPr>
+        <w:t>2.2. Artefactos utilizados</w:t>
+      </w:r>
+    </w:p>
+    <w:p>
+      <w:pPr>
+        <w:pStyle w:val="PreformattedText"/>
+        <w:spacing w:lineRule="auto" w:line="360" w:before="0" w:after="0"/>
+        <w:ind w:left="0" w:right="0" w:firstLine="850"/>
+        <w:jc w:val="both"/>
+        <w:rPr>
+          <w:rFonts w:ascii="Arial" w:hAnsi="Arial"/>
+          <w:sz w:val="24"/>
+          <w:szCs w:val="24"/>
+          <w:lang w:val="es-MX"/>
+        </w:rPr>
+      </w:pPr>
+      <w:r>
+        <w:rPr>
+          <w:rFonts w:ascii="Arial" w:hAnsi="Arial"/>
+          <w:sz w:val="24"/>
+          <w:szCs w:val="24"/>
+          <w:lang w:val="es-MX"/>
+        </w:rPr>
+        <w:t>2.3. Especificación de requerimientos</w:t>
+      </w:r>
+    </w:p>
+    <w:p>
+      <w:pPr>
+        <w:pStyle w:val="PreformattedText"/>
+        <w:spacing w:lineRule="auto" w:line="360" w:before="0" w:after="0"/>
+        <w:ind w:left="0" w:right="0" w:firstLine="850"/>
+        <w:jc w:val="both"/>
+        <w:rPr>
+          <w:rFonts w:ascii="Arial" w:hAnsi="Arial"/>
+          <w:sz w:val="24"/>
+          <w:szCs w:val="24"/>
+          <w:lang w:val="es-MX"/>
+        </w:rPr>
+      </w:pPr>
+      <w:r>
+        <w:rPr>
+          <w:rFonts w:ascii="Arial" w:hAnsi="Arial"/>
+          <w:sz w:val="24"/>
+          <w:szCs w:val="24"/>
+          <w:lang w:val="es-MX"/>
+        </w:rPr>
+        <w:t>2.</w:t>
+      </w:r>
+      <w:r>
+        <w:rPr>
+          <w:rFonts w:ascii="Arial" w:hAnsi="Arial"/>
+          <w:sz w:val="24"/>
+          <w:szCs w:val="24"/>
+          <w:lang w:val="es-MX"/>
+        </w:rPr>
+        <w:t>4</w:t>
+      </w:r>
+      <w:r>
+        <w:rPr>
+          <w:rFonts w:ascii="Arial" w:hAnsi="Arial"/>
+          <w:sz w:val="24"/>
+          <w:szCs w:val="24"/>
+          <w:lang w:val="es-MX"/>
+        </w:rPr>
+        <w:t>. Casos de uso</w:t>
+      </w:r>
+    </w:p>
+    <w:p>
+      <w:pPr>
+        <w:pStyle w:val="PreformattedText"/>
+        <w:spacing w:lineRule="auto" w:line="360" w:before="0" w:after="0"/>
+        <w:ind w:left="0" w:right="0" w:firstLine="850"/>
+        <w:jc w:val="both"/>
+        <w:rPr>
+          <w:rFonts w:ascii="Arial" w:hAnsi="Arial"/>
+          <w:sz w:val="24"/>
+          <w:szCs w:val="24"/>
+          <w:lang w:val="es-MX"/>
+        </w:rPr>
+      </w:pPr>
+      <w:r>
+        <w:rPr>
+          <w:rFonts w:ascii="Arial" w:hAnsi="Arial"/>
+          <w:sz w:val="24"/>
+          <w:szCs w:val="24"/>
+          <w:lang w:val="es-MX"/>
+        </w:rPr>
+        <w:t>2.</w:t>
+      </w:r>
+      <w:r>
+        <w:rPr>
+          <w:rFonts w:ascii="Arial" w:hAnsi="Arial"/>
+          <w:sz w:val="24"/>
+          <w:szCs w:val="24"/>
+          <w:lang w:val="es-MX"/>
+        </w:rPr>
+        <w:t>4</w:t>
+      </w:r>
+      <w:r>
+        <w:rPr>
+          <w:rFonts w:ascii="Arial" w:hAnsi="Arial"/>
+          <w:sz w:val="24"/>
+          <w:szCs w:val="24"/>
+          <w:lang w:val="es-MX"/>
+        </w:rPr>
+        <w:t>.1. Especificación de casos de uso</w:t>
+      </w:r>
+    </w:p>
+    <w:p>
+      <w:pPr>
+        <w:pStyle w:val="PreformattedText"/>
+        <w:spacing w:lineRule="auto" w:line="360" w:before="0" w:after="0"/>
+        <w:ind w:left="0" w:right="0" w:firstLine="850"/>
+        <w:jc w:val="both"/>
+        <w:rPr>
+          <w:rFonts w:ascii="Arial" w:hAnsi="Arial"/>
+          <w:sz w:val="24"/>
+          <w:szCs w:val="24"/>
+          <w:lang w:val="es-MX"/>
+        </w:rPr>
+      </w:pPr>
+      <w:r>
+        <w:rPr>
+          <w:rFonts w:ascii="Arial" w:hAnsi="Arial"/>
+          <w:sz w:val="24"/>
+          <w:szCs w:val="24"/>
+          <w:lang w:val="es-MX"/>
+        </w:rPr>
+        <w:t>2.</w:t>
+      </w:r>
+      <w:r>
+        <w:rPr>
+          <w:rFonts w:ascii="Arial" w:hAnsi="Arial"/>
+          <w:sz w:val="24"/>
+          <w:szCs w:val="24"/>
+          <w:lang w:val="es-MX"/>
+        </w:rPr>
+        <w:t>5</w:t>
+      </w:r>
+      <w:r>
+        <w:rPr>
+          <w:rFonts w:ascii="Arial" w:hAnsi="Arial"/>
+          <w:sz w:val="24"/>
+          <w:szCs w:val="24"/>
+          <w:lang w:val="es-MX"/>
+        </w:rPr>
+        <w:t>. Diagramas de Actividad</w:t>
+      </w:r>
+    </w:p>
+    <w:p>
+      <w:pPr>
+        <w:pStyle w:val="PreformattedText"/>
+        <w:spacing w:lineRule="auto" w:line="360" w:before="0" w:after="0"/>
+        <w:ind w:left="0" w:right="0" w:firstLine="850"/>
+        <w:jc w:val="both"/>
+        <w:rPr>
+          <w:rFonts w:ascii="Arial" w:hAnsi="Arial"/>
+          <w:sz w:val="24"/>
+          <w:szCs w:val="24"/>
+          <w:lang w:val="es-MX"/>
+        </w:rPr>
+      </w:pPr>
+      <w:r>
+        <w:rPr>
+          <w:rFonts w:ascii="Arial" w:hAnsi="Arial"/>
+          <w:sz w:val="24"/>
+          <w:szCs w:val="24"/>
+          <w:lang w:val="es-MX"/>
+        </w:rPr>
+        <w:t>2.</w:t>
+      </w:r>
+      <w:r>
+        <w:rPr>
+          <w:rFonts w:ascii="Arial" w:hAnsi="Arial"/>
+          <w:sz w:val="24"/>
+          <w:szCs w:val="24"/>
+          <w:lang w:val="es-MX"/>
+        </w:rPr>
+        <w:t>6</w:t>
+      </w:r>
+      <w:r>
+        <w:rPr>
+          <w:rFonts w:ascii="Arial" w:hAnsi="Arial"/>
+          <w:sz w:val="24"/>
+          <w:szCs w:val="24"/>
+          <w:lang w:val="es-MX"/>
+        </w:rPr>
+        <w:t>. Diagramas de Clases</w:t>
+      </w:r>
+    </w:p>
+    <w:p>
+      <w:pPr>
+        <w:pStyle w:val="PreformattedText"/>
+        <w:spacing w:lineRule="auto" w:line="360" w:before="0" w:after="0"/>
+        <w:ind w:left="0" w:right="0" w:firstLine="850"/>
+        <w:jc w:val="both"/>
+        <w:rPr>
+          <w:rFonts w:ascii="Arial" w:hAnsi="Arial"/>
+          <w:sz w:val="24"/>
+          <w:szCs w:val="24"/>
+          <w:lang w:val="es-MX"/>
+        </w:rPr>
+      </w:pPr>
+      <w:r>
+        <w:rPr>
+          <w:rFonts w:ascii="Arial" w:hAnsi="Arial"/>
+          <w:sz w:val="24"/>
+          <w:szCs w:val="24"/>
+          <w:lang w:val="es-MX"/>
+        </w:rPr>
+        <w:t>2.</w:t>
+      </w:r>
+      <w:r>
+        <w:rPr>
+          <w:rFonts w:ascii="Arial" w:hAnsi="Arial"/>
+          <w:sz w:val="24"/>
+          <w:szCs w:val="24"/>
+          <w:lang w:val="es-MX"/>
+        </w:rPr>
+        <w:t>7</w:t>
+      </w:r>
+      <w:r>
+        <w:rPr>
+          <w:rFonts w:ascii="Arial" w:hAnsi="Arial"/>
+          <w:sz w:val="24"/>
+          <w:szCs w:val="24"/>
+          <w:lang w:val="es-MX"/>
+        </w:rPr>
+        <w:t>. Diagramas de Secuencia</w:t>
+      </w:r>
+    </w:p>
+    <w:p>
+      <w:pPr>
+        <w:pStyle w:val="PreformattedText"/>
+        <w:spacing w:lineRule="auto" w:line="360" w:before="0" w:after="0"/>
+        <w:ind w:left="0" w:right="0" w:firstLine="850"/>
+        <w:jc w:val="both"/>
+        <w:rPr>
+          <w:rFonts w:ascii="Arial" w:hAnsi="Arial"/>
+          <w:sz w:val="24"/>
+          <w:szCs w:val="24"/>
+          <w:lang w:val="es-MX"/>
+        </w:rPr>
+      </w:pPr>
+      <w:r>
+        <w:rPr>
+          <w:rFonts w:ascii="Arial" w:hAnsi="Arial"/>
+          <w:sz w:val="24"/>
+          <w:szCs w:val="24"/>
+          <w:lang w:val="es-MX"/>
+        </w:rPr>
+        <w:t>2.</w:t>
+      </w:r>
+      <w:r>
+        <w:rPr>
+          <w:rFonts w:ascii="Arial" w:hAnsi="Arial"/>
+          <w:sz w:val="24"/>
+          <w:szCs w:val="24"/>
+          <w:lang w:val="es-MX"/>
+        </w:rPr>
+        <w:t>8</w:t>
+      </w:r>
+      <w:r>
+        <w:rPr>
+          <w:rFonts w:ascii="Arial" w:hAnsi="Arial"/>
+          <w:sz w:val="24"/>
+          <w:szCs w:val="24"/>
+          <w:lang w:val="es-MX"/>
+        </w:rPr>
+        <w:t>. Diagrama de Interfaces *</w:t>
+      </w:r>
+      <w:r>
+        <w:rPr>
+          <w:rFonts w:ascii="Arial" w:hAnsi="Arial"/>
+          <w:sz w:val="24"/>
+          <w:szCs w:val="24"/>
+          <w:lang w:val="es-MX"/>
+        </w:rPr>
+        <w:t>Opcional</w:t>
+      </w:r>
+    </w:p>
+    <w:p>
+      <w:pPr>
+        <w:pStyle w:val="PreformattedText"/>
+        <w:spacing w:lineRule="auto" w:line="360" w:before="0" w:after="0"/>
+        <w:ind w:left="0" w:right="0" w:firstLine="850"/>
+        <w:jc w:val="both"/>
+        <w:rPr>
+          <w:rFonts w:ascii="Arial" w:hAnsi="Arial"/>
+          <w:sz w:val="24"/>
+          <w:szCs w:val="24"/>
+          <w:lang w:val="es-MX"/>
+        </w:rPr>
+      </w:pPr>
+      <w:r>
+        <w:rPr>
+          <w:rFonts w:ascii="Arial" w:hAnsi="Arial"/>
+          <w:sz w:val="24"/>
+          <w:szCs w:val="24"/>
+          <w:lang w:val="es-MX"/>
+        </w:rPr>
+        <w:t>2.</w:t>
+      </w:r>
+      <w:r>
+        <w:rPr>
+          <w:rFonts w:ascii="Arial" w:hAnsi="Arial"/>
+          <w:sz w:val="24"/>
+          <w:szCs w:val="24"/>
+          <w:lang w:val="es-MX"/>
+        </w:rPr>
+        <w:t>9</w:t>
+      </w:r>
+      <w:r>
+        <w:rPr>
+          <w:rFonts w:ascii="Arial" w:hAnsi="Arial"/>
+          <w:sz w:val="24"/>
+          <w:szCs w:val="24"/>
+          <w:lang w:val="es-MX"/>
+        </w:rPr>
+        <w:t>. Diagrama de Arquitectura *</w:t>
+      </w:r>
+      <w:r>
+        <w:rPr>
+          <w:rFonts w:ascii="Arial" w:hAnsi="Arial"/>
+          <w:sz w:val="24"/>
+          <w:szCs w:val="24"/>
+          <w:lang w:val="es-MX"/>
+        </w:rPr>
+        <w:t>Opcional</w:t>
+      </w:r>
+    </w:p>
+    <w:p>
+      <w:pPr>
+        <w:pStyle w:val="PreformattedText"/>
+        <w:spacing w:lineRule="auto" w:line="360" w:before="0" w:after="0"/>
+        <w:ind w:left="0" w:right="0" w:hanging="0"/>
+        <w:jc w:val="center"/>
+        <w:rPr>
+          <w:rFonts w:ascii="Arial" w:hAnsi="Arial"/>
+          <w:sz w:val="28"/>
+          <w:szCs w:val="28"/>
+          <w:lang w:val="es-MX"/>
+        </w:rPr>
+      </w:pPr>
+      <w:r>
+        <w:rPr>
+          <w:rFonts w:ascii="Arial" w:hAnsi="Arial"/>
+          <w:sz w:val="28"/>
+          <w:szCs w:val="28"/>
+          <w:lang w:val="es-MX"/>
+        </w:rPr>
+        <w:t>3. DESARROLLO</w:t>
+      </w:r>
+    </w:p>
+    <w:p>
+      <w:pPr>
+        <w:pStyle w:val="PreformattedText"/>
+        <w:spacing w:lineRule="auto" w:line="360" w:before="0" w:after="0"/>
+        <w:ind w:left="0" w:right="0" w:firstLine="850"/>
+        <w:jc w:val="both"/>
+        <w:rPr>
+          <w:rFonts w:ascii="Arial" w:hAnsi="Arial"/>
+          <w:sz w:val="24"/>
+          <w:szCs w:val="24"/>
+          <w:lang w:val="es-MX"/>
+        </w:rPr>
+      </w:pPr>
+      <w:r>
+        <w:rPr>
+          <w:rFonts w:ascii="Arial" w:hAnsi="Arial"/>
+          <w:sz w:val="24"/>
+          <w:szCs w:val="24"/>
+          <w:lang w:val="es-MX"/>
+        </w:rPr>
+        <w:t>3.1. Interfaces del Sistema</w:t>
+      </w:r>
+    </w:p>
+    <w:p>
+      <w:pPr>
+        <w:pStyle w:val="PreformattedText"/>
+        <w:spacing w:lineRule="auto" w:line="360" w:before="0" w:after="0"/>
+        <w:ind w:left="0" w:right="0" w:firstLine="850"/>
+        <w:jc w:val="both"/>
+        <w:rPr>
+          <w:rFonts w:ascii="Arial" w:hAnsi="Arial"/>
+          <w:sz w:val="24"/>
+          <w:szCs w:val="24"/>
+          <w:lang w:val="es-MX"/>
+        </w:rPr>
+      </w:pPr>
+      <w:r>
+        <w:rPr>
+          <w:rFonts w:ascii="Arial" w:hAnsi="Arial"/>
+          <w:sz w:val="24"/>
+          <w:szCs w:val="24"/>
+          <w:lang w:val="es-MX"/>
+        </w:rPr>
+        <w:t>3.2. Código Fuente *</w:t>
+      </w:r>
+      <w:r>
+        <w:rPr>
+          <w:rFonts w:ascii="Arial" w:hAnsi="Arial"/>
+          <w:sz w:val="24"/>
+          <w:szCs w:val="24"/>
+          <w:lang w:val="es-MX"/>
+        </w:rPr>
+        <w:t>Sólo cómo se genera el djvu</w:t>
+      </w:r>
+    </w:p>
+    <w:p>
+      <w:pPr>
+        <w:pStyle w:val="PreformattedText"/>
+        <w:spacing w:lineRule="auto" w:line="360" w:before="0" w:after="0"/>
+        <w:ind w:left="0" w:right="0" w:firstLine="850"/>
+        <w:jc w:val="both"/>
+        <w:rPr>
+          <w:rFonts w:ascii="Arial" w:hAnsi="Arial"/>
+          <w:sz w:val="24"/>
+          <w:szCs w:val="24"/>
+          <w:lang w:val="es-MX"/>
+        </w:rPr>
+      </w:pPr>
+      <w:r>
+        <w:rPr>
+          <w:rFonts w:ascii="Arial" w:hAnsi="Arial"/>
+          <w:sz w:val="24"/>
+          <w:szCs w:val="24"/>
+          <w:lang w:val="es-MX"/>
+        </w:rPr>
+        <w:t>3.2.1. Estructura del código</w:t>
+      </w:r>
+    </w:p>
+    <w:p>
+      <w:pPr>
+        <w:pStyle w:val="PreformattedText"/>
+        <w:spacing w:lineRule="auto" w:line="360" w:before="0" w:after="0"/>
+        <w:ind w:left="0" w:right="0" w:firstLine="850"/>
+        <w:jc w:val="both"/>
+        <w:rPr>
+          <w:rFonts w:ascii="Arial" w:hAnsi="Arial"/>
+          <w:sz w:val="24"/>
+          <w:szCs w:val="24"/>
+          <w:lang w:val="es-MX"/>
+        </w:rPr>
+      </w:pPr>
+      <w:r>
+        <w:rPr>
+          <w:rFonts w:ascii="Arial" w:hAnsi="Arial"/>
+          <w:sz w:val="24"/>
+          <w:szCs w:val="24"/>
+          <w:lang w:val="es-MX"/>
+        </w:rPr>
+      </w:r>
+    </w:p>
+    <w:p>
+      <w:pPr>
+        <w:pStyle w:val="PreformattedText"/>
+        <w:spacing w:lineRule="auto" w:line="360" w:before="0" w:after="0"/>
+        <w:ind w:left="0" w:right="0" w:firstLine="850"/>
+        <w:jc w:val="both"/>
+        <w:rPr>
+          <w:rFonts w:ascii="Arial" w:hAnsi="Arial"/>
+          <w:sz w:val="24"/>
+          <w:szCs w:val="24"/>
+          <w:lang w:val="es-MX"/>
+        </w:rPr>
+      </w:pPr>
+      <w:r>
+        <w:rPr>
+          <w:rFonts w:ascii="Arial" w:hAnsi="Arial"/>
+          <w:sz w:val="24"/>
+          <w:szCs w:val="24"/>
+          <w:lang w:val="es-MX"/>
+        </w:rPr>
+        <w:t>CONCLUSIONES</w:t>
+      </w:r>
+    </w:p>
+    <w:p>
+      <w:pPr>
+        <w:pStyle w:val="PreformattedText"/>
+        <w:spacing w:lineRule="auto" w:line="360" w:before="0" w:after="0"/>
+        <w:ind w:left="0" w:right="0" w:firstLine="850"/>
+        <w:jc w:val="both"/>
+        <w:rPr>
+          <w:rFonts w:ascii="Arial" w:hAnsi="Arial"/>
+          <w:sz w:val="24"/>
+          <w:szCs w:val="24"/>
+          <w:lang w:val="es-MX"/>
+        </w:rPr>
+      </w:pPr>
+      <w:r>
+        <w:rPr>
+          <w:rFonts w:ascii="Arial" w:hAnsi="Arial"/>
+          <w:sz w:val="24"/>
+          <w:szCs w:val="24"/>
+          <w:lang w:val="es-MX"/>
+        </w:rPr>
+        <w:t>Objetivos (se cumplieron o no)</w:t>
+      </w:r>
+    </w:p>
+    <w:p>
+      <w:pPr>
+        <w:pStyle w:val="PreformattedText"/>
+        <w:spacing w:lineRule="auto" w:line="360" w:before="0" w:after="0"/>
+        <w:ind w:left="0" w:right="0" w:firstLine="850"/>
+        <w:jc w:val="both"/>
+        <w:rPr>
+          <w:rFonts w:ascii="Arial" w:hAnsi="Arial"/>
+          <w:sz w:val="24"/>
+          <w:szCs w:val="24"/>
+          <w:lang w:val="es-MX"/>
+        </w:rPr>
+      </w:pPr>
+      <w:r>
+        <w:rPr>
+          <w:rFonts w:ascii="Arial" w:hAnsi="Arial"/>
+          <w:sz w:val="24"/>
+          <w:szCs w:val="24"/>
+          <w:lang w:val="es-MX"/>
+        </w:rPr>
+        <w:t>Observaciones sobre el desarrollo</w:t>
+      </w:r>
+    </w:p>
+    <w:p>
+      <w:pPr>
+        <w:pStyle w:val="PreformattedText"/>
+        <w:spacing w:lineRule="auto" w:line="360" w:before="0" w:after="0"/>
+        <w:ind w:left="0" w:right="0" w:firstLine="850"/>
+        <w:jc w:val="both"/>
+        <w:rPr>
+          <w:rFonts w:ascii="Arial" w:hAnsi="Arial"/>
+          <w:sz w:val="24"/>
+          <w:szCs w:val="24"/>
+          <w:lang w:val="es-MX"/>
+        </w:rPr>
+      </w:pPr>
+      <w:r>
+        <w:rPr>
+          <w:rFonts w:ascii="Arial" w:hAnsi="Arial"/>
+          <w:sz w:val="24"/>
+          <w:szCs w:val="24"/>
+          <w:lang w:val="es-MX"/>
+        </w:rPr>
+        <w:t>Mejoras y trabajo a futuro</w:t>
+      </w:r>
+    </w:p>
+    <w:p>
+      <w:pPr>
+        <w:pStyle w:val="PreformattedText"/>
+        <w:spacing w:lineRule="auto" w:line="360" w:before="0" w:after="0"/>
+        <w:ind w:left="0" w:right="0" w:firstLine="850"/>
+        <w:jc w:val="both"/>
+        <w:rPr>
+          <w:rFonts w:ascii="Arial" w:hAnsi="Arial"/>
+          <w:sz w:val="24"/>
+          <w:szCs w:val="24"/>
+          <w:lang w:val="es-MX"/>
+        </w:rPr>
+      </w:pPr>
+      <w:r>
+        <w:rPr>
+          <w:rFonts w:ascii="Arial" w:hAnsi="Arial"/>
+          <w:sz w:val="24"/>
+          <w:szCs w:val="24"/>
+          <w:lang w:val="es-MX"/>
+        </w:rPr>
+      </w:r>
+    </w:p>
+    <w:p>
+      <w:pPr>
+        <w:pStyle w:val="PreformattedText"/>
+        <w:spacing w:lineRule="auto" w:line="360" w:before="0" w:after="0"/>
+        <w:ind w:left="0" w:right="0" w:firstLine="850"/>
+        <w:jc w:val="both"/>
+        <w:rPr>
+          <w:rFonts w:ascii="Arial" w:hAnsi="Arial"/>
+          <w:sz w:val="24"/>
+          <w:szCs w:val="24"/>
+          <w:lang w:val="es-MX"/>
+        </w:rPr>
+      </w:pPr>
+      <w:r>
+        <w:rPr>
+          <w:rFonts w:ascii="Arial" w:hAnsi="Arial"/>
+          <w:sz w:val="24"/>
+          <w:szCs w:val="24"/>
+          <w:lang w:val="es-MX"/>
+        </w:rPr>
+        <w:t>REFERENCIAS BIBLIOGRÁFICAS</w:t>
+      </w:r>
+    </w:p>
+    <w:p>
+      <w:pPr>
+        <w:pStyle w:val="Bibliography1"/>
+        <w:rPr/>
+      </w:pPr>
+      <w:r>
+        <w:fldChar w:fldCharType="begin"/>
+      </w:r>
+      <w:r>
+        <w:instrText> BIBLIOGRAPHY </w:instrText>
+      </w:r>
+      <w:r>
+        <w:fldChar w:fldCharType="separate"/>
+      </w:r>
+      <w:r>
+        <w:rPr/>
+        <w:t>1: Cámara de Diputados, Ley de Catastro para el Estado de Oaxaca, 2014</w:t>
+      </w:r>
+    </w:p>
+    <w:p>
+      <w:pPr>
+        <w:pStyle w:val="Bibliography1"/>
+        <w:rPr/>
+      </w:pPr>
+      <w:r>
+        <w:rPr/>
+        <w:t>2: Cámara de Diputados, Ley de Protección de Datos Personales del Estado de Oaxaca, 2008</w:t>
+      </w:r>
+    </w:p>
+    <w:p>
+      <w:pPr>
+        <w:pStyle w:val="Bibliography1"/>
+        <w:rPr/>
+      </w:pPr>
+      <w:r>
+        <w:rPr/>
+        <w:t>3: Cámara de Diputados, Ley de Transparencia y Acceso a la Información Pública del Estado de Oaxaca, 2013</w:t>
+      </w:r>
+    </w:p>
+    <w:p>
+      <w:pPr>
+        <w:pStyle w:val="Bibliography1"/>
+        <w:rPr/>
+      </w:pPr>
+      <w:r>
+        <w:rPr/>
+        <w:t>4: , Modelo Óptimo de Catastro, 2011</w:t>
+      </w:r>
+    </w:p>
+    <w:p>
+      <w:pPr>
+        <w:pStyle w:val="Bibliography1"/>
+        <w:rPr/>
+      </w:pPr>
+      <w:r>
+        <w:rPr/>
+        <w:t>5: Real Academia Española, Diccionario de la lengua española, 2016, http://dle.rae.es/</w:t>
+      </w:r>
+    </w:p>
+    <w:p>
+      <w:pPr>
+        <w:pStyle w:val="Bibliography1"/>
+        <w:rPr/>
+      </w:pPr>
+      <w:r>
+        <w:rPr/>
+        <w:t>6: Hugo Rodríguez, Curso de Imagen Digital, 2003</w:t>
+      </w:r>
+    </w:p>
+    <w:p>
+      <w:pPr>
+        <w:pStyle w:val="Bibliography1"/>
+        <w:rPr/>
+      </w:pPr>
+      <w:r>
+        <w:rPr/>
+        <w:t>7: Cristian Andrés Ordoñez Santiago, Formatos de Imagen Digital, 2005</w:t>
+      </w:r>
+    </w:p>
+    <w:p>
+      <w:pPr>
+        <w:pStyle w:val="Bibliography1"/>
+        <w:rPr/>
+      </w:pPr>
+      <w:r>
+        <w:rPr/>
+        <w:t>8: Adobe, , 2016, https://acrobat.adobe.com/mx/es/why-adobe/about-adobe-pdf.html</w:t>
+      </w:r>
+    </w:p>
+    <w:p>
+      <w:pPr>
+        <w:pStyle w:val="Bibliography1"/>
+        <w:rPr/>
+      </w:pPr>
+      <w:r>
+        <w:rPr/>
+        <w:t>9: DjVu Org, , , http://djvu.org/</w:t>
+      </w:r>
+    </w:p>
+    <w:p>
+      <w:pPr>
+        <w:pStyle w:val="Bibliography1"/>
+        <w:rPr/>
+      </w:pPr>
+      <w:r>
+        <w:rPr/>
+        <w:t>10: Joaquín Giménez, El escáner y sus en la digitalización, 2005, http://www.mati.unam.mx/index.php?option=com_content&amp;task=view&amp;id=69&amp;Itemid=47</w:t>
+      </w:r>
+    </w:p>
+    <w:p>
+      <w:pPr>
+        <w:pStyle w:val="Bibliography1"/>
+        <w:rPr/>
+      </w:pPr>
+      <w:r>
+        <w:rPr/>
+        <w:t>11: Iam Sommerville, Ingeniería de Software, 2005</w:t>
+      </w:r>
+    </w:p>
+    <w:p>
+      <w:pPr>
+        <w:pStyle w:val="Bibliography1"/>
+        <w:rPr/>
+      </w:pPr>
+      <w:r>
+        <w:rPr/>
+        <w:t>12: Roger S. Pressman, Ingeniería de Software Un enfoque práctico, 2010</w:t>
+      </w:r>
+    </w:p>
+    <w:p>
+      <w:pPr>
+        <w:pStyle w:val="Bibliography1"/>
+        <w:rPr/>
+      </w:pPr>
+      <w:r>
+        <w:rPr/>
+        <w:t>13: Robert Hanmer, Pattern-Oriented Software Architecture for Dummies, 2013</w:t>
+      </w:r>
+    </w:p>
+    <w:p>
+      <w:pPr>
+        <w:pStyle w:val="Bibliography1"/>
+        <w:rPr/>
+      </w:pPr>
+      <w:r>
+        <w:rPr/>
+        <w:t>14: Abraham Silberschatz, Henry F. Korth, S. Sudarshan, FUNDAMENTOS DE BASES DE DATOS, 2002</w:t>
+      </w:r>
+      <w:r>
+        <w:fldChar w:fldCharType="end"/>
+      </w:r>
+    </w:p>
+    <w:p>
+      <w:pPr>
+        <w:pStyle w:val="PreformattedText"/>
+        <w:spacing w:lineRule="auto" w:line="360" w:before="0" w:after="0"/>
+        <w:ind w:left="0" w:right="0" w:firstLine="850"/>
+        <w:jc w:val="both"/>
+        <w:rPr>
+          <w:rFonts w:ascii="Arial" w:hAnsi="Arial"/>
+          <w:sz w:val="24"/>
+          <w:szCs w:val="24"/>
+          <w:lang w:val="es-MX"/>
+        </w:rPr>
+      </w:pPr>
+      <w:r>
+        <w:rPr>
+          <w:rFonts w:ascii="Arial" w:hAnsi="Arial"/>
+          <w:sz w:val="24"/>
+          <w:szCs w:val="24"/>
+          <w:lang w:val="es-MX"/>
+        </w:rPr>
       </w:r>
     </w:p>
     <w:sectPr>
@@ -8247,7 +11443,7 @@
       <w:fldChar w:fldCharType="separate"/>
     </w:r>
     <w:r>
-      <w:t>24</w:t>
+      <w:t>31</w:t>
     </w:r>
     <w:r>
       <w:fldChar w:fldCharType="end"/>
@@ -8388,5 +11584,17 @@
     </w:pPr>
     <w:rPr/>
   </w:style>
+  <w:style w:type="paragraph" w:styleId="Bibliography1">
+    <w:name w:val="Bibliography 1"/>
+    <w:basedOn w:val="Index"/>
+    <w:qFormat/>
+    <w:pPr>
+      <w:tabs>
+        <w:tab w:val="right" w:pos="9418" w:leader="dot"/>
+      </w:tabs>
+      <w:ind w:left="0" w:right="0" w:hanging="0"/>
+    </w:pPr>
+    <w:rPr/>
+  </w:style>
 </w:styles>
 </file>
--- a/doc/tesina.docx
+++ b/doc/tesina.docx
@@ -2484,7 +2484,7 @@
           <v:shape id="ole_rId2" style="width:465.9pt;height:62.1pt" o:ole="">
             <v:imagedata r:id="rId3" o:title=""/>
           </v:shape>
-          <o:OLEObject Type="Embed" ProgID="Excel.Sheet.12" ShapeID="ole_rId2" DrawAspect="Content" ObjectID="_132052177" r:id="rId2"/>
+          <o:OLEObject Type="Embed" ProgID="Excel.Sheet.12" ShapeID="ole_rId2" DrawAspect="Content" ObjectID="_1660313734" r:id="rId2"/>
         </w:object>
       </w:r>
     </w:p>
@@ -10604,6 +10604,119 @@
           <w:szCs w:val="24"/>
           <w:lang w:val="es-MX"/>
         </w:rPr>
+        <w:t>En este capítulo se incluyen los artefactos (documentos y diagramas) utilizados durante la fase de análisis y diseño del SIGED.</w:t>
+      </w:r>
+    </w:p>
+    <w:p>
+      <w:pPr>
+        <w:pStyle w:val="PreformattedText"/>
+        <w:spacing w:lineRule="auto" w:line="360" w:before="0" w:after="0"/>
+        <w:ind w:left="0" w:right="0" w:firstLine="850"/>
+        <w:jc w:val="both"/>
+        <w:rPr>
+          <w:rFonts w:ascii="Arial" w:hAnsi="Arial"/>
+          <w:sz w:val="24"/>
+          <w:szCs w:val="24"/>
+          <w:lang w:val="es-MX"/>
+        </w:rPr>
+      </w:pPr>
+      <w:r>
+        <w:rPr>
+          <w:rFonts w:ascii="Arial" w:hAnsi="Arial"/>
+          <w:sz w:val="24"/>
+          <w:szCs w:val="24"/>
+          <w:lang w:val="es-MX"/>
+        </w:rPr>
+        <w:t xml:space="preserve">Dado que este sistema fue desarrollado por un equipo de trabajo de 4 programadores, siendo yo uno de ellos, se limitará la inclusión de los documentos y diagramas relacionados </w:t>
+      </w:r>
+      <w:r>
+        <w:rPr>
+          <w:rFonts w:ascii="Arial" w:hAnsi="Arial"/>
+          <w:sz w:val="24"/>
+          <w:szCs w:val="24"/>
+          <w:lang w:val="es-MX"/>
+        </w:rPr>
+        <w:t>a las funcionalidades</w:t>
+      </w:r>
+      <w:r>
+        <w:rPr>
+          <w:rFonts w:ascii="Arial" w:hAnsi="Arial"/>
+          <w:sz w:val="24"/>
+          <w:szCs w:val="24"/>
+          <w:lang w:val="es-MX"/>
+        </w:rPr>
+        <w:t xml:space="preserve"> </w:t>
+      </w:r>
+      <w:r>
+        <w:rPr>
+          <w:rFonts w:ascii="Arial" w:hAnsi="Arial"/>
+          <w:sz w:val="24"/>
+          <w:szCs w:val="24"/>
+          <w:lang w:val="es-MX"/>
+        </w:rPr>
+        <w:t>de las cuales</w:t>
+      </w:r>
+      <w:r>
+        <w:rPr>
+          <w:rFonts w:ascii="Arial" w:hAnsi="Arial"/>
+          <w:sz w:val="24"/>
+          <w:szCs w:val="24"/>
+          <w:lang w:val="es-MX"/>
+        </w:rPr>
+        <w:t xml:space="preserve"> estuve a cargo: </w:t>
+      </w:r>
+      <w:r>
+        <w:rPr>
+          <w:rFonts w:ascii="Arial" w:hAnsi="Arial"/>
+          <w:sz w:val="24"/>
+          <w:szCs w:val="24"/>
+          <w:lang w:val="es-MX"/>
+        </w:rPr>
+        <w:t>Escanear Expediente y Definir Dispositivos de Escaneo, del módulo de Digitalización de Expedientes.</w:t>
+      </w:r>
+    </w:p>
+    <w:p>
+      <w:pPr>
+        <w:pStyle w:val="PreformattedText"/>
+        <w:spacing w:lineRule="auto" w:line="360" w:before="0" w:after="0"/>
+        <w:ind w:left="0" w:right="0" w:firstLine="850"/>
+        <w:jc w:val="both"/>
+        <w:rPr>
+          <w:rFonts w:ascii="Arial" w:hAnsi="Arial"/>
+          <w:sz w:val="24"/>
+          <w:szCs w:val="24"/>
+          <w:lang w:val="es-MX"/>
+        </w:rPr>
+      </w:pPr>
+      <w:r>
+        <w:rPr>
+          <w:rFonts w:ascii="Arial" w:hAnsi="Arial"/>
+          <w:sz w:val="24"/>
+          <w:szCs w:val="24"/>
+          <w:lang w:val="es-MX"/>
+        </w:rPr>
+      </w:r>
+    </w:p>
+    <w:p>
+      <w:pPr>
+        <w:pStyle w:val="PreformattedText"/>
+        <w:spacing w:lineRule="auto" w:line="360" w:before="0" w:after="0"/>
+        <w:ind w:left="0" w:right="0" w:firstLine="850"/>
+        <w:jc w:val="both"/>
+        <w:rPr>
+          <w:rFonts w:ascii="Arial" w:hAnsi="Arial"/>
+          <w:sz w:val="24"/>
+          <w:szCs w:val="24"/>
+          <w:lang w:val="es-MX"/>
+        </w:rPr>
+      </w:pPr>
+      <w:r>
+        <w:rPr>
+          <w:rFonts w:ascii="Arial" w:hAnsi="Arial"/>
+          <w:sz w:val="24"/>
+          <w:szCs w:val="24"/>
+          <w:lang w:val="es-MX"/>
+        </w:rPr>
         <w:t xml:space="preserve">2.1. Descripción de la metodología de desarrollo </w:t>
       </w:r>
       <w:r>
@@ -10636,6 +10749,253 @@
           <w:szCs w:val="24"/>
           <w:lang w:val="es-MX"/>
         </w:rPr>
+      </w:r>
+    </w:p>
+    <w:p>
+      <w:pPr>
+        <w:pStyle w:val="PreformattedText"/>
+        <w:spacing w:lineRule="auto" w:line="360" w:before="0" w:after="0"/>
+        <w:ind w:left="0" w:right="0" w:firstLine="850"/>
+        <w:jc w:val="both"/>
+        <w:rPr>
+          <w:rFonts w:ascii="Arial" w:hAnsi="Arial"/>
+          <w:sz w:val="24"/>
+          <w:szCs w:val="24"/>
+          <w:lang w:val="es-MX"/>
+        </w:rPr>
+      </w:pPr>
+      <w:r>
+        <w:rPr>
+          <w:rFonts w:ascii="Arial" w:hAnsi="Arial"/>
+          <w:sz w:val="24"/>
+          <w:szCs w:val="24"/>
+          <w:lang w:val="es-MX"/>
+        </w:rPr>
+        <w:t>El “White Paper” de Suntone (2001)</w:t>
+      </w:r>
+      <w:r>
+        <w:rPr>
+          <w:rFonts w:ascii="Arial" w:hAnsi="Arial"/>
+          <w:sz w:val="24"/>
+          <w:szCs w:val="24"/>
+          <w:lang w:val="es-MX"/>
+        </w:rPr>
+        <w:fldChar w:fldCharType="begin"/>
+      </w:r>
+      <w:r>
+        <w:instrText> CITATION  "15"</w:instrText>
+      </w:r>
+      <w:r>
+        <w:fldChar w:fldCharType="separate"/>
+      </w:r>
+      <w:r>
+        <w:t>15</w:t>
+      </w:r>
+      <w:r>
+        <w:fldChar w:fldCharType="end"/>
+      </w:r>
+      <w:r>
+        <w:rPr>
+          <w:rFonts w:ascii="Arial" w:hAnsi="Arial"/>
+          <w:sz w:val="24"/>
+          <w:szCs w:val="24"/>
+          <w:lang w:val="es-MX"/>
+        </w:rPr>
+        <w:t xml:space="preserve"> lo define como “un modelo que organiza el análisis arquitectónico a través de 3 dimensiones: </w:t>
+      </w:r>
+      <w:r>
+        <w:rPr>
+          <w:rFonts w:ascii="Arial" w:hAnsi="Arial"/>
+          <w:sz w:val="24"/>
+          <w:szCs w:val="24"/>
+          <w:lang w:val="es-MX"/>
+        </w:rPr>
+        <w:t>niveles</w:t>
+      </w:r>
+      <w:r>
+        <w:rPr>
+          <w:rFonts w:ascii="Arial" w:hAnsi="Arial"/>
+          <w:sz w:val="24"/>
+          <w:szCs w:val="24"/>
+          <w:lang w:val="es-MX"/>
+        </w:rPr>
+        <w:t xml:space="preserve">, capas y cualidades sistémicas.” </w:t>
+      </w:r>
+      <w:r>
+        <w:rPr>
+          <w:rFonts w:ascii="Arial" w:hAnsi="Arial"/>
+          <w:sz w:val="24"/>
+          <w:szCs w:val="24"/>
+          <w:lang w:val="es-MX"/>
+        </w:rPr>
+        <w:t>Las cuales describe como sigue:</w:t>
+      </w:r>
+    </w:p>
+    <w:p>
+      <w:pPr>
+        <w:pStyle w:val="PreformattedText"/>
+        <w:spacing w:lineRule="auto" w:line="360" w:before="0" w:after="0"/>
+        <w:ind w:left="0" w:right="0" w:firstLine="850"/>
+        <w:jc w:val="both"/>
+        <w:rPr>
+          <w:rFonts w:ascii="Arial" w:hAnsi="Arial"/>
+          <w:sz w:val="24"/>
+          <w:szCs w:val="24"/>
+          <w:lang w:val="es-MX"/>
+        </w:rPr>
+      </w:pPr>
+      <w:r>
+        <w:rPr>
+          <w:rFonts w:ascii="Arial" w:hAnsi="Arial"/>
+          <w:sz w:val="24"/>
+          <w:szCs w:val="24"/>
+          <w:lang w:val="es-MX"/>
+        </w:rPr>
+        <w:t>“</w:t>
+      </w:r>
+      <w:r>
+        <w:rPr>
+          <w:rFonts w:ascii="Arial" w:hAnsi="Arial"/>
+          <w:sz w:val="24"/>
+          <w:szCs w:val="24"/>
+          <w:lang w:val="es-MX"/>
+        </w:rPr>
+        <w:t>Niveles: Es una organización lógica o física de componentes ordenados en cadena como proveedores y consumidores de servicios. Los componentes dentro de un nivel típicamente consumen los servicios de los proveedores de un nivel adyacente y a su vez prestan servicios a los consumidores de un nivel adyacente.”</w:t>
+      </w:r>
+    </w:p>
+    <w:p>
+      <w:pPr>
+        <w:pStyle w:val="PreformattedText"/>
+        <w:spacing w:lineRule="auto" w:line="360" w:before="0" w:after="0"/>
+        <w:ind w:left="0" w:right="0" w:firstLine="850"/>
+        <w:jc w:val="both"/>
+        <w:rPr>
+          <w:rFonts w:ascii="Arial" w:hAnsi="Arial"/>
+          <w:sz w:val="24"/>
+          <w:szCs w:val="24"/>
+          <w:lang w:val="es-MX"/>
+        </w:rPr>
+      </w:pPr>
+      <w:r>
+        <w:rPr>
+          <w:rFonts w:ascii="Arial" w:hAnsi="Arial"/>
+          <w:sz w:val="24"/>
+          <w:szCs w:val="24"/>
+          <w:lang w:val="es-MX"/>
+        </w:rPr>
+        <w:t>“</w:t>
+      </w:r>
+      <w:r>
+        <w:rPr>
+          <w:rFonts w:ascii="Arial" w:hAnsi="Arial"/>
+          <w:sz w:val="24"/>
+          <w:szCs w:val="24"/>
+          <w:lang w:val="es-MX"/>
+        </w:rPr>
+        <w:t xml:space="preserve">Capas: </w:t>
+      </w:r>
+      <w:r>
+        <w:rPr>
+          <w:rFonts w:ascii="Arial" w:hAnsi="Arial"/>
+          <w:sz w:val="24"/>
+          <w:szCs w:val="24"/>
+          <w:lang w:val="es-MX"/>
+        </w:rPr>
+        <w:t>Las capas, como los niveles, representa una bien ordenada relación entre los límites de cada interfaz. Mientras que los niveles representan cadenas de procesamiento entre componentes, las capas representan relaciones contenedor/componente en la implementación y despliegue de los servicios”</w:t>
+      </w:r>
+    </w:p>
+    <w:p>
+      <w:pPr>
+        <w:pStyle w:val="PreformattedText"/>
+        <w:spacing w:lineRule="auto" w:line="360" w:before="0" w:after="0"/>
+        <w:ind w:left="0" w:right="0" w:firstLine="850"/>
+        <w:jc w:val="both"/>
+        <w:rPr>
+          <w:rFonts w:ascii="Arial" w:hAnsi="Arial"/>
+          <w:sz w:val="24"/>
+          <w:szCs w:val="24"/>
+          <w:lang w:val="es-MX"/>
+        </w:rPr>
+      </w:pPr>
+      <w:r>
+        <w:rPr>
+          <w:rFonts w:ascii="Arial" w:hAnsi="Arial"/>
+          <w:sz w:val="24"/>
+          <w:szCs w:val="24"/>
+          <w:lang w:val="es-MX"/>
+        </w:rPr>
+        <w:t>“</w:t>
+      </w:r>
+      <w:r>
+        <w:rPr>
+          <w:rFonts w:ascii="Arial" w:hAnsi="Arial"/>
+          <w:sz w:val="24"/>
+          <w:szCs w:val="24"/>
+          <w:lang w:val="es-MX"/>
+        </w:rPr>
+        <w:t xml:space="preserve">Cualidades sistémicas: </w:t>
+      </w:r>
+      <w:r>
+        <w:rPr>
+          <w:rFonts w:ascii="Arial" w:hAnsi="Arial"/>
+          <w:sz w:val="24"/>
+          <w:szCs w:val="24"/>
+          <w:lang w:val="es-MX"/>
+        </w:rPr>
+        <w:t>Son las estrategias, herramientas y prácticas que entregarán el requisito de calidad de servicio entre niveles y capas (por ejemplo disponibilidad, escalabilidad, seguridad y capacidad de gestión)</w:t>
+      </w:r>
+      <w:r>
+        <w:rPr>
+          <w:rFonts w:ascii="Arial" w:hAnsi="Arial"/>
+          <w:sz w:val="24"/>
+          <w:szCs w:val="24"/>
+          <w:lang w:val="es-MX"/>
+        </w:rPr>
+        <w:t>”</w:t>
+      </w:r>
+    </w:p>
+    <w:p>
+      <w:pPr>
+        <w:pStyle w:val="PreformattedText"/>
+        <w:spacing w:lineRule="auto" w:line="360" w:before="0" w:after="0"/>
+        <w:ind w:left="0" w:right="0" w:firstLine="850"/>
+        <w:jc w:val="both"/>
+        <w:rPr>
+          <w:rFonts w:ascii="Arial" w:hAnsi="Arial"/>
+          <w:sz w:val="24"/>
+          <w:szCs w:val="24"/>
+          <w:lang w:val="es-MX"/>
+        </w:rPr>
+      </w:pPr>
+      <w:r>
+        <w:rPr>
+          <w:rFonts w:ascii="Arial" w:hAnsi="Arial"/>
+          <w:sz w:val="24"/>
+          <w:szCs w:val="24"/>
+          <w:lang w:val="es-MX"/>
+        </w:rPr>
+      </w:r>
+    </w:p>
+    <w:p>
+      <w:pPr>
+        <w:pStyle w:val="PreformattedText"/>
+        <w:spacing w:lineRule="auto" w:line="360" w:before="0" w:after="0"/>
+        <w:ind w:left="0" w:right="0" w:firstLine="850"/>
+        <w:jc w:val="both"/>
+        <w:rPr>
+          <w:rFonts w:ascii="Arial" w:hAnsi="Arial"/>
+          <w:sz w:val="24"/>
+          <w:szCs w:val="24"/>
+          <w:lang w:val="es-MX"/>
+        </w:rPr>
+      </w:pPr>
+      <w:r>
+        <w:rPr>
+          <w:rFonts w:ascii="Arial" w:hAnsi="Arial"/>
+          <w:sz w:val="24"/>
+          <w:szCs w:val="24"/>
+          <w:lang w:val="es-MX"/>
+        </w:rPr>
         <w:t>2.2. Artefactos utilizados</w:t>
       </w:r>
     </w:p>
@@ -10659,6 +11019,229 @@
           <w:szCs w:val="24"/>
           <w:lang w:val="es-MX"/>
         </w:rPr>
+      </w:r>
+    </w:p>
+    <w:p>
+      <w:pPr>
+        <w:pStyle w:val="PreformattedText"/>
+        <w:spacing w:lineRule="auto" w:line="360" w:before="0" w:after="0"/>
+        <w:ind w:left="0" w:right="0" w:firstLine="850"/>
+        <w:jc w:val="both"/>
+        <w:rPr>
+          <w:rFonts w:ascii="Arial" w:hAnsi="Arial"/>
+          <w:sz w:val="24"/>
+          <w:szCs w:val="24"/>
+          <w:lang w:val="es-MX"/>
+        </w:rPr>
+      </w:pPr>
+      <w:r>
+        <w:rPr>
+          <w:rFonts w:ascii="Arial" w:hAnsi="Arial"/>
+          <w:sz w:val="24"/>
+          <w:szCs w:val="24"/>
+          <w:lang w:val="es-MX"/>
+        </w:rPr>
+        <w:t>En el análisis y diseño del SIGED se utilizaron los siguientes artefactos que la metodología Suntone contiene:</w:t>
+      </w:r>
+    </w:p>
+    <w:p>
+      <w:pPr>
+        <w:pStyle w:val="PreformattedText"/>
+        <w:spacing w:lineRule="auto" w:line="360" w:before="0" w:after="0"/>
+        <w:ind w:left="0" w:right="0" w:firstLine="850"/>
+        <w:jc w:val="both"/>
+        <w:rPr>
+          <w:rFonts w:ascii="Arial" w:hAnsi="Arial"/>
+          <w:sz w:val="24"/>
+          <w:szCs w:val="24"/>
+          <w:lang w:val="es-MX"/>
+        </w:rPr>
+      </w:pPr>
+      <w:r>
+        <w:rPr>
+          <w:rFonts w:ascii="Arial" w:hAnsi="Arial"/>
+          <w:sz w:val="24"/>
+          <w:szCs w:val="24"/>
+          <w:lang w:val="es-MX"/>
+        </w:rPr>
+        <w:t>Documento de Especificación de Requerimientos: En este documento se detallan los requerimientos funcionales y no funcionales del sistema, se identifican los riesgos y los actores, y se enuncia una primera aproximación de los casos de uso, así como un mapeo de cada uno de ellos contra los requerimientos identificados.</w:t>
+      </w:r>
+    </w:p>
+    <w:p>
+      <w:pPr>
+        <w:pStyle w:val="PreformattedText"/>
+        <w:spacing w:lineRule="auto" w:line="360" w:before="0" w:after="0"/>
+        <w:ind w:left="0" w:right="0" w:firstLine="850"/>
+        <w:jc w:val="both"/>
+        <w:rPr>
+          <w:rFonts w:ascii="Arial" w:hAnsi="Arial"/>
+          <w:sz w:val="24"/>
+          <w:szCs w:val="24"/>
+          <w:lang w:val="es-MX"/>
+        </w:rPr>
+      </w:pPr>
+      <w:r>
+        <w:rPr>
+          <w:rFonts w:ascii="Arial" w:hAnsi="Arial"/>
+          <w:sz w:val="24"/>
+          <w:szCs w:val="24"/>
+          <w:lang w:val="es-MX"/>
+        </w:rPr>
+        <w:t>Diagrama de Casos de Uso: Este diagrama permite relacionar los casos de uso con los actores, además de que se empiezan a organizar los casos de uso por módulos.</w:t>
+      </w:r>
+    </w:p>
+    <w:p>
+      <w:pPr>
+        <w:pStyle w:val="PreformattedText"/>
+        <w:spacing w:lineRule="auto" w:line="360" w:before="0" w:after="0"/>
+        <w:ind w:left="0" w:right="0" w:firstLine="850"/>
+        <w:jc w:val="both"/>
+        <w:rPr>
+          <w:rFonts w:ascii="Arial" w:hAnsi="Arial"/>
+          <w:sz w:val="24"/>
+          <w:szCs w:val="24"/>
+          <w:lang w:val="es-MX"/>
+        </w:rPr>
+      </w:pPr>
+      <w:r>
+        <w:rPr>
+          <w:rFonts w:ascii="Arial" w:hAnsi="Arial"/>
+          <w:sz w:val="24"/>
+          <w:szCs w:val="24"/>
+          <w:lang w:val="es-MX"/>
+        </w:rPr>
+        <w:t>Documento de Especificación de Casos de Uso: En este documento se describen cada uno de los casos de uso en forma de “receta”. Este documento permite refinar aún más los casos de uso, identificando nuevos casos de uso y eliminando casos de uso no necesarios.</w:t>
+      </w:r>
+    </w:p>
+    <w:p>
+      <w:pPr>
+        <w:pStyle w:val="PreformattedText"/>
+        <w:spacing w:lineRule="auto" w:line="360" w:before="0" w:after="0"/>
+        <w:ind w:left="0" w:right="0" w:firstLine="850"/>
+        <w:jc w:val="both"/>
+        <w:rPr>
+          <w:rFonts w:ascii="Arial" w:hAnsi="Arial"/>
+          <w:sz w:val="24"/>
+          <w:szCs w:val="24"/>
+          <w:lang w:val="es-MX"/>
+        </w:rPr>
+      </w:pPr>
+      <w:r>
+        <w:rPr>
+          <w:rFonts w:ascii="Arial" w:hAnsi="Arial"/>
+          <w:sz w:val="24"/>
+          <w:szCs w:val="24"/>
+          <w:lang w:val="es-MX"/>
+        </w:rPr>
+        <w:t>Diagramas de Actividad: Con estos diagramas se realiza una validación de la especificación de casos de uso, ayudando a identificar posibles omisiones en la descripción de los mismos, o bien, posibles duplicidades de procesos.</w:t>
+      </w:r>
+    </w:p>
+    <w:p>
+      <w:pPr>
+        <w:pStyle w:val="PreformattedText"/>
+        <w:spacing w:lineRule="auto" w:line="360" w:before="0" w:after="0"/>
+        <w:ind w:left="0" w:right="0" w:firstLine="850"/>
+        <w:jc w:val="both"/>
+        <w:rPr>
+          <w:rFonts w:ascii="Arial" w:hAnsi="Arial"/>
+          <w:sz w:val="24"/>
+          <w:szCs w:val="24"/>
+          <w:lang w:val="es-MX"/>
+        </w:rPr>
+      </w:pPr>
+      <w:r>
+        <w:rPr>
+          <w:rFonts w:ascii="Arial" w:hAnsi="Arial"/>
+          <w:sz w:val="24"/>
+          <w:szCs w:val="24"/>
+          <w:lang w:val="es-MX"/>
+        </w:rPr>
+        <w:t xml:space="preserve">Diagramas de Clases: </w:t>
+      </w:r>
+      <w:r>
+        <w:rPr>
+          <w:rFonts w:ascii="Arial" w:hAnsi="Arial"/>
+          <w:sz w:val="24"/>
+          <w:szCs w:val="24"/>
+          <w:lang w:val="es-MX"/>
+        </w:rPr>
+        <w:t>Representan las entidades abstractas que intervendrán en los procesos del sistema, identificando las relaciones entre ellas. Con este diagrama se logra derivar el esquema de la base de datos que se utilizará en el sistema.</w:t>
+      </w:r>
+    </w:p>
+    <w:p>
+      <w:pPr>
+        <w:pStyle w:val="PreformattedText"/>
+        <w:spacing w:lineRule="auto" w:line="360" w:before="0" w:after="0"/>
+        <w:ind w:left="0" w:right="0" w:firstLine="850"/>
+        <w:jc w:val="both"/>
+        <w:rPr>
+          <w:rFonts w:ascii="Arial" w:hAnsi="Arial"/>
+          <w:sz w:val="24"/>
+          <w:szCs w:val="24"/>
+          <w:lang w:val="es-MX"/>
+        </w:rPr>
+      </w:pPr>
+      <w:r>
+        <w:rPr>
+          <w:rFonts w:ascii="Arial" w:hAnsi="Arial"/>
+          <w:sz w:val="24"/>
+          <w:szCs w:val="24"/>
+          <w:lang w:val="es-MX"/>
+        </w:rPr>
+        <w:t xml:space="preserve">Diagramas de Secuencia: </w:t>
+      </w:r>
+      <w:r>
+        <w:rPr>
+          <w:rFonts w:ascii="Arial" w:hAnsi="Arial"/>
+          <w:sz w:val="24"/>
+          <w:szCs w:val="24"/>
+          <w:lang w:val="es-MX"/>
+        </w:rPr>
+        <w:t>Con estos diagramas se representan los procesos indicando las clases que intervienen en cada paso de los mismos, e identificando las interfaces necesarias para el sistema.</w:t>
+      </w:r>
+    </w:p>
+    <w:p>
+      <w:pPr>
+        <w:pStyle w:val="PreformattedText"/>
+        <w:spacing w:lineRule="auto" w:line="360" w:before="0" w:after="0"/>
+        <w:ind w:left="0" w:right="0" w:firstLine="850"/>
+        <w:jc w:val="both"/>
+        <w:rPr>
+          <w:rFonts w:ascii="Arial" w:hAnsi="Arial"/>
+          <w:sz w:val="24"/>
+          <w:szCs w:val="24"/>
+          <w:lang w:val="es-MX"/>
+        </w:rPr>
+      </w:pPr>
+      <w:r>
+        <w:rPr>
+          <w:rFonts w:ascii="Arial" w:hAnsi="Arial"/>
+          <w:sz w:val="24"/>
+          <w:szCs w:val="24"/>
+          <w:lang w:val="es-MX"/>
+        </w:rPr>
+      </w:r>
+    </w:p>
+    <w:p>
+      <w:pPr>
+        <w:pStyle w:val="PreformattedText"/>
+        <w:spacing w:lineRule="auto" w:line="360" w:before="0" w:after="0"/>
+        <w:ind w:left="0" w:right="0" w:firstLine="850"/>
+        <w:jc w:val="both"/>
+        <w:rPr>
+          <w:rFonts w:ascii="Arial" w:hAnsi="Arial"/>
+          <w:sz w:val="24"/>
+          <w:szCs w:val="24"/>
+          <w:lang w:val="es-MX"/>
+        </w:rPr>
+      </w:pPr>
+      <w:r>
+        <w:rPr>
+          <w:rFonts w:ascii="Arial" w:hAnsi="Arial"/>
+          <w:sz w:val="24"/>
+          <w:szCs w:val="24"/>
+          <w:lang w:val="es-MX"/>
+        </w:rPr>
         <w:t>2.3. Especificación de requerimientos</w:t>
       </w:r>
     </w:p>
@@ -10682,6 +11265,28 @@
           <w:szCs w:val="24"/>
           <w:lang w:val="es-MX"/>
         </w:rPr>
+      </w:r>
+    </w:p>
+    <w:p>
+      <w:pPr>
+        <w:pStyle w:val="PreformattedText"/>
+        <w:spacing w:lineRule="auto" w:line="360" w:before="0" w:after="0"/>
+        <w:ind w:left="0" w:right="0" w:firstLine="850"/>
+        <w:jc w:val="both"/>
+        <w:rPr>
+          <w:rFonts w:ascii="Arial" w:hAnsi="Arial"/>
+          <w:sz w:val="24"/>
+          <w:szCs w:val="24"/>
+          <w:lang w:val="es-MX"/>
+        </w:rPr>
+      </w:pPr>
+      <w:r>
+        <w:rPr>
+          <w:rFonts w:ascii="Arial" w:hAnsi="Arial"/>
+          <w:sz w:val="24"/>
+          <w:szCs w:val="24"/>
+          <w:lang w:val="es-MX"/>
+        </w:rPr>
         <w:t>2.</w:t>
       </w:r>
       <w:r>
@@ -10723,6 +11328,74 @@
           <w:szCs w:val="24"/>
           <w:lang w:val="es-MX"/>
         </w:rPr>
+        <w:drawing>
+          <wp:anchor behindDoc="0" distT="0" distB="0" distL="114300" distR="114300" simplePos="0" locked="0" layoutInCell="1" allowOverlap="1" relativeHeight="3">
+            <wp:simplePos x="0" y="0"/>
+            <wp:positionH relativeFrom="column">
+              <wp:posOffset>8890</wp:posOffset>
+            </wp:positionH>
+            <wp:positionV relativeFrom="paragraph">
+              <wp:posOffset>635</wp:posOffset>
+            </wp:positionV>
+            <wp:extent cx="5640705" cy="4044315"/>
+            <wp:effectExtent l="0" t="0" r="0" b="0"/>
+            <wp:wrapTopAndBottom/>
+            <wp:docPr id="1" name="0 Imagen" descr=""/>
+            <wp:cNvGraphicFramePr>
+              <a:graphicFrameLocks xmlns:a="http://schemas.openxmlformats.org/drawingml/2006/main" noChangeAspect="1"/>
+            </wp:cNvGraphicFramePr>
+            <a:graphic xmlns:a="http://schemas.openxmlformats.org/drawingml/2006/main">
+              <a:graphicData uri="http://schemas.openxmlformats.org/drawingml/2006/picture">
+                <pic:pic xmlns:pic="http://schemas.openxmlformats.org/drawingml/2006/picture">
+                  <pic:nvPicPr>
+                    <pic:cNvPr id="1" name="0 Imagen" descr=""/>
+                    <pic:cNvPicPr>
+                      <a:picLocks noChangeAspect="1" noChangeArrowheads="1"/>
+                    </pic:cNvPicPr>
+                  </pic:nvPicPr>
+                  <pic:blipFill>
+                    <a:blip r:embed="rId4"/>
+                    <a:srcRect l="924" t="1858" r="49792" b="71785"/>
+                    <a:stretch>
+                      <a:fillRect/>
+                    </a:stretch>
+                  </pic:blipFill>
+                  <pic:spPr bwMode="auto">
+                    <a:xfrm>
+                      <a:off x="0" y="0"/>
+                      <a:ext cx="5640705" cy="4044315"/>
+                    </a:xfrm>
+                    <a:prstGeom prst="rect">
+                      <a:avLst/>
+                    </a:prstGeom>
+                  </pic:spPr>
+                </pic:pic>
+              </a:graphicData>
+            </a:graphic>
+          </wp:anchor>
+        </w:drawing>
+      </w:r>
+    </w:p>
+    <w:p>
+      <w:pPr>
+        <w:pStyle w:val="PreformattedText"/>
+        <w:spacing w:lineRule="auto" w:line="360" w:before="0" w:after="0"/>
+        <w:ind w:left="0" w:right="0" w:firstLine="850"/>
+        <w:jc w:val="both"/>
+        <w:rPr>
+          <w:rFonts w:ascii="Arial" w:hAnsi="Arial"/>
+          <w:sz w:val="24"/>
+          <w:szCs w:val="24"/>
+          <w:lang w:val="es-MX"/>
+        </w:rPr>
+      </w:pPr>
+      <w:r>
+        <w:rPr>
+          <w:rFonts w:ascii="Arial" w:hAnsi="Arial"/>
+          <w:sz w:val="24"/>
+          <w:szCs w:val="24"/>
+          <w:lang w:val="es-MX"/>
+        </w:rPr>
         <w:t>2.</w:t>
       </w:r>
       <w:r>
@@ -10764,6 +11437,28 @@
           <w:szCs w:val="24"/>
           <w:lang w:val="es-MX"/>
         </w:rPr>
+      </w:r>
+    </w:p>
+    <w:p>
+      <w:pPr>
+        <w:pStyle w:val="PreformattedText"/>
+        <w:spacing w:lineRule="auto" w:line="360" w:before="0" w:after="0"/>
+        <w:ind w:left="0" w:right="0" w:firstLine="850"/>
+        <w:jc w:val="both"/>
+        <w:rPr>
+          <w:rFonts w:ascii="Arial" w:hAnsi="Arial"/>
+          <w:sz w:val="24"/>
+          <w:szCs w:val="24"/>
+          <w:lang w:val="es-MX"/>
+        </w:rPr>
+      </w:pPr>
+      <w:r>
+        <w:rPr>
+          <w:rFonts w:ascii="Arial" w:hAnsi="Arial"/>
+          <w:sz w:val="24"/>
+          <w:szCs w:val="24"/>
+          <w:lang w:val="es-MX"/>
+        </w:rPr>
         <w:t>2.</w:t>
       </w:r>
       <w:r>
@@ -10805,6 +11500,300 @@
           <w:szCs w:val="24"/>
           <w:lang w:val="es-MX"/>
         </w:rPr>
+        <w:t>Escanear Expediente Físico</w:t>
+      </w:r>
+    </w:p>
+    <w:p>
+      <w:pPr>
+        <w:pStyle w:val="PreformattedText"/>
+        <w:spacing w:lineRule="auto" w:line="360" w:before="0" w:after="0"/>
+        <w:ind w:left="0" w:right="0" w:firstLine="850"/>
+        <w:jc w:val="both"/>
+        <w:rPr>
+          <w:rFonts w:ascii="Arial" w:hAnsi="Arial"/>
+          <w:sz w:val="24"/>
+          <w:szCs w:val="24"/>
+          <w:lang w:val="es-MX"/>
+        </w:rPr>
+      </w:pPr>
+      <w:r>
+        <w:rPr>
+          <w:rFonts w:ascii="Arial" w:hAnsi="Arial"/>
+          <w:sz w:val="24"/>
+          <w:szCs w:val="24"/>
+          <w:lang w:val="es-MX"/>
+        </w:rPr>
+        <w:drawing>
+          <wp:anchor behindDoc="0" distT="0" distB="4445" distL="114300" distR="114300" simplePos="0" locked="0" layoutInCell="1" allowOverlap="1" relativeHeight="4">
+            <wp:simplePos x="0" y="0"/>
+            <wp:positionH relativeFrom="column">
+              <wp:posOffset>213995</wp:posOffset>
+            </wp:positionH>
+            <wp:positionV relativeFrom="paragraph">
+              <wp:posOffset>10160</wp:posOffset>
+            </wp:positionV>
+            <wp:extent cx="5087620" cy="6415405"/>
+            <wp:effectExtent l="0" t="0" r="0" b="0"/>
+            <wp:wrapTopAndBottom/>
+            <wp:docPr id="2" name="Image4" descr=""/>
+            <wp:cNvGraphicFramePr>
+              <a:graphicFrameLocks xmlns:a="http://schemas.openxmlformats.org/drawingml/2006/main" noChangeAspect="1"/>
+            </wp:cNvGraphicFramePr>
+            <a:graphic xmlns:a="http://schemas.openxmlformats.org/drawingml/2006/main">
+              <a:graphicData uri="http://schemas.openxmlformats.org/drawingml/2006/picture">
+                <pic:pic xmlns:pic="http://schemas.openxmlformats.org/drawingml/2006/picture">
+                  <pic:nvPicPr>
+                    <pic:cNvPr id="2" name="Image4" descr=""/>
+                    <pic:cNvPicPr>
+                      <a:picLocks noChangeAspect="1" noChangeArrowheads="1"/>
+                    </pic:cNvPicPr>
+                  </pic:nvPicPr>
+                  <pic:blipFill>
+                    <a:blip r:embed="rId5"/>
+                    <a:srcRect l="2192" t="5233" r="49220" b="3719"/>
+                    <a:stretch>
+                      <a:fillRect/>
+                    </a:stretch>
+                  </pic:blipFill>
+                  <pic:spPr bwMode="auto">
+                    <a:xfrm>
+                      <a:off x="0" y="0"/>
+                      <a:ext cx="5087620" cy="6415405"/>
+                    </a:xfrm>
+                    <a:prstGeom prst="rect">
+                      <a:avLst/>
+                    </a:prstGeom>
+                  </pic:spPr>
+                </pic:pic>
+              </a:graphicData>
+            </a:graphic>
+          </wp:anchor>
+        </w:drawing>
+      </w:r>
+    </w:p>
+    <w:p>
+      <w:pPr>
+        <w:pStyle w:val="PreformattedText"/>
+        <w:spacing w:lineRule="auto" w:line="360" w:before="0" w:after="0"/>
+        <w:ind w:left="0" w:right="0" w:firstLine="850"/>
+        <w:jc w:val="both"/>
+        <w:rPr>
+          <w:rFonts w:ascii="Arial" w:hAnsi="Arial"/>
+          <w:sz w:val="24"/>
+          <w:szCs w:val="24"/>
+          <w:lang w:val="es-MX"/>
+        </w:rPr>
+      </w:pPr>
+      <w:r>
+        <w:rPr>
+          <w:rFonts w:ascii="Arial" w:hAnsi="Arial"/>
+          <w:sz w:val="24"/>
+          <w:szCs w:val="24"/>
+          <w:lang w:val="es-MX"/>
+        </w:rPr>
+        <w:drawing>
+          <wp:anchor behindDoc="0" distT="0" distB="2540" distL="114300" distR="114300" simplePos="0" locked="0" layoutInCell="1" allowOverlap="1" relativeHeight="5">
+            <wp:simplePos x="0" y="0"/>
+            <wp:positionH relativeFrom="column">
+              <wp:posOffset>124460</wp:posOffset>
+            </wp:positionH>
+            <wp:positionV relativeFrom="paragraph">
+              <wp:posOffset>-62865</wp:posOffset>
+            </wp:positionV>
+            <wp:extent cx="5278120" cy="7275195"/>
+            <wp:effectExtent l="0" t="0" r="0" b="0"/>
+            <wp:wrapTopAndBottom/>
+            <wp:docPr id="3" name="Image5" descr=""/>
+            <wp:cNvGraphicFramePr>
+              <a:graphicFrameLocks xmlns:a="http://schemas.openxmlformats.org/drawingml/2006/main" noChangeAspect="1"/>
+            </wp:cNvGraphicFramePr>
+            <a:graphic xmlns:a="http://schemas.openxmlformats.org/drawingml/2006/main">
+              <a:graphicData uri="http://schemas.openxmlformats.org/drawingml/2006/picture">
+                <pic:pic xmlns:pic="http://schemas.openxmlformats.org/drawingml/2006/picture">
+                  <pic:nvPicPr>
+                    <pic:cNvPr id="3" name="Image5" descr=""/>
+                    <pic:cNvPicPr>
+                      <a:picLocks noChangeAspect="1" noChangeArrowheads="1"/>
+                    </pic:cNvPicPr>
+                  </pic:nvPicPr>
+                  <pic:blipFill>
+                    <a:blip r:embed="rId6"/>
+                    <a:srcRect l="52743" t="4924" r="2079" b="2557"/>
+                    <a:stretch>
+                      <a:fillRect/>
+                    </a:stretch>
+                  </pic:blipFill>
+                  <pic:spPr bwMode="auto">
+                    <a:xfrm>
+                      <a:off x="0" y="0"/>
+                      <a:ext cx="5278120" cy="7275195"/>
+                    </a:xfrm>
+                    <a:prstGeom prst="rect">
+                      <a:avLst/>
+                    </a:prstGeom>
+                  </pic:spPr>
+                </pic:pic>
+              </a:graphicData>
+            </a:graphic>
+          </wp:anchor>
+        </w:drawing>
+      </w:r>
+    </w:p>
+    <w:p>
+      <w:pPr>
+        <w:pStyle w:val="PreformattedText"/>
+        <w:spacing w:lineRule="auto" w:line="360" w:before="0" w:after="0"/>
+        <w:ind w:left="0" w:right="0" w:firstLine="850"/>
+        <w:jc w:val="both"/>
+        <w:rPr>
+          <w:rFonts w:ascii="Arial" w:hAnsi="Arial"/>
+          <w:sz w:val="24"/>
+          <w:szCs w:val="24"/>
+          <w:lang w:val="es-MX"/>
+        </w:rPr>
+      </w:pPr>
+      <w:r>
+        <w:rPr>
+          <w:rFonts w:ascii="Arial" w:hAnsi="Arial"/>
+          <w:sz w:val="24"/>
+          <w:szCs w:val="24"/>
+          <w:lang w:val="es-MX"/>
+        </w:rPr>
+      </w:r>
+    </w:p>
+    <w:p>
+      <w:pPr>
+        <w:pStyle w:val="PreformattedText"/>
+        <w:spacing w:lineRule="auto" w:line="360" w:before="0" w:after="0"/>
+        <w:ind w:left="0" w:right="0" w:firstLine="850"/>
+        <w:jc w:val="both"/>
+        <w:rPr>
+          <w:rFonts w:ascii="Arial" w:hAnsi="Arial"/>
+          <w:sz w:val="24"/>
+          <w:szCs w:val="24"/>
+          <w:lang w:val="es-MX"/>
+        </w:rPr>
+      </w:pPr>
+      <w:r>
+        <w:rPr>
+          <w:rFonts w:ascii="Arial" w:hAnsi="Arial"/>
+          <w:sz w:val="24"/>
+          <w:szCs w:val="24"/>
+          <w:lang w:val="es-MX"/>
+        </w:rPr>
+        <w:t>Definir Dispositivos de Escaneo</w:t>
+      </w:r>
+    </w:p>
+    <w:p>
+      <w:pPr>
+        <w:pStyle w:val="PreformattedText"/>
+        <w:spacing w:lineRule="auto" w:line="360" w:before="0" w:after="0"/>
+        <w:ind w:left="0" w:right="0" w:firstLine="850"/>
+        <w:jc w:val="both"/>
+        <w:rPr>
+          <w:rFonts w:ascii="Arial" w:hAnsi="Arial"/>
+          <w:sz w:val="24"/>
+          <w:szCs w:val="24"/>
+          <w:lang w:val="es-MX"/>
+        </w:rPr>
+      </w:pPr>
+      <w:r>
+        <w:rPr>
+          <w:rFonts w:ascii="Arial" w:hAnsi="Arial"/>
+          <w:sz w:val="24"/>
+          <w:szCs w:val="24"/>
+          <w:lang w:val="es-MX"/>
+        </w:rPr>
+        <w:drawing>
+          <wp:anchor behindDoc="0" distT="0" distB="5080" distL="114300" distR="114300" simplePos="0" locked="0" layoutInCell="1" allowOverlap="1" relativeHeight="6">
+            <wp:simplePos x="0" y="0"/>
+            <wp:positionH relativeFrom="column">
+              <wp:posOffset>-83820</wp:posOffset>
+            </wp:positionH>
+            <wp:positionV relativeFrom="paragraph">
+              <wp:posOffset>259715</wp:posOffset>
+            </wp:positionV>
+            <wp:extent cx="5582920" cy="6929755"/>
+            <wp:effectExtent l="0" t="0" r="0" b="0"/>
+            <wp:wrapTopAndBottom/>
+            <wp:docPr id="4" name="Image10" descr=""/>
+            <wp:cNvGraphicFramePr>
+              <a:graphicFrameLocks xmlns:a="http://schemas.openxmlformats.org/drawingml/2006/main" noChangeAspect="1"/>
+            </wp:cNvGraphicFramePr>
+            <a:graphic xmlns:a="http://schemas.openxmlformats.org/drawingml/2006/main">
+              <a:graphicData uri="http://schemas.openxmlformats.org/drawingml/2006/picture">
+                <pic:pic xmlns:pic="http://schemas.openxmlformats.org/drawingml/2006/picture">
+                  <pic:nvPicPr>
+                    <pic:cNvPr id="4" name="Image10" descr=""/>
+                    <pic:cNvPicPr>
+                      <a:picLocks noChangeAspect="1" noChangeArrowheads="1"/>
+                    </pic:cNvPicPr>
+                  </pic:nvPicPr>
+                  <pic:blipFill>
+                    <a:blip r:embed="rId7"/>
+                    <a:srcRect l="2783" t="3310" r="2603" b="2212"/>
+                    <a:stretch>
+                      <a:fillRect/>
+                    </a:stretch>
+                  </pic:blipFill>
+                  <pic:spPr bwMode="auto">
+                    <a:xfrm>
+                      <a:off x="0" y="0"/>
+                      <a:ext cx="5582920" cy="6929755"/>
+                    </a:xfrm>
+                    <a:prstGeom prst="rect">
+                      <a:avLst/>
+                    </a:prstGeom>
+                  </pic:spPr>
+                </pic:pic>
+              </a:graphicData>
+            </a:graphic>
+          </wp:anchor>
+        </w:drawing>
+      </w:r>
+    </w:p>
+    <w:p>
+      <w:pPr>
+        <w:pStyle w:val="PreformattedText"/>
+        <w:spacing w:lineRule="auto" w:line="360" w:before="0" w:after="0"/>
+        <w:ind w:left="0" w:right="0" w:firstLine="850"/>
+        <w:jc w:val="both"/>
+        <w:rPr>
+          <w:rFonts w:ascii="Arial" w:hAnsi="Arial"/>
+          <w:sz w:val="24"/>
+          <w:szCs w:val="24"/>
+          <w:lang w:val="es-MX"/>
+        </w:rPr>
+      </w:pPr>
+      <w:r>
+        <w:rPr>
+          <w:rFonts w:ascii="Arial" w:hAnsi="Arial"/>
+          <w:sz w:val="24"/>
+          <w:szCs w:val="24"/>
+          <w:lang w:val="es-MX"/>
+        </w:rPr>
+      </w:r>
+    </w:p>
+    <w:p>
+      <w:pPr>
+        <w:pStyle w:val="PreformattedText"/>
+        <w:spacing w:lineRule="auto" w:line="360" w:before="0" w:after="0"/>
+        <w:ind w:left="0" w:right="0" w:firstLine="850"/>
+        <w:jc w:val="both"/>
+        <w:rPr>
+          <w:rFonts w:ascii="Arial" w:hAnsi="Arial"/>
+          <w:sz w:val="24"/>
+          <w:szCs w:val="24"/>
+          <w:lang w:val="es-MX"/>
+        </w:rPr>
+      </w:pPr>
+      <w:r>
+        <w:rPr>
+          <w:rFonts w:ascii="Arial" w:hAnsi="Arial"/>
+          <w:sz w:val="24"/>
+          <w:szCs w:val="24"/>
+          <w:lang w:val="es-MX"/>
+        </w:rPr>
         <w:t>2.</w:t>
       </w:r>
       <w:r>
@@ -10846,6 +11835,96 @@
           <w:szCs w:val="24"/>
           <w:lang w:val="es-MX"/>
         </w:rPr>
+        <w:drawing>
+          <wp:anchor behindDoc="0" distT="0" distB="8890" distL="114300" distR="120650" simplePos="0" locked="0" layoutInCell="1" allowOverlap="1" relativeHeight="7">
+            <wp:simplePos x="0" y="0"/>
+            <wp:positionH relativeFrom="column">
+              <wp:posOffset>42545</wp:posOffset>
+            </wp:positionH>
+            <wp:positionV relativeFrom="paragraph">
+              <wp:posOffset>365125</wp:posOffset>
+            </wp:positionV>
+            <wp:extent cx="5441950" cy="7002145"/>
+            <wp:effectExtent l="0" t="0" r="0" b="0"/>
+            <wp:wrapTopAndBottom/>
+            <wp:docPr id="5" name="Image27" descr=""/>
+            <wp:cNvGraphicFramePr>
+              <a:graphicFrameLocks xmlns:a="http://schemas.openxmlformats.org/drawingml/2006/main" noChangeAspect="1"/>
+            </wp:cNvGraphicFramePr>
+            <a:graphic xmlns:a="http://schemas.openxmlformats.org/drawingml/2006/main">
+              <a:graphicData uri="http://schemas.openxmlformats.org/drawingml/2006/picture">
+                <pic:pic xmlns:pic="http://schemas.openxmlformats.org/drawingml/2006/picture">
+                  <pic:nvPicPr>
+                    <pic:cNvPr id="5" name="Image27" descr=""/>
+                    <pic:cNvPicPr>
+                      <a:picLocks noChangeAspect="1" noChangeArrowheads="1"/>
+                    </pic:cNvPicPr>
+                  </pic:nvPicPr>
+                  <pic:blipFill>
+                    <a:blip r:embed="rId8"/>
+                    <a:srcRect l="927" t="2481" r="47848" b="1245"/>
+                    <a:stretch>
+                      <a:fillRect/>
+                    </a:stretch>
+                  </pic:blipFill>
+                  <pic:spPr bwMode="auto">
+                    <a:xfrm>
+                      <a:off x="0" y="0"/>
+                      <a:ext cx="5441950" cy="7002145"/>
+                    </a:xfrm>
+                    <a:prstGeom prst="rect">
+                      <a:avLst/>
+                    </a:prstGeom>
+                  </pic:spPr>
+                </pic:pic>
+              </a:graphicData>
+            </a:graphic>
+          </wp:anchor>
+        </w:drawing>
+      </w:r>
+    </w:p>
+    <w:p>
+      <w:pPr>
+        <w:pStyle w:val="PreformattedText"/>
+        <w:spacing w:lineRule="auto" w:line="360" w:before="0" w:after="0"/>
+        <w:ind w:left="0" w:right="0" w:firstLine="850"/>
+        <w:jc w:val="both"/>
+        <w:rPr>
+          <w:rFonts w:ascii="Arial" w:hAnsi="Arial"/>
+          <w:sz w:val="24"/>
+          <w:szCs w:val="24"/>
+          <w:lang w:val="es-MX"/>
+        </w:rPr>
+      </w:pPr>
+      <w:r>
+        <w:rPr>
+          <w:rFonts w:ascii="Arial" w:hAnsi="Arial"/>
+          <w:sz w:val="24"/>
+          <w:szCs w:val="24"/>
+          <w:lang w:val="es-MX"/>
+        </w:rPr>
+      </w:r>
+    </w:p>
+    <w:p>
+      <w:pPr>
+        <w:pStyle w:val="PreformattedText"/>
+        <w:spacing w:lineRule="auto" w:line="360" w:before="0" w:after="0"/>
+        <w:ind w:left="0" w:right="0" w:firstLine="850"/>
+        <w:jc w:val="both"/>
+        <w:rPr>
+          <w:rFonts w:ascii="Arial" w:hAnsi="Arial"/>
+          <w:sz w:val="24"/>
+          <w:szCs w:val="24"/>
+          <w:lang w:val="es-MX"/>
+        </w:rPr>
+      </w:pPr>
+      <w:r>
+        <w:rPr>
+          <w:rFonts w:ascii="Arial" w:hAnsi="Arial"/>
+          <w:sz w:val="24"/>
+          <w:szCs w:val="24"/>
+          <w:lang w:val="es-MX"/>
+        </w:rPr>
         <w:t>2.</w:t>
       </w:r>
       <w:r>
@@ -10887,84 +11966,878 @@
           <w:szCs w:val="24"/>
           <w:lang w:val="es-MX"/>
         </w:rPr>
-        <w:t>2.</w:t>
-      </w:r>
-      <w:r>
-        <w:rPr>
-          <w:rFonts w:ascii="Arial" w:hAnsi="Arial"/>
-          <w:sz w:val="24"/>
-          <w:szCs w:val="24"/>
-          <w:lang w:val="es-MX"/>
-        </w:rPr>
-        <w:t>8</w:t>
-      </w:r>
-      <w:r>
-        <w:rPr>
-          <w:rFonts w:ascii="Arial" w:hAnsi="Arial"/>
-          <w:sz w:val="24"/>
-          <w:szCs w:val="24"/>
-          <w:lang w:val="es-MX"/>
-        </w:rPr>
-        <w:t>. Diagrama de Interfaces *</w:t>
-      </w:r>
-      <w:r>
-        <w:rPr>
-          <w:rFonts w:ascii="Arial" w:hAnsi="Arial"/>
-          <w:sz w:val="24"/>
-          <w:szCs w:val="24"/>
-          <w:lang w:val="es-MX"/>
-        </w:rPr>
-        <w:t>Opcional</w:t>
-      </w:r>
-    </w:p>
-    <w:p>
-      <w:pPr>
-        <w:pStyle w:val="PreformattedText"/>
-        <w:spacing w:lineRule="auto" w:line="360" w:before="0" w:after="0"/>
-        <w:ind w:left="0" w:right="0" w:firstLine="850"/>
-        <w:jc w:val="both"/>
-        <w:rPr>
-          <w:rFonts w:ascii="Arial" w:hAnsi="Arial"/>
-          <w:sz w:val="24"/>
-          <w:szCs w:val="24"/>
-          <w:lang w:val="es-MX"/>
-        </w:rPr>
-      </w:pPr>
-      <w:r>
-        <w:rPr>
-          <w:rFonts w:ascii="Arial" w:hAnsi="Arial"/>
-          <w:sz w:val="24"/>
-          <w:szCs w:val="24"/>
-          <w:lang w:val="es-MX"/>
-        </w:rPr>
-        <w:t>2.</w:t>
-      </w:r>
-      <w:r>
-        <w:rPr>
-          <w:rFonts w:ascii="Arial" w:hAnsi="Arial"/>
-          <w:sz w:val="24"/>
-          <w:szCs w:val="24"/>
-          <w:lang w:val="es-MX"/>
-        </w:rPr>
-        <w:t>9</w:t>
-      </w:r>
-      <w:r>
-        <w:rPr>
-          <w:rFonts w:ascii="Arial" w:hAnsi="Arial"/>
-          <w:sz w:val="24"/>
-          <w:szCs w:val="24"/>
-          <w:lang w:val="es-MX"/>
-        </w:rPr>
-        <w:t>. Diagrama de Arquitectura *</w:t>
-      </w:r>
-      <w:r>
-        <w:rPr>
-          <w:rFonts w:ascii="Arial" w:hAnsi="Arial"/>
-          <w:sz w:val="24"/>
-          <w:szCs w:val="24"/>
-          <w:lang w:val="es-MX"/>
-        </w:rPr>
-        <w:t>Opcional</w:t>
+        <w:t>Escanear Expediente Físico – Flujo Normal</w:t>
+      </w:r>
+    </w:p>
+    <w:p>
+      <w:pPr>
+        <w:pStyle w:val="PreformattedText"/>
+        <w:spacing w:lineRule="auto" w:line="360" w:before="0" w:after="0"/>
+        <w:ind w:left="0" w:right="0" w:firstLine="850"/>
+        <w:jc w:val="both"/>
+        <w:rPr>
+          <w:rFonts w:ascii="Arial" w:hAnsi="Arial"/>
+          <w:sz w:val="24"/>
+          <w:szCs w:val="24"/>
+          <w:lang w:val="es-MX"/>
+        </w:rPr>
+      </w:pPr>
+      <w:r>
+        <w:rPr>
+          <w:rFonts w:ascii="Arial" w:hAnsi="Arial"/>
+          <w:sz w:val="24"/>
+          <w:szCs w:val="24"/>
+          <w:lang w:val="es-MX"/>
+        </w:rPr>
+        <w:drawing>
+          <wp:anchor behindDoc="0" distT="0" distB="0" distL="0" distR="0" simplePos="0" locked="0" layoutInCell="1" allowOverlap="1" relativeHeight="14">
+            <wp:simplePos x="0" y="0"/>
+            <wp:positionH relativeFrom="column">
+              <wp:align>center</wp:align>
+            </wp:positionH>
+            <wp:positionV relativeFrom="paragraph">
+              <wp:posOffset>635</wp:posOffset>
+            </wp:positionV>
+            <wp:extent cx="5365115" cy="7036435"/>
+            <wp:effectExtent l="0" t="0" r="0" b="0"/>
+            <wp:wrapTopAndBottom/>
+            <wp:docPr id="6" name="Image1" descr=""/>
+            <wp:cNvGraphicFramePr>
+              <a:graphicFrameLocks xmlns:a="http://schemas.openxmlformats.org/drawingml/2006/main" noChangeAspect="1"/>
+            </wp:cNvGraphicFramePr>
+            <a:graphic xmlns:a="http://schemas.openxmlformats.org/drawingml/2006/main">
+              <a:graphicData uri="http://schemas.openxmlformats.org/drawingml/2006/picture">
+                <pic:pic xmlns:pic="http://schemas.openxmlformats.org/drawingml/2006/picture">
+                  <pic:nvPicPr>
+                    <pic:cNvPr id="6" name="Image1" descr=""/>
+                    <pic:cNvPicPr>
+                      <a:picLocks noChangeAspect="1" noChangeArrowheads="1"/>
+                    </pic:cNvPicPr>
+                  </pic:nvPicPr>
+                  <pic:blipFill>
+                    <a:blip r:embed="rId9"/>
+                    <a:stretch>
+                      <a:fillRect/>
+                    </a:stretch>
+                  </pic:blipFill>
+                  <pic:spPr bwMode="auto">
+                    <a:xfrm>
+                      <a:off x="0" y="0"/>
+                      <a:ext cx="5365115" cy="7036435"/>
+                    </a:xfrm>
+                    <a:prstGeom prst="rect">
+                      <a:avLst/>
+                    </a:prstGeom>
+                  </pic:spPr>
+                </pic:pic>
+              </a:graphicData>
+            </a:graphic>
+          </wp:anchor>
+        </w:drawing>
+      </w:r>
+    </w:p>
+    <w:p>
+      <w:pPr>
+        <w:pStyle w:val="PreformattedText"/>
+        <w:spacing w:lineRule="auto" w:line="360" w:before="0" w:after="0"/>
+        <w:ind w:left="0" w:right="0" w:firstLine="850"/>
+        <w:jc w:val="both"/>
+        <w:rPr>
+          <w:rFonts w:ascii="Arial" w:hAnsi="Arial"/>
+          <w:sz w:val="24"/>
+          <w:szCs w:val="24"/>
+          <w:lang w:val="es-MX"/>
+        </w:rPr>
+      </w:pPr>
+      <w:r>
+        <w:rPr>
+          <w:rFonts w:ascii="Arial" w:hAnsi="Arial"/>
+          <w:sz w:val="24"/>
+          <w:szCs w:val="24"/>
+          <w:lang w:val="es-MX"/>
+        </w:rPr>
+      </w:r>
+    </w:p>
+    <w:p>
+      <w:pPr>
+        <w:pStyle w:val="PreformattedText"/>
+        <w:spacing w:lineRule="auto" w:line="360" w:before="0" w:after="0"/>
+        <w:ind w:left="0" w:right="0" w:firstLine="850"/>
+        <w:jc w:val="both"/>
+        <w:rPr>
+          <w:rFonts w:ascii="Arial" w:hAnsi="Arial"/>
+          <w:sz w:val="24"/>
+          <w:szCs w:val="24"/>
+          <w:lang w:val="es-MX"/>
+        </w:rPr>
+      </w:pPr>
+      <w:r>
+        <w:rPr>
+          <w:rFonts w:ascii="Arial" w:hAnsi="Arial"/>
+          <w:sz w:val="24"/>
+          <w:szCs w:val="24"/>
+          <w:lang w:val="es-MX"/>
+        </w:rPr>
+        <w:drawing>
+          <wp:anchor behindDoc="0" distT="0" distB="0" distL="0" distR="0" simplePos="0" locked="0" layoutInCell="1" allowOverlap="1" relativeHeight="15">
+            <wp:simplePos x="0" y="0"/>
+            <wp:positionH relativeFrom="column">
+              <wp:posOffset>328930</wp:posOffset>
+            </wp:positionH>
+            <wp:positionV relativeFrom="paragraph">
+              <wp:posOffset>-36830</wp:posOffset>
+            </wp:positionV>
+            <wp:extent cx="5108575" cy="6417310"/>
+            <wp:effectExtent l="0" t="0" r="0" b="0"/>
+            <wp:wrapTopAndBottom/>
+            <wp:docPr id="7" name="Image2" descr=""/>
+            <wp:cNvGraphicFramePr>
+              <a:graphicFrameLocks xmlns:a="http://schemas.openxmlformats.org/drawingml/2006/main" noChangeAspect="1"/>
+            </wp:cNvGraphicFramePr>
+            <a:graphic xmlns:a="http://schemas.openxmlformats.org/drawingml/2006/main">
+              <a:graphicData uri="http://schemas.openxmlformats.org/drawingml/2006/picture">
+                <pic:pic xmlns:pic="http://schemas.openxmlformats.org/drawingml/2006/picture">
+                  <pic:nvPicPr>
+                    <pic:cNvPr id="7" name="Image2" descr=""/>
+                    <pic:cNvPicPr>
+                      <a:picLocks noChangeAspect="1" noChangeArrowheads="1"/>
+                    </pic:cNvPicPr>
+                  </pic:nvPicPr>
+                  <pic:blipFill>
+                    <a:blip r:embed="rId10"/>
+                    <a:stretch>
+                      <a:fillRect/>
+                    </a:stretch>
+                  </pic:blipFill>
+                  <pic:spPr bwMode="auto">
+                    <a:xfrm>
+                      <a:off x="0" y="0"/>
+                      <a:ext cx="5108575" cy="6417310"/>
+                    </a:xfrm>
+                    <a:prstGeom prst="rect">
+                      <a:avLst/>
+                    </a:prstGeom>
+                  </pic:spPr>
+                </pic:pic>
+              </a:graphicData>
+            </a:graphic>
+          </wp:anchor>
+        </w:drawing>
+      </w:r>
+    </w:p>
+    <w:p>
+      <w:pPr>
+        <w:pStyle w:val="PreformattedText"/>
+        <w:spacing w:lineRule="auto" w:line="360" w:before="0" w:after="0"/>
+        <w:ind w:left="0" w:right="0" w:firstLine="850"/>
+        <w:jc w:val="both"/>
+        <w:rPr>
+          <w:rFonts w:ascii="Arial" w:hAnsi="Arial"/>
+          <w:sz w:val="24"/>
+          <w:szCs w:val="24"/>
+          <w:lang w:val="es-MX"/>
+        </w:rPr>
+      </w:pPr>
+      <w:r>
+        <w:rPr>
+          <w:rFonts w:ascii="Arial" w:hAnsi="Arial"/>
+          <w:sz w:val="24"/>
+          <w:szCs w:val="24"/>
+          <w:lang w:val="es-MX"/>
+        </w:rPr>
+      </w:r>
+    </w:p>
+    <w:p>
+      <w:pPr>
+        <w:pStyle w:val="PreformattedText"/>
+        <w:spacing w:lineRule="auto" w:line="360" w:before="0" w:after="0"/>
+        <w:ind w:left="0" w:right="0" w:firstLine="850"/>
+        <w:jc w:val="both"/>
+        <w:rPr>
+          <w:rFonts w:ascii="Arial" w:hAnsi="Arial"/>
+          <w:sz w:val="24"/>
+          <w:szCs w:val="24"/>
+          <w:lang w:val="es-MX"/>
+        </w:rPr>
+      </w:pPr>
+      <w:r>
+        <w:rPr>
+          <w:rFonts w:ascii="Arial" w:hAnsi="Arial"/>
+          <w:sz w:val="24"/>
+          <w:szCs w:val="24"/>
+          <w:lang w:val="es-MX"/>
+        </w:rPr>
+      </w:r>
+    </w:p>
+    <w:p>
+      <w:pPr>
+        <w:pStyle w:val="PreformattedText"/>
+        <w:spacing w:lineRule="auto" w:line="360" w:before="0" w:after="0"/>
+        <w:ind w:left="0" w:right="0" w:firstLine="850"/>
+        <w:jc w:val="both"/>
+        <w:rPr>
+          <w:rFonts w:ascii="Arial" w:hAnsi="Arial"/>
+          <w:sz w:val="24"/>
+          <w:szCs w:val="24"/>
+          <w:lang w:val="es-MX"/>
+        </w:rPr>
+      </w:pPr>
+      <w:r>
+        <w:rPr>
+          <w:rFonts w:ascii="Arial" w:hAnsi="Arial"/>
+          <w:sz w:val="24"/>
+          <w:szCs w:val="24"/>
+          <w:lang w:val="es-MX"/>
+        </w:rPr>
+      </w:r>
+    </w:p>
+    <w:p>
+      <w:pPr>
+        <w:pStyle w:val="PreformattedText"/>
+        <w:spacing w:lineRule="auto" w:line="360" w:before="0" w:after="0"/>
+        <w:ind w:left="0" w:right="0" w:firstLine="850"/>
+        <w:jc w:val="both"/>
+        <w:rPr>
+          <w:rFonts w:ascii="Arial" w:hAnsi="Arial"/>
+          <w:sz w:val="24"/>
+          <w:szCs w:val="24"/>
+          <w:lang w:val="es-MX"/>
+        </w:rPr>
+      </w:pPr>
+      <w:r>
+        <w:rPr>
+          <w:rFonts w:ascii="Arial" w:hAnsi="Arial"/>
+          <w:sz w:val="24"/>
+          <w:szCs w:val="24"/>
+          <w:lang w:val="es-MX"/>
+        </w:rPr>
+        <w:t>Escanear Expediente Físico – Flujos Alternativos</w:t>
+      </w:r>
+    </w:p>
+    <w:p>
+      <w:pPr>
+        <w:pStyle w:val="PreformattedText"/>
+        <w:spacing w:lineRule="auto" w:line="360" w:before="0" w:after="0"/>
+        <w:ind w:left="0" w:right="0" w:firstLine="850"/>
+        <w:jc w:val="both"/>
+        <w:rPr>
+          <w:rFonts w:ascii="Arial" w:hAnsi="Arial"/>
+          <w:sz w:val="24"/>
+          <w:szCs w:val="24"/>
+          <w:lang w:val="es-MX"/>
+        </w:rPr>
+      </w:pPr>
+      <w:r>
+        <w:rPr>
+          <w:rFonts w:ascii="Arial" w:hAnsi="Arial"/>
+          <w:sz w:val="24"/>
+          <w:szCs w:val="24"/>
+          <w:lang w:val="es-MX"/>
+        </w:rPr>
+        <w:drawing>
+          <wp:anchor behindDoc="0" distT="0" distB="0" distL="114300" distR="114300" simplePos="0" locked="0" layoutInCell="1" allowOverlap="1" relativeHeight="8">
+            <wp:simplePos x="0" y="0"/>
+            <wp:positionH relativeFrom="column">
+              <wp:posOffset>-22860</wp:posOffset>
+            </wp:positionH>
+            <wp:positionV relativeFrom="paragraph">
+              <wp:posOffset>252095</wp:posOffset>
+            </wp:positionV>
+            <wp:extent cx="5295900" cy="4122420"/>
+            <wp:effectExtent l="0" t="0" r="0" b="0"/>
+            <wp:wrapTopAndBottom/>
+            <wp:docPr id="8" name="Image42" descr=""/>
+            <wp:cNvGraphicFramePr>
+              <a:graphicFrameLocks xmlns:a="http://schemas.openxmlformats.org/drawingml/2006/main" noChangeAspect="1"/>
+            </wp:cNvGraphicFramePr>
+            <a:graphic xmlns:a="http://schemas.openxmlformats.org/drawingml/2006/main">
+              <a:graphicData uri="http://schemas.openxmlformats.org/drawingml/2006/picture">
+                <pic:pic xmlns:pic="http://schemas.openxmlformats.org/drawingml/2006/picture">
+                  <pic:nvPicPr>
+                    <pic:cNvPr id="8" name="Image42" descr=""/>
+                    <pic:cNvPicPr>
+                      <a:picLocks noChangeAspect="1" noChangeArrowheads="1"/>
+                    </pic:cNvPicPr>
+                  </pic:nvPicPr>
+                  <pic:blipFill>
+                    <a:blip r:embed="rId11"/>
+                    <a:stretch>
+                      <a:fillRect/>
+                    </a:stretch>
+                  </pic:blipFill>
+                  <pic:spPr bwMode="auto">
+                    <a:xfrm>
+                      <a:off x="0" y="0"/>
+                      <a:ext cx="5295900" cy="4122420"/>
+                    </a:xfrm>
+                    <a:prstGeom prst="rect">
+                      <a:avLst/>
+                    </a:prstGeom>
+                  </pic:spPr>
+                </pic:pic>
+              </a:graphicData>
+            </a:graphic>
+          </wp:anchor>
+        </w:drawing>
+      </w:r>
+    </w:p>
+    <w:p>
+      <w:pPr>
+        <w:pStyle w:val="PreformattedText"/>
+        <w:spacing w:lineRule="auto" w:line="360" w:before="0" w:after="0"/>
+        <w:ind w:left="0" w:right="0" w:firstLine="850"/>
+        <w:jc w:val="both"/>
+        <w:rPr>
+          <w:rFonts w:ascii="Arial" w:hAnsi="Arial"/>
+          <w:sz w:val="24"/>
+          <w:szCs w:val="24"/>
+          <w:lang w:val="es-MX"/>
+        </w:rPr>
+      </w:pPr>
+      <w:r>
+        <w:rPr>
+          <w:rFonts w:ascii="Arial" w:hAnsi="Arial"/>
+          <w:sz w:val="24"/>
+          <w:szCs w:val="24"/>
+          <w:lang w:val="es-MX"/>
+        </w:rPr>
+      </w:r>
+    </w:p>
+    <w:p>
+      <w:pPr>
+        <w:pStyle w:val="PreformattedText"/>
+        <w:spacing w:lineRule="auto" w:line="360" w:before="0" w:after="0"/>
+        <w:ind w:left="0" w:right="0" w:firstLine="850"/>
+        <w:jc w:val="both"/>
+        <w:rPr>
+          <w:rFonts w:ascii="Arial" w:hAnsi="Arial"/>
+          <w:sz w:val="24"/>
+          <w:szCs w:val="24"/>
+          <w:lang w:val="es-MX"/>
+        </w:rPr>
+      </w:pPr>
+      <w:r>
+        <w:rPr>
+          <w:rFonts w:ascii="Arial" w:hAnsi="Arial"/>
+          <w:sz w:val="24"/>
+          <w:szCs w:val="24"/>
+          <w:lang w:val="es-MX"/>
+        </w:rPr>
+        <w:drawing>
+          <wp:anchor behindDoc="0" distT="0" distB="0" distL="114300" distR="114300" simplePos="0" locked="0" layoutInCell="1" allowOverlap="1" relativeHeight="9">
+            <wp:simplePos x="0" y="0"/>
+            <wp:positionH relativeFrom="column">
+              <wp:posOffset>1624965</wp:posOffset>
+            </wp:positionH>
+            <wp:positionV relativeFrom="paragraph">
+              <wp:posOffset>130810</wp:posOffset>
+            </wp:positionV>
+            <wp:extent cx="2343150" cy="2751455"/>
+            <wp:effectExtent l="0" t="0" r="0" b="0"/>
+            <wp:wrapTopAndBottom/>
+            <wp:docPr id="9" name="Image43" descr=""/>
+            <wp:cNvGraphicFramePr>
+              <a:graphicFrameLocks xmlns:a="http://schemas.openxmlformats.org/drawingml/2006/main" noChangeAspect="1"/>
+            </wp:cNvGraphicFramePr>
+            <a:graphic xmlns:a="http://schemas.openxmlformats.org/drawingml/2006/main">
+              <a:graphicData uri="http://schemas.openxmlformats.org/drawingml/2006/picture">
+                <pic:pic xmlns:pic="http://schemas.openxmlformats.org/drawingml/2006/picture">
+                  <pic:nvPicPr>
+                    <pic:cNvPr id="9" name="Image43" descr=""/>
+                    <pic:cNvPicPr>
+                      <a:picLocks noChangeAspect="1" noChangeArrowheads="1"/>
+                    </pic:cNvPicPr>
+                  </pic:nvPicPr>
+                  <pic:blipFill>
+                    <a:blip r:embed="rId12"/>
+                    <a:stretch>
+                      <a:fillRect/>
+                    </a:stretch>
+                  </pic:blipFill>
+                  <pic:spPr bwMode="auto">
+                    <a:xfrm>
+                      <a:off x="0" y="0"/>
+                      <a:ext cx="2343150" cy="2751455"/>
+                    </a:xfrm>
+                    <a:prstGeom prst="rect">
+                      <a:avLst/>
+                    </a:prstGeom>
+                  </pic:spPr>
+                </pic:pic>
+              </a:graphicData>
+            </a:graphic>
+          </wp:anchor>
+        </w:drawing>
+      </w:r>
+    </w:p>
+    <w:p>
+      <w:pPr>
+        <w:pStyle w:val="PreformattedText"/>
+        <w:spacing w:lineRule="auto" w:line="360" w:before="0" w:after="0"/>
+        <w:ind w:left="0" w:right="0" w:firstLine="850"/>
+        <w:jc w:val="both"/>
+        <w:rPr>
+          <w:rFonts w:ascii="Arial" w:hAnsi="Arial"/>
+          <w:sz w:val="24"/>
+          <w:szCs w:val="24"/>
+          <w:lang w:val="es-MX"/>
+        </w:rPr>
+      </w:pPr>
+      <w:r>
+        <w:rPr>
+          <w:rFonts w:ascii="Arial" w:hAnsi="Arial"/>
+          <w:sz w:val="24"/>
+          <w:szCs w:val="24"/>
+          <w:lang w:val="es-MX"/>
+        </w:rPr>
+        <w:drawing>
+          <wp:anchor behindDoc="0" distT="0" distB="0" distL="114300" distR="120650" simplePos="0" locked="0" layoutInCell="1" allowOverlap="1" relativeHeight="10">
+            <wp:simplePos x="0" y="0"/>
+            <wp:positionH relativeFrom="column">
+              <wp:posOffset>129540</wp:posOffset>
+            </wp:positionH>
+            <wp:positionV relativeFrom="paragraph">
+              <wp:posOffset>253365</wp:posOffset>
+            </wp:positionV>
+            <wp:extent cx="5289550" cy="3568065"/>
+            <wp:effectExtent l="0" t="0" r="0" b="0"/>
+            <wp:wrapTopAndBottom/>
+            <wp:docPr id="10" name="Image44" descr=""/>
+            <wp:cNvGraphicFramePr>
+              <a:graphicFrameLocks xmlns:a="http://schemas.openxmlformats.org/drawingml/2006/main" noChangeAspect="1"/>
+            </wp:cNvGraphicFramePr>
+            <a:graphic xmlns:a="http://schemas.openxmlformats.org/drawingml/2006/main">
+              <a:graphicData uri="http://schemas.openxmlformats.org/drawingml/2006/picture">
+                <pic:pic xmlns:pic="http://schemas.openxmlformats.org/drawingml/2006/picture">
+                  <pic:nvPicPr>
+                    <pic:cNvPr id="10" name="Image44" descr=""/>
+                    <pic:cNvPicPr>
+                      <a:picLocks noChangeAspect="1" noChangeArrowheads="1"/>
+                    </pic:cNvPicPr>
+                  </pic:nvPicPr>
+                  <pic:blipFill>
+                    <a:blip r:embed="rId13"/>
+                    <a:stretch>
+                      <a:fillRect/>
+                    </a:stretch>
+                  </pic:blipFill>
+                  <pic:spPr bwMode="auto">
+                    <a:xfrm>
+                      <a:off x="0" y="0"/>
+                      <a:ext cx="5289550" cy="3568065"/>
+                    </a:xfrm>
+                    <a:prstGeom prst="rect">
+                      <a:avLst/>
+                    </a:prstGeom>
+                  </pic:spPr>
+                </pic:pic>
+              </a:graphicData>
+            </a:graphic>
+          </wp:anchor>
+        </w:drawing>
+      </w:r>
+    </w:p>
+    <w:p>
+      <w:pPr>
+        <w:pStyle w:val="PreformattedText"/>
+        <w:spacing w:lineRule="auto" w:line="360" w:before="0" w:after="0"/>
+        <w:ind w:left="0" w:right="0" w:firstLine="850"/>
+        <w:jc w:val="both"/>
+        <w:rPr>
+          <w:rFonts w:ascii="Arial" w:hAnsi="Arial"/>
+          <w:sz w:val="24"/>
+          <w:szCs w:val="24"/>
+          <w:lang w:val="es-MX"/>
+        </w:rPr>
+      </w:pPr>
+      <w:r>
+        <w:rPr>
+          <w:rFonts w:ascii="Arial" w:hAnsi="Arial"/>
+          <w:sz w:val="24"/>
+          <w:szCs w:val="24"/>
+          <w:lang w:val="es-MX"/>
+        </w:rPr>
+      </w:r>
+    </w:p>
+    <w:p>
+      <w:pPr>
+        <w:pStyle w:val="PreformattedText"/>
+        <w:spacing w:lineRule="auto" w:line="360" w:before="0" w:after="0"/>
+        <w:ind w:left="0" w:right="0" w:firstLine="850"/>
+        <w:jc w:val="both"/>
+        <w:rPr>
+          <w:rFonts w:ascii="Arial" w:hAnsi="Arial"/>
+          <w:sz w:val="24"/>
+          <w:szCs w:val="24"/>
+          <w:lang w:val="es-MX"/>
+        </w:rPr>
+      </w:pPr>
+      <w:r>
+        <w:rPr>
+          <w:rFonts w:ascii="Arial" w:hAnsi="Arial"/>
+          <w:sz w:val="24"/>
+          <w:szCs w:val="24"/>
+          <w:lang w:val="es-MX"/>
+        </w:rPr>
+        <w:drawing>
+          <wp:anchor behindDoc="0" distT="0" distB="1905" distL="114300" distR="114300" simplePos="0" locked="0" layoutInCell="1" allowOverlap="1" relativeHeight="11">
+            <wp:simplePos x="0" y="0"/>
+            <wp:positionH relativeFrom="column">
+              <wp:posOffset>885825</wp:posOffset>
+            </wp:positionH>
+            <wp:positionV relativeFrom="paragraph">
+              <wp:posOffset>222885</wp:posOffset>
+            </wp:positionV>
+            <wp:extent cx="4078605" cy="3482340"/>
+            <wp:effectExtent l="0" t="0" r="0" b="0"/>
+            <wp:wrapTopAndBottom/>
+            <wp:docPr id="11" name="Image45" descr=""/>
+            <wp:cNvGraphicFramePr>
+              <a:graphicFrameLocks xmlns:a="http://schemas.openxmlformats.org/drawingml/2006/main" noChangeAspect="1"/>
+            </wp:cNvGraphicFramePr>
+            <a:graphic xmlns:a="http://schemas.openxmlformats.org/drawingml/2006/main">
+              <a:graphicData uri="http://schemas.openxmlformats.org/drawingml/2006/picture">
+                <pic:pic xmlns:pic="http://schemas.openxmlformats.org/drawingml/2006/picture">
+                  <pic:nvPicPr>
+                    <pic:cNvPr id="11" name="Image45" descr=""/>
+                    <pic:cNvPicPr>
+                      <a:picLocks noChangeAspect="1" noChangeArrowheads="1"/>
+                    </pic:cNvPicPr>
+                  </pic:nvPicPr>
+                  <pic:blipFill>
+                    <a:blip r:embed="rId14"/>
+                    <a:stretch>
+                      <a:fillRect/>
+                    </a:stretch>
+                  </pic:blipFill>
+                  <pic:spPr bwMode="auto">
+                    <a:xfrm>
+                      <a:off x="0" y="0"/>
+                      <a:ext cx="4078605" cy="3482340"/>
+                    </a:xfrm>
+                    <a:prstGeom prst="rect">
+                      <a:avLst/>
+                    </a:prstGeom>
+                  </pic:spPr>
+                </pic:pic>
+              </a:graphicData>
+            </a:graphic>
+          </wp:anchor>
+        </w:drawing>
+      </w:r>
+    </w:p>
+    <w:p>
+      <w:pPr>
+        <w:pStyle w:val="PreformattedText"/>
+        <w:spacing w:lineRule="auto" w:line="360" w:before="0" w:after="0"/>
+        <w:ind w:left="0" w:right="0" w:firstLine="850"/>
+        <w:jc w:val="both"/>
+        <w:rPr>
+          <w:rFonts w:ascii="Arial" w:hAnsi="Arial"/>
+          <w:sz w:val="24"/>
+          <w:szCs w:val="24"/>
+          <w:lang w:val="es-MX"/>
+        </w:rPr>
+      </w:pPr>
+      <w:r>
+        <w:rPr>
+          <w:rFonts w:ascii="Arial" w:hAnsi="Arial"/>
+          <w:sz w:val="24"/>
+          <w:szCs w:val="24"/>
+          <w:lang w:val="es-MX"/>
+        </w:rPr>
+      </w:r>
+    </w:p>
+    <w:p>
+      <w:pPr>
+        <w:pStyle w:val="PreformattedText"/>
+        <w:spacing w:lineRule="auto" w:line="360" w:before="0" w:after="0"/>
+        <w:ind w:left="0" w:right="0" w:firstLine="850"/>
+        <w:jc w:val="both"/>
+        <w:rPr>
+          <w:rFonts w:ascii="Arial" w:hAnsi="Arial"/>
+          <w:sz w:val="24"/>
+          <w:szCs w:val="24"/>
+          <w:lang w:val="es-MX"/>
+        </w:rPr>
+      </w:pPr>
+      <w:r>
+        <w:rPr>
+          <w:rFonts w:ascii="Arial" w:hAnsi="Arial"/>
+          <w:sz w:val="24"/>
+          <w:szCs w:val="24"/>
+          <w:lang w:val="es-MX"/>
+        </w:rPr>
+        <w:t>Definir Dispositivos de Escaneo – Flujo Normal</w:t>
+      </w:r>
+    </w:p>
+    <w:p>
+      <w:pPr>
+        <w:pStyle w:val="PreformattedText"/>
+        <w:spacing w:lineRule="auto" w:line="360" w:before="0" w:after="0"/>
+        <w:ind w:left="0" w:right="0" w:firstLine="850"/>
+        <w:jc w:val="both"/>
+        <w:rPr>
+          <w:rFonts w:ascii="Arial" w:hAnsi="Arial"/>
+          <w:sz w:val="24"/>
+          <w:szCs w:val="24"/>
+          <w:lang w:val="es-MX"/>
+        </w:rPr>
+      </w:pPr>
+      <w:r>
+        <w:rPr>
+          <w:rFonts w:ascii="Arial" w:hAnsi="Arial"/>
+          <w:sz w:val="24"/>
+          <w:szCs w:val="24"/>
+          <w:lang w:val="es-MX"/>
+        </w:rPr>
+        <w:drawing>
+          <wp:anchor behindDoc="0" distT="0" distB="0" distL="114300" distR="123190" simplePos="0" locked="0" layoutInCell="1" allowOverlap="1" relativeHeight="12">
+            <wp:simplePos x="0" y="0"/>
+            <wp:positionH relativeFrom="column">
+              <wp:posOffset>-32385</wp:posOffset>
+            </wp:positionH>
+            <wp:positionV relativeFrom="paragraph">
+              <wp:posOffset>178435</wp:posOffset>
+            </wp:positionV>
+            <wp:extent cx="5667375" cy="2628900"/>
+            <wp:effectExtent l="0" t="0" r="0" b="0"/>
+            <wp:wrapTopAndBottom/>
+            <wp:docPr id="12" name="Image57" descr=""/>
+            <wp:cNvGraphicFramePr>
+              <a:graphicFrameLocks xmlns:a="http://schemas.openxmlformats.org/drawingml/2006/main" noChangeAspect="1"/>
+            </wp:cNvGraphicFramePr>
+            <a:graphic xmlns:a="http://schemas.openxmlformats.org/drawingml/2006/main">
+              <a:graphicData uri="http://schemas.openxmlformats.org/drawingml/2006/picture">
+                <pic:pic xmlns:pic="http://schemas.openxmlformats.org/drawingml/2006/picture">
+                  <pic:nvPicPr>
+                    <pic:cNvPr id="12" name="Image57" descr=""/>
+                    <pic:cNvPicPr>
+                      <a:picLocks noChangeAspect="1" noChangeArrowheads="1"/>
+                    </pic:cNvPicPr>
+                  </pic:nvPicPr>
+                  <pic:blipFill>
+                    <a:blip r:embed="rId15"/>
+                    <a:srcRect l="3568" t="5589" r="13382" b="8518"/>
+                    <a:stretch>
+                      <a:fillRect/>
+                    </a:stretch>
+                  </pic:blipFill>
+                  <pic:spPr bwMode="auto">
+                    <a:xfrm>
+                      <a:off x="0" y="0"/>
+                      <a:ext cx="5667375" cy="2628900"/>
+                    </a:xfrm>
+                    <a:prstGeom prst="rect">
+                      <a:avLst/>
+                    </a:prstGeom>
+                  </pic:spPr>
+                </pic:pic>
+              </a:graphicData>
+            </a:graphic>
+          </wp:anchor>
+        </w:drawing>
+      </w:r>
+    </w:p>
+    <w:p>
+      <w:pPr>
+        <w:pStyle w:val="PreformattedText"/>
+        <w:spacing w:lineRule="auto" w:line="360" w:before="0" w:after="0"/>
+        <w:ind w:left="0" w:right="0" w:firstLine="850"/>
+        <w:jc w:val="both"/>
+        <w:rPr>
+          <w:rFonts w:ascii="Arial" w:hAnsi="Arial"/>
+          <w:sz w:val="24"/>
+          <w:szCs w:val="24"/>
+          <w:lang w:val="es-MX"/>
+        </w:rPr>
+      </w:pPr>
+      <w:r>
+        <w:rPr>
+          <w:rFonts w:ascii="Arial" w:hAnsi="Arial"/>
+          <w:sz w:val="24"/>
+          <w:szCs w:val="24"/>
+          <w:lang w:val="es-MX"/>
+        </w:rPr>
+      </w:r>
+    </w:p>
+    <w:p>
+      <w:pPr>
+        <w:pStyle w:val="PreformattedText"/>
+        <w:spacing w:lineRule="auto" w:line="360" w:before="0" w:after="0"/>
+        <w:ind w:left="0" w:right="0" w:firstLine="850"/>
+        <w:jc w:val="both"/>
+        <w:rPr>
+          <w:rFonts w:ascii="Arial" w:hAnsi="Arial"/>
+          <w:sz w:val="24"/>
+          <w:szCs w:val="24"/>
+          <w:lang w:val="es-MX"/>
+        </w:rPr>
+      </w:pPr>
+      <w:r>
+        <w:rPr>
+          <w:rFonts w:ascii="Arial" w:hAnsi="Arial"/>
+          <w:sz w:val="24"/>
+          <w:szCs w:val="24"/>
+          <w:lang w:val="es-MX"/>
+        </w:rPr>
+        <w:t>Definir Dispositivos de Escaneo – Flujo Alterno No hay dispositivos de escaneo</w:t>
+      </w:r>
+    </w:p>
+    <w:p>
+      <w:pPr>
+        <w:pStyle w:val="PreformattedText"/>
+        <w:spacing w:lineRule="auto" w:line="360" w:before="0" w:after="0"/>
+        <w:ind w:left="0" w:right="0" w:firstLine="850"/>
+        <w:jc w:val="both"/>
+        <w:rPr>
+          <w:rFonts w:ascii="Arial" w:hAnsi="Arial"/>
+          <w:sz w:val="24"/>
+          <w:szCs w:val="24"/>
+          <w:lang w:val="es-MX"/>
+        </w:rPr>
+      </w:pPr>
+      <w:r>
+        <w:rPr>
+          <w:rFonts w:ascii="Arial" w:hAnsi="Arial"/>
+          <w:sz w:val="24"/>
+          <w:szCs w:val="24"/>
+          <w:lang w:val="es-MX"/>
+        </w:rPr>
+        <w:drawing>
+          <wp:anchor behindDoc="0" distT="0" distB="9525" distL="114300" distR="120650" simplePos="0" locked="0" layoutInCell="1" allowOverlap="1" relativeHeight="13">
+            <wp:simplePos x="0" y="0"/>
+            <wp:positionH relativeFrom="column">
+              <wp:posOffset>24765</wp:posOffset>
+            </wp:positionH>
+            <wp:positionV relativeFrom="paragraph">
+              <wp:posOffset>172720</wp:posOffset>
+            </wp:positionV>
+            <wp:extent cx="5403850" cy="2276475"/>
+            <wp:effectExtent l="0" t="0" r="0" b="0"/>
+            <wp:wrapTopAndBottom/>
+            <wp:docPr id="13" name="Image58" descr=""/>
+            <wp:cNvGraphicFramePr>
+              <a:graphicFrameLocks xmlns:a="http://schemas.openxmlformats.org/drawingml/2006/main" noChangeAspect="1"/>
+            </wp:cNvGraphicFramePr>
+            <a:graphic xmlns:a="http://schemas.openxmlformats.org/drawingml/2006/main">
+              <a:graphicData uri="http://schemas.openxmlformats.org/drawingml/2006/picture">
+                <pic:pic xmlns:pic="http://schemas.openxmlformats.org/drawingml/2006/picture">
+                  <pic:nvPicPr>
+                    <pic:cNvPr id="13" name="Image58" descr=""/>
+                    <pic:cNvPicPr>
+                      <a:picLocks noChangeAspect="1" noChangeArrowheads="1"/>
+                    </pic:cNvPicPr>
+                  </pic:nvPicPr>
+                  <pic:blipFill>
+                    <a:blip r:embed="rId16"/>
+                    <a:srcRect l="2850" t="6800" r="19951" b="3105"/>
+                    <a:stretch>
+                      <a:fillRect/>
+                    </a:stretch>
+                  </pic:blipFill>
+                  <pic:spPr bwMode="auto">
+                    <a:xfrm>
+                      <a:off x="0" y="0"/>
+                      <a:ext cx="5403850" cy="2276475"/>
+                    </a:xfrm>
+                    <a:prstGeom prst="rect">
+                      <a:avLst/>
+                    </a:prstGeom>
+                  </pic:spPr>
+                </pic:pic>
+              </a:graphicData>
+            </a:graphic>
+          </wp:anchor>
+        </w:drawing>
+      </w:r>
+    </w:p>
+    <w:p>
+      <w:pPr>
+        <w:pStyle w:val="PreformattedText"/>
+        <w:spacing w:lineRule="auto" w:line="360" w:before="0" w:after="0"/>
+        <w:ind w:left="0" w:right="0" w:firstLine="850"/>
+        <w:jc w:val="both"/>
+        <w:rPr>
+          <w:rFonts w:ascii="Arial" w:hAnsi="Arial"/>
+          <w:sz w:val="24"/>
+          <w:szCs w:val="24"/>
+          <w:lang w:val="es-MX"/>
+        </w:rPr>
+      </w:pPr>
+      <w:r>
+        <w:rPr>
+          <w:rFonts w:ascii="Arial" w:hAnsi="Arial"/>
+          <w:sz w:val="24"/>
+          <w:szCs w:val="24"/>
+          <w:lang w:val="es-MX"/>
+        </w:rPr>
+      </w:r>
+    </w:p>
+    <w:p>
+      <w:pPr>
+        <w:pStyle w:val="PreformattedText"/>
+        <w:spacing w:lineRule="auto" w:line="360" w:before="0" w:after="0"/>
+        <w:ind w:left="0" w:right="0" w:firstLine="850"/>
+        <w:jc w:val="both"/>
+        <w:rPr>
+          <w:rFonts w:ascii="Arial" w:hAnsi="Arial"/>
+          <w:sz w:val="24"/>
+          <w:szCs w:val="24"/>
+          <w:lang w:val="es-MX"/>
+        </w:rPr>
+      </w:pPr>
+      <w:r>
+        <w:rPr>
+          <w:rFonts w:ascii="Arial" w:hAnsi="Arial"/>
+          <w:sz w:val="24"/>
+          <w:szCs w:val="24"/>
+          <w:lang w:val="es-MX"/>
+        </w:rPr>
+      </w:r>
+    </w:p>
+    <w:p>
+      <w:pPr>
+        <w:pStyle w:val="PreformattedText"/>
+        <w:spacing w:lineRule="auto" w:line="360" w:before="0" w:after="0"/>
+        <w:ind w:left="0" w:right="0" w:firstLine="850"/>
+        <w:jc w:val="both"/>
+        <w:rPr>
+          <w:rFonts w:ascii="Arial" w:hAnsi="Arial"/>
+          <w:sz w:val="24"/>
+          <w:szCs w:val="24"/>
+          <w:lang w:val="es-MX"/>
+        </w:rPr>
+      </w:pPr>
+      <w:r>
+        <w:rPr>
+          <w:rFonts w:ascii="Arial" w:hAnsi="Arial"/>
+          <w:sz w:val="24"/>
+          <w:szCs w:val="24"/>
+          <w:lang w:val="es-MX"/>
+        </w:rPr>
+      </w:r>
+    </w:p>
+    <w:p>
+      <w:pPr>
+        <w:pStyle w:val="PreformattedText"/>
+        <w:spacing w:lineRule="auto" w:line="360" w:before="0" w:after="0"/>
+        <w:ind w:left="0" w:right="0" w:firstLine="850"/>
+        <w:jc w:val="both"/>
+        <w:rPr>
+          <w:rFonts w:ascii="Arial" w:hAnsi="Arial"/>
+          <w:sz w:val="24"/>
+          <w:szCs w:val="24"/>
+          <w:lang w:val="es-MX"/>
+        </w:rPr>
+      </w:pPr>
+      <w:r>
+        <w:rPr>
+          <w:rFonts w:ascii="Arial" w:hAnsi="Arial"/>
+          <w:sz w:val="24"/>
+          <w:szCs w:val="24"/>
+          <w:lang w:val="es-MX"/>
+        </w:rPr>
       </w:r>
     </w:p>
     <w:p>
@@ -10987,7 +12860,51 @@
           <w:szCs w:val="28"/>
           <w:lang w:val="es-MX"/>
         </w:rPr>
+      </w:r>
+    </w:p>
+    <w:p>
+      <w:pPr>
+        <w:pStyle w:val="PreformattedText"/>
+        <w:spacing w:lineRule="auto" w:line="360" w:before="0" w:after="0"/>
+        <w:ind w:left="0" w:right="0" w:hanging="0"/>
+        <w:jc w:val="center"/>
+        <w:rPr>
+          <w:rFonts w:ascii="Arial" w:hAnsi="Arial"/>
+          <w:sz w:val="28"/>
+          <w:szCs w:val="28"/>
+          <w:lang w:val="es-MX"/>
+        </w:rPr>
+      </w:pPr>
+      <w:r>
+        <w:rPr>
+          <w:rFonts w:ascii="Arial" w:hAnsi="Arial"/>
+          <w:sz w:val="28"/>
+          <w:szCs w:val="28"/>
+          <w:lang w:val="es-MX"/>
+        </w:rPr>
         <w:t>3. DESARROLLO</w:t>
+      </w:r>
+    </w:p>
+    <w:p>
+      <w:pPr>
+        <w:pStyle w:val="PreformattedText"/>
+        <w:spacing w:lineRule="auto" w:line="360" w:before="0" w:after="0"/>
+        <w:ind w:left="0" w:right="0" w:firstLine="850"/>
+        <w:jc w:val="both"/>
+        <w:rPr>
+          <w:rFonts w:ascii="Arial" w:hAnsi="Arial"/>
+          <w:sz w:val="24"/>
+          <w:szCs w:val="24"/>
+          <w:lang w:val="es-MX"/>
+        </w:rPr>
+      </w:pPr>
+      <w:r>
+        <w:rPr>
+          <w:rFonts w:ascii="Arial" w:hAnsi="Arial"/>
+          <w:sz w:val="24"/>
+          <w:szCs w:val="24"/>
+          <w:lang w:val="es-MX"/>
+        </w:rPr>
       </w:r>
     </w:p>
     <w:p>
@@ -11375,6 +13292,16 @@
         <w:rPr/>
         <w:t>14: Abraham Silberschatz, Henry F. Korth, S. Sudarshan, FUNDAMENTOS DE BASES DE DATOS, 2002</w:t>
       </w:r>
+    </w:p>
+    <w:p>
+      <w:pPr>
+        <w:pStyle w:val="Bibliography1"/>
+        <w:rPr/>
+      </w:pPr>
+      <w:r>
+        <w:rPr/>
+        <w:t>15: SUN MICROSYSTEMS, SUNTONE ARCHITECTURE METHODOLOGYA 3-DIMENSIONAL APPROACH TO ARCHITECTURAL DESIGN, 2001</w:t>
+      </w:r>
       <w:r>
         <w:fldChar w:fldCharType="end"/>
       </w:r>
@@ -11402,7 +13329,7 @@
       </w:r>
     </w:p>
     <w:sectPr>
-      <w:footerReference w:type="default" r:id="rId4"/>
+      <w:footerReference w:type="default" r:id="rId17"/>
       <w:type w:val="nextPage"/>
       <w:pgSz w:w="12240" w:h="15840"/>
       <w:pgMar w:left="1411" w:right="1411" w:header="0" w:top="1411" w:footer="1411" w:bottom="1970" w:gutter="0"/>
@@ -11443,7 +13370,7 @@
       <w:fldChar w:fldCharType="separate"/>
     </w:r>
     <w:r>
-      <w:t>31</w:t>
+      <w:t>40</w:t>
     </w:r>
     <w:r>
       <w:fldChar w:fldCharType="end"/>
@@ -11517,7 +13444,7 @@
     </w:rPr>
   </w:style>
   <w:style w:type="paragraph" w:styleId="TextBody">
-    <w:name w:val="Text Body"/>
+    <w:name w:val="Body Text"/>
     <w:basedOn w:val="Normal"/>
     <w:pPr>
       <w:spacing w:lineRule="auto" w:line="288" w:before="0" w:after="140"/>
